--- a/fuentes/733402_CF01_CFA.docx
+++ b/fuentes/733402_CF01_CFA.docx
@@ -569,7 +569,7 @@
           <w:r>
             <w:fldChar w:fldCharType="separate"/>
           </w:r>
-          <w:hyperlink w:anchor="_Toc176528746" w:history="1">
+          <w:hyperlink w:anchor="_Toc177055617" w:history="1">
             <w:r>
               <w:rPr>
                 <w:rStyle w:val="Hipervnculo"/>
@@ -596,7 +596,7 @@
                 <w:noProof/>
                 <w:webHidden/>
               </w:rPr>
-              <w:instrText xml:space="preserve"> PAGEREF _Toc176528746 \h </w:instrText>
+              <w:instrText xml:space="preserve"> PAGEREF _Toc177055617 \h </w:instrText>
             </w:r>
             <w:r>
               <w:rPr>
@@ -639,7 +639,7 @@
               <w14:ligatures w14:val="none"/>
             </w:rPr>
           </w:pPr>
-          <w:hyperlink w:anchor="_Toc176528747" w:history="1">
+          <w:hyperlink w:anchor="_Toc177055618" w:history="1">
             <w:r>
               <w:rPr>
                 <w:rStyle w:val="Hipervnculo"/>
@@ -684,7 +684,7 @@
                 <w:noProof/>
                 <w:webHidden/>
               </w:rPr>
-              <w:instrText xml:space="preserve"> PAGEREF _Toc176528747 \h </w:instrText>
+              <w:instrText xml:space="preserve"> PAGEREF _Toc177055618 \h </w:instrText>
             </w:r>
             <w:r>
               <w:rPr>
@@ -727,7 +727,7 @@
               <w14:ligatures w14:val="none"/>
             </w:rPr>
           </w:pPr>
-          <w:hyperlink w:anchor="_Toc176528748" w:history="1">
+          <w:hyperlink w:anchor="_Toc177055619" w:history="1">
             <w:r>
               <w:rPr>
                 <w:rStyle w:val="Hipervnculo"/>
@@ -772,7 +772,7 @@
                 <w:noProof/>
                 <w:webHidden/>
               </w:rPr>
-              <w:instrText xml:space="preserve"> PAGEREF _Toc176528748 \h </w:instrText>
+              <w:instrText xml:space="preserve"> PAGEREF _Toc177055619 \h </w:instrText>
             </w:r>
             <w:r>
               <w:rPr>
@@ -792,7 +792,7 @@
                 <w:noProof/>
                 <w:webHidden/>
               </w:rPr>
-              <w:t>18</w:t>
+              <w:t>17</w:t>
             </w:r>
             <w:r>
               <w:rPr>
@@ -815,7 +815,7 @@
               <w14:ligatures w14:val="none"/>
             </w:rPr>
           </w:pPr>
-          <w:hyperlink w:anchor="_Toc176528749" w:history="1">
+          <w:hyperlink w:anchor="_Toc177055620" w:history="1">
             <w:r>
               <w:rPr>
                 <w:rStyle w:val="Hipervnculo"/>
@@ -842,7 +842,7 @@
                 <w:noProof/>
                 <w:webHidden/>
               </w:rPr>
-              <w:instrText xml:space="preserve"> PAGEREF _Toc176528749 \h </w:instrText>
+              <w:instrText xml:space="preserve"> PAGEREF _Toc177055620 \h </w:instrText>
             </w:r>
             <w:r>
               <w:rPr>
@@ -885,7 +885,7 @@
               <w14:ligatures w14:val="none"/>
             </w:rPr>
           </w:pPr>
-          <w:hyperlink w:anchor="_Toc176528750" w:history="1">
+          <w:hyperlink w:anchor="_Toc177055621" w:history="1">
             <w:r>
               <w:rPr>
                 <w:rStyle w:val="Hipervnculo"/>
@@ -912,7 +912,7 @@
                 <w:noProof/>
                 <w:webHidden/>
               </w:rPr>
-              <w:instrText xml:space="preserve"> PAGEREF _Toc176528750 \h </w:instrText>
+              <w:instrText xml:space="preserve"> PAGEREF _Toc177055621 \h </w:instrText>
             </w:r>
             <w:r>
               <w:rPr>
@@ -955,7 +955,7 @@
               <w14:ligatures w14:val="none"/>
             </w:rPr>
           </w:pPr>
-          <w:hyperlink w:anchor="_Toc176528751" w:history="1">
+          <w:hyperlink w:anchor="_Toc177055622" w:history="1">
             <w:r>
               <w:rPr>
                 <w:rStyle w:val="Hipervnculo"/>
@@ -982,7 +982,7 @@
                 <w:noProof/>
                 <w:webHidden/>
               </w:rPr>
-              <w:instrText xml:space="preserve"> PAGEREF _Toc176528751 \h </w:instrText>
+              <w:instrText xml:space="preserve"> PAGEREF _Toc177055622 \h </w:instrText>
             </w:r>
             <w:r>
               <w:rPr>
@@ -1025,7 +1025,7 @@
               <w14:ligatures w14:val="none"/>
             </w:rPr>
           </w:pPr>
-          <w:hyperlink w:anchor="_Toc176528752" w:history="1">
+          <w:hyperlink w:anchor="_Toc177055623" w:history="1">
             <w:r>
               <w:rPr>
                 <w:rStyle w:val="Hipervnculo"/>
@@ -1052,7 +1052,7 @@
                 <w:noProof/>
                 <w:webHidden/>
               </w:rPr>
-              <w:instrText xml:space="preserve"> PAGEREF _Toc176528752 \h </w:instrText>
+              <w:instrText xml:space="preserve"> PAGEREF _Toc177055623 \h </w:instrText>
             </w:r>
             <w:r>
               <w:rPr>
@@ -1095,7 +1095,7 @@
               <w14:ligatures w14:val="none"/>
             </w:rPr>
           </w:pPr>
-          <w:hyperlink w:anchor="_Toc176528753" w:history="1">
+          <w:hyperlink w:anchor="_Toc177055624" w:history="1">
             <w:r>
               <w:rPr>
                 <w:rStyle w:val="Hipervnculo"/>
@@ -1122,7 +1122,7 @@
                 <w:noProof/>
                 <w:webHidden/>
               </w:rPr>
-              <w:instrText xml:space="preserve"> PAGEREF _Toc176528753 \h </w:instrText>
+              <w:instrText xml:space="preserve"> PAGEREF _Toc177055624 \h </w:instrText>
             </w:r>
             <w:r>
               <w:rPr>
@@ -1165,7 +1165,7 @@
               <w14:ligatures w14:val="none"/>
             </w:rPr>
           </w:pPr>
-          <w:hyperlink w:anchor="_Toc176528754" w:history="1">
+          <w:hyperlink w:anchor="_Toc177055625" w:history="1">
             <w:r>
               <w:rPr>
                 <w:rStyle w:val="Hipervnculo"/>
@@ -1192,7 +1192,7 @@
                 <w:noProof/>
                 <w:webHidden/>
               </w:rPr>
-              <w:instrText xml:space="preserve"> PAGEREF _Toc176528754 \h </w:instrText>
+              <w:instrText xml:space="preserve"> PAGEREF _Toc177055625 \h </w:instrText>
             </w:r>
             <w:r>
               <w:rPr>
@@ -1235,7 +1235,7 @@
               <w14:ligatures w14:val="none"/>
             </w:rPr>
           </w:pPr>
-          <w:hyperlink w:anchor="_Toc176528755" w:history="1">
+          <w:hyperlink w:anchor="_Toc177055626" w:history="1">
             <w:r>
               <w:rPr>
                 <w:rStyle w:val="Hipervnculo"/>
@@ -1280,7 +1280,7 @@
                 <w:noProof/>
                 <w:webHidden/>
               </w:rPr>
-              <w:instrText xml:space="preserve"> PAGEREF _Toc176528755 \h </w:instrText>
+              <w:instrText xml:space="preserve"> PAGEREF _Toc177055626 \h </w:instrText>
             </w:r>
             <w:r>
               <w:rPr>
@@ -1323,7 +1323,7 @@
               <w14:ligatures w14:val="none"/>
             </w:rPr>
           </w:pPr>
-          <w:hyperlink w:anchor="_Toc176528756" w:history="1">
+          <w:hyperlink w:anchor="_Toc177055627" w:history="1">
             <w:r>
               <w:rPr>
                 <w:rStyle w:val="Hipervnculo"/>
@@ -1368,7 +1368,7 @@
                 <w:noProof/>
                 <w:webHidden/>
               </w:rPr>
-              <w:instrText xml:space="preserve"> PAGEREF _Toc176528756 \h </w:instrText>
+              <w:instrText xml:space="preserve"> PAGEREF _Toc177055627 \h </w:instrText>
             </w:r>
             <w:r>
               <w:rPr>
@@ -1411,7 +1411,7 @@
               <w14:ligatures w14:val="none"/>
             </w:rPr>
           </w:pPr>
-          <w:hyperlink w:anchor="_Toc176528757" w:history="1">
+          <w:hyperlink w:anchor="_Toc177055628" w:history="1">
             <w:r>
               <w:rPr>
                 <w:rStyle w:val="Hipervnculo"/>
@@ -1438,7 +1438,7 @@
                 <w:noProof/>
                 <w:webHidden/>
               </w:rPr>
-              <w:instrText xml:space="preserve"> PAGEREF _Toc176528757 \h </w:instrText>
+              <w:instrText xml:space="preserve"> PAGEREF _Toc177055628 \h </w:instrText>
             </w:r>
             <w:r>
               <w:rPr>
@@ -1481,7 +1481,7 @@
               <w14:ligatures w14:val="none"/>
             </w:rPr>
           </w:pPr>
-          <w:hyperlink w:anchor="_Toc176528758" w:history="1">
+          <w:hyperlink w:anchor="_Toc177055629" w:history="1">
             <w:r>
               <w:rPr>
                 <w:rStyle w:val="Hipervnculo"/>
@@ -1508,7 +1508,7 @@
                 <w:noProof/>
                 <w:webHidden/>
               </w:rPr>
-              <w:instrText xml:space="preserve"> PAGEREF _Toc176528758 \h </w:instrText>
+              <w:instrText xml:space="preserve"> PAGEREF _Toc177055629 \h </w:instrText>
             </w:r>
             <w:r>
               <w:rPr>
@@ -1551,7 +1551,7 @@
               <w14:ligatures w14:val="none"/>
             </w:rPr>
           </w:pPr>
-          <w:hyperlink w:anchor="_Toc176528759" w:history="1">
+          <w:hyperlink w:anchor="_Toc177055630" w:history="1">
             <w:r>
               <w:rPr>
                 <w:rStyle w:val="Hipervnculo"/>
@@ -1578,7 +1578,7 @@
                 <w:noProof/>
                 <w:webHidden/>
               </w:rPr>
-              <w:instrText xml:space="preserve"> PAGEREF _Toc176528759 \h </w:instrText>
+              <w:instrText xml:space="preserve"> PAGEREF _Toc177055630 \h </w:instrText>
             </w:r>
             <w:r>
               <w:rPr>
@@ -1621,7 +1621,7 @@
               <w14:ligatures w14:val="none"/>
             </w:rPr>
           </w:pPr>
-          <w:hyperlink w:anchor="_Toc176528760" w:history="1">
+          <w:hyperlink w:anchor="_Toc177055631" w:history="1">
             <w:r>
               <w:rPr>
                 <w:rStyle w:val="Hipervnculo"/>
@@ -1648,7 +1648,7 @@
                 <w:noProof/>
                 <w:webHidden/>
               </w:rPr>
-              <w:instrText xml:space="preserve"> PAGEREF _Toc176528760 \h </w:instrText>
+              <w:instrText xml:space="preserve"> PAGEREF _Toc177055631 \h </w:instrText>
             </w:r>
             <w:r>
               <w:rPr>
@@ -1691,7 +1691,7 @@
               <w14:ligatures w14:val="none"/>
             </w:rPr>
           </w:pPr>
-          <w:hyperlink w:anchor="_Toc176528761" w:history="1">
+          <w:hyperlink w:anchor="_Toc177055632" w:history="1">
             <w:r>
               <w:rPr>
                 <w:rStyle w:val="Hipervnculo"/>
@@ -1718,7 +1718,7 @@
                 <w:noProof/>
                 <w:webHidden/>
               </w:rPr>
-              <w:instrText xml:space="preserve"> PAGEREF _Toc176528761 \h </w:instrText>
+              <w:instrText xml:space="preserve"> PAGEREF _Toc177055632 \h </w:instrText>
             </w:r>
             <w:r>
               <w:rPr>
@@ -1780,7 +1780,7 @@
           <w:numId w:val="0"/>
         </w:numPr>
       </w:pPr>
-      <w:bookmarkStart w:id="0" w:name="_Toc176528746"/>
+      <w:bookmarkStart w:id="0" w:name="_Toc177055617"/>
       <w:r>
         <w:lastRenderedPageBreak/>
         <w:t>Introducción</w:t>
@@ -1914,21 +1914,7 @@
             <w:rStyle w:val="Hipervnculo"/>
             <w:b/>
           </w:rPr>
-          <w:t>Enlace de reprodu</w:t>
-        </w:r>
-        <w:r>
-          <w:rPr>
-            <w:rStyle w:val="Hipervnculo"/>
-            <w:b/>
-          </w:rPr>
-          <w:t>c</w:t>
-        </w:r>
-        <w:r>
-          <w:rPr>
-            <w:rStyle w:val="Hipervnculo"/>
-            <w:b/>
-          </w:rPr>
-          <w:t>ción del video</w:t>
+          <w:t>Enlace de reproducción del video</w:t>
         </w:r>
       </w:hyperlink>
     </w:p>
@@ -1964,7 +1950,19 @@
               <w:rPr>
                 <w:bCs/>
               </w:rPr>
-              <w:t>Diagnóstico de la situación problémica en la población, organización o en la empresa agropecuaria rural.</w:t>
+              <w:t>d</w:t>
+            </w:r>
+            <w:r>
+              <w:rPr>
+                <w:bCs/>
+              </w:rPr>
+              <w:t>iagnóstico</w:t>
+            </w:r>
+            <w:r>
+              <w:rPr>
+                <w:bCs/>
+              </w:rPr>
+              <w:t xml:space="preserve"> de la situación problémica en la población, organización o en la empresa agropecuaria rural.</w:t>
             </w:r>
           </w:p>
         </w:tc>
@@ -2075,7 +2073,7 @@
         <w:pStyle w:val="Ttulo1"/>
       </w:pPr>
       <w:bookmarkStart w:id="1" w:name="_heading=h.1fob9te" w:colFirst="0" w:colLast="0"/>
-      <w:bookmarkStart w:id="2" w:name="_Toc176528747"/>
+      <w:bookmarkStart w:id="2" w:name="_Toc177055618"/>
       <w:bookmarkEnd w:id="1"/>
       <w:r>
         <w:lastRenderedPageBreak/>
@@ -2555,7 +2553,13 @@
         <w:t>,</w:t>
       </w:r>
       <w:r>
-        <w:t xml:space="preserve"> sino por el surgimiento y consolidación de los productores cafeteros basados en la pequeña propiedad. La industrialización, por ende, se ve obstaculizada para penetrar al campo (Machado, 1997). Esta época está marcada por cientos de confrontaciones y una aguda violencia entre colonos y terratenientes.</w:t>
+        <w:t xml:space="preserve"> sino por el surgimiento y consolidación de los productores cafeteros basados en la pequeña propiedad. La industrialización, por ende, se ve obstaculizada para penetrar al campo</w:t>
+      </w:r>
+      <w:r>
+        <w:t>.</w:t>
+      </w:r>
+      <w:r>
+        <w:t xml:space="preserve"> (Machado, 1997). Esta época está marcada por cientos de confrontaciones y una aguda violencia entre colonos y terratenientes.</w:t>
       </w:r>
     </w:p>
     <w:p>
@@ -2628,42 +2632,67 @@
     </w:p>
     <w:p>
       <w:r>
-        <w:t>El</w:t>
-      </w:r>
-      <w:r>
         <w:rPr>
           <w:b/>
           <w:bCs/>
         </w:rPr>
-        <w:t xml:space="preserve"> segundo período</w:t>
+        <w:t>1924</w:t>
       </w:r>
       <w:r>
         <w:rPr>
           <w:b/>
           <w:bCs/>
         </w:rPr>
-        <w:t xml:space="preserve">: </w:t>
-      </w:r>
-      <w:r>
-        <w:t>s</w:t>
-      </w:r>
-      <w:r>
-        <w:t>e</w:t>
-      </w:r>
-      <w:r>
-        <w:t xml:space="preserve"> puede identificar entre 1924 y 1936</w:t>
-      </w:r>
-      <w:r>
-        <w:t>,</w:t>
-      </w:r>
-      <w:r>
-        <w:t xml:space="preserve"> y se puede denominar </w:t>
+        <w:t xml:space="preserve">. </w:t>
       </w:r>
       <w:r>
         <w:rPr>
           <w:b/>
           <w:bCs/>
         </w:rPr>
+        <w:t>El</w:t>
+      </w:r>
+      <w:r>
+        <w:rPr>
+          <w:b/>
+          <w:bCs/>
+        </w:rPr>
+        <w:t xml:space="preserve"> segundo</w:t>
+      </w:r>
+      <w:r>
+        <w:rPr>
+          <w:b/>
+          <w:bCs/>
+        </w:rPr>
+        <w:t xml:space="preserve"> período</w:t>
+      </w:r>
+      <w:r>
+        <w:rPr>
+          <w:b/>
+          <w:bCs/>
+        </w:rPr>
+        <w:t xml:space="preserve">: </w:t>
+      </w:r>
+      <w:r>
+        <w:t>s</w:t>
+      </w:r>
+      <w:r>
+        <w:t>e</w:t>
+      </w:r>
+      <w:r>
+        <w:t xml:space="preserve"> puede identificar entre 1924 y 1936</w:t>
+      </w:r>
+      <w:r>
+        <w:t>,</w:t>
+      </w:r>
+      <w:r>
+        <w:t xml:space="preserve"> y se puede denominar </w:t>
+      </w:r>
+      <w:r>
+        <w:rPr>
+          <w:b/>
+          <w:bCs/>
+        </w:rPr>
         <w:t>“Conflicto agrario”,</w:t>
       </w:r>
       <w:r>
@@ -2717,19 +2746,13 @@
           <w:szCs w:val="28"/>
         </w:rPr>
       </w:pPr>
-      <w:r>
-        <w:rPr>
-          <w:szCs w:val="28"/>
-        </w:rPr>
-        <w:t>El</w:t>
-      </w:r>
       <w:r>
         <w:rPr>
           <w:b/>
           <w:bCs/>
           <w:szCs w:val="28"/>
         </w:rPr>
-        <w:t xml:space="preserve"> tercer período</w:t>
+        <w:t xml:space="preserve">1936. </w:t>
       </w:r>
       <w:r>
         <w:rPr>
@@ -2737,125 +2760,7 @@
           <w:bCs/>
           <w:szCs w:val="28"/>
         </w:rPr>
-        <w:t xml:space="preserve">: </w:t>
-      </w:r>
-      <w:r>
-        <w:rPr>
-          <w:szCs w:val="28"/>
-        </w:rPr>
-        <w:t>a</w:t>
-      </w:r>
-      <w:r>
-        <w:rPr>
-          <w:szCs w:val="28"/>
-        </w:rPr>
-        <w:t xml:space="preserve">barca desde la emisión de la ley 200 de 1936 hasta la </w:t>
-      </w:r>
-      <w:r>
-        <w:rPr>
-          <w:szCs w:val="28"/>
-        </w:rPr>
-        <w:t>S</w:t>
-      </w:r>
-      <w:r>
-        <w:rPr>
-          <w:szCs w:val="28"/>
-        </w:rPr>
-        <w:t xml:space="preserve">egunda </w:t>
-      </w:r>
-      <w:r>
-        <w:rPr>
-          <w:szCs w:val="28"/>
-        </w:rPr>
-        <w:t>G</w:t>
-      </w:r>
-      <w:r>
-        <w:rPr>
-          <w:szCs w:val="28"/>
-        </w:rPr>
-        <w:t xml:space="preserve">uerra </w:t>
-      </w:r>
-      <w:r>
-        <w:rPr>
-          <w:szCs w:val="28"/>
-        </w:rPr>
-        <w:t>M</w:t>
-      </w:r>
-      <w:r>
-        <w:rPr>
-          <w:szCs w:val="28"/>
-        </w:rPr>
-        <w:t xml:space="preserve">undial. Asciende Alfonso López Pumarejo a la presidencia de la República, que con una actitud de respuesta a las demandas sociales orientadas por principios liberales no emite leyes de manera inmediata, pero aplica las existentes para la parcelación de varias haciendas como la “Tolima”. </w:t>
-      </w:r>
-    </w:p>
-    <w:p>
-      <w:pPr>
-        <w:pStyle w:val="Prrafodelista"/>
-        <w:ind w:left="0" w:firstLine="0"/>
-        <w:rPr>
-          <w:szCs w:val="28"/>
-        </w:rPr>
-      </w:pPr>
-      <w:r>
-        <w:rPr>
-          <w:szCs w:val="28"/>
-        </w:rPr>
-        <w:tab/>
-      </w:r>
-      <w:r>
-        <w:rPr>
-          <w:szCs w:val="28"/>
-        </w:rPr>
-        <w:t xml:space="preserve">Dos años después empieza a legislar para cambiar efectos negativos de leyes anteriores, permitiendo legalizar títulos de propiedad dudosos y de colonos de “buena fe” y procurando un mayor uso productivo de las tierras, causando, con estas acciones legislativas, exactamente efectos contrarios, regresivos por cuanto, al suprimirse la exigencia de 1926 del título original de adjudicación del estado, permitió la legalización de gigantes proporciones de tierra a los terratenientes. </w:t>
-      </w:r>
-    </w:p>
-    <w:p>
-      <w:pPr>
-        <w:pStyle w:val="Prrafodelista"/>
-        <w:ind w:left="0" w:firstLine="0"/>
-        <w:rPr>
-          <w:szCs w:val="28"/>
-        </w:rPr>
-      </w:pPr>
-      <w:r>
-        <w:rPr>
-          <w:szCs w:val="28"/>
-        </w:rPr>
-        <w:tab/>
-        <w:t>La idea del gobierno de Pumarejo, en palabras de su ministro Darío Echandía, era transformar el latifundio ocioso en empresa capitalista, esto se pretendía lograr dando un periodo de 10 años para la explotación de la tierra, pero al no reglamentar la subutilización de esta y aceptar la ganadería extensiva e incluso la silvicultura como actividades válidas, las intenciones liberales del gobierno Pumarejo catalizan la concentración de la tierra y del capital, transformando las tierras agrícolas y ganaderas con el consiguiente desplazamiento forzoso de aparceros y colonos</w:t>
-      </w:r>
-      <w:r>
-        <w:rPr>
-          <w:szCs w:val="28"/>
-        </w:rPr>
-        <w:t>.</w:t>
-      </w:r>
-      <w:r>
-        <w:rPr>
-          <w:szCs w:val="28"/>
-        </w:rPr>
-        <w:t xml:space="preserve"> (</w:t>
-      </w:r>
-      <w:r>
-        <w:rPr>
-          <w:sz w:val="24"/>
-          <w:szCs w:val="24"/>
-        </w:rPr>
-        <w:t>Arango, 1987</w:t>
-      </w:r>
-      <w:r>
-        <w:rPr>
-          <w:szCs w:val="28"/>
-        </w:rPr>
-        <w:t>).</w:t>
-      </w:r>
-    </w:p>
-    <w:p>
-      <w:r>
-        <w:rPr>
-          <w:szCs w:val="28"/>
-        </w:rPr>
-        <w:t>El</w:t>
+        <w:t>El tercer período</w:t>
       </w:r>
       <w:r>
         <w:rPr>
@@ -2863,15 +2768,127 @@
           <w:bCs/>
           <w:szCs w:val="28"/>
         </w:rPr>
-        <w:t xml:space="preserve"> cuarto período</w:t>
-      </w:r>
+        <w:t xml:space="preserve">: </w:t>
+      </w:r>
+      <w:r>
+        <w:rPr>
+          <w:szCs w:val="28"/>
+        </w:rPr>
+        <w:t>a</w:t>
+      </w:r>
+      <w:r>
+        <w:rPr>
+          <w:szCs w:val="28"/>
+        </w:rPr>
+        <w:t xml:space="preserve">barca desde la emisión de la ley 200 de 1936 hasta la </w:t>
+      </w:r>
+      <w:r>
+        <w:rPr>
+          <w:szCs w:val="28"/>
+        </w:rPr>
+        <w:t>S</w:t>
+      </w:r>
+      <w:r>
+        <w:rPr>
+          <w:szCs w:val="28"/>
+        </w:rPr>
+        <w:t xml:space="preserve">egunda </w:t>
+      </w:r>
+      <w:r>
+        <w:rPr>
+          <w:szCs w:val="28"/>
+        </w:rPr>
+        <w:t>G</w:t>
+      </w:r>
+      <w:r>
+        <w:rPr>
+          <w:szCs w:val="28"/>
+        </w:rPr>
+        <w:t xml:space="preserve">uerra </w:t>
+      </w:r>
+      <w:r>
+        <w:rPr>
+          <w:szCs w:val="28"/>
+        </w:rPr>
+        <w:t>M</w:t>
+      </w:r>
+      <w:r>
+        <w:rPr>
+          <w:szCs w:val="28"/>
+        </w:rPr>
+        <w:t xml:space="preserve">undial. Asciende Alfonso López Pumarejo a la presidencia de la República, que con una actitud de respuesta a las demandas sociales orientadas por principios liberales no emite leyes de manera inmediata, pero aplica las existentes para la parcelación de varias haciendas como la “Tolima”. </w:t>
+      </w:r>
+    </w:p>
+    <w:p>
+      <w:pPr>
+        <w:pStyle w:val="Prrafodelista"/>
+        <w:ind w:left="0" w:firstLine="0"/>
+        <w:rPr>
+          <w:szCs w:val="28"/>
+        </w:rPr>
+      </w:pPr>
+      <w:r>
+        <w:rPr>
+          <w:szCs w:val="28"/>
+        </w:rPr>
+        <w:tab/>
+      </w:r>
+      <w:r>
+        <w:rPr>
+          <w:szCs w:val="28"/>
+        </w:rPr>
+        <w:t xml:space="preserve">Dos años después empieza a legislar para cambiar efectos negativos de leyes anteriores, permitiendo legalizar títulos de propiedad dudosos y de colonos de “buena fe” y procurando un mayor uso productivo de las tierras, causando, con estas acciones legislativas, exactamente efectos contrarios, regresivos por cuanto, al suprimirse la exigencia de 1926 del título original de adjudicación del estado, permitió la legalización de gigantes proporciones de tierra a los terratenientes. </w:t>
+      </w:r>
+    </w:p>
+    <w:p>
+      <w:pPr>
+        <w:pStyle w:val="Prrafodelista"/>
+        <w:ind w:left="0" w:firstLine="0"/>
+        <w:rPr>
+          <w:szCs w:val="28"/>
+        </w:rPr>
+      </w:pPr>
+      <w:r>
+        <w:rPr>
+          <w:szCs w:val="28"/>
+        </w:rPr>
+        <w:tab/>
+        <w:t>La idea del gobierno de Pumarejo, en palabras de su ministro Darío Echandía, era transformar el latifundio ocioso en empresa capitalista, esto se pretendía lograr dando un periodo de 10 años para la explotación de la tierra, pero al no reglamentar la subutilización de esta y aceptar la ganadería extensiva e incluso la silvicultura como actividades válidas, las intenciones liberales del gobierno Pumarejo catalizan la concentración de la tierra y del capital, transformando las tierras agrícolas y ganaderas con el consiguiente desplazamiento forzoso de aparceros y colonos</w:t>
+      </w:r>
+      <w:r>
+        <w:rPr>
+          <w:szCs w:val="28"/>
+        </w:rPr>
+        <w:t>.</w:t>
+      </w:r>
+      <w:r>
+        <w:rPr>
+          <w:szCs w:val="28"/>
+        </w:rPr>
+        <w:t xml:space="preserve"> (</w:t>
+      </w:r>
+      <w:r>
+        <w:rPr>
+          <w:sz w:val="24"/>
+          <w:szCs w:val="24"/>
+        </w:rPr>
+        <w:t>Arango, 1987</w:t>
+      </w:r>
+      <w:r>
+        <w:rPr>
+          <w:szCs w:val="28"/>
+        </w:rPr>
+        <w:t>).</w:t>
+      </w:r>
+    </w:p>
+    <w:p>
       <w:r>
         <w:rPr>
           <w:b/>
           <w:bCs/>
           <w:szCs w:val="28"/>
         </w:rPr>
-        <w:t>:</w:t>
+        <w:t xml:space="preserve">1940. </w:t>
       </w:r>
       <w:r>
         <w:rPr>
@@ -2879,6 +2896,22 @@
           <w:bCs/>
           <w:szCs w:val="28"/>
         </w:rPr>
+        <w:t>El cuarto período</w:t>
+      </w:r>
+      <w:r>
+        <w:rPr>
+          <w:b/>
+          <w:bCs/>
+          <w:szCs w:val="28"/>
+        </w:rPr>
+        <w:t>:</w:t>
+      </w:r>
+      <w:r>
+        <w:rPr>
+          <w:b/>
+          <w:bCs/>
+          <w:szCs w:val="28"/>
+        </w:rPr>
         <w:t xml:space="preserve"> </w:t>
       </w:r>
       <w:r>
@@ -2963,21 +2996,25 @@
     </w:p>
     <w:p>
       <w:r>
-        <w:lastRenderedPageBreak/>
-        <w:t xml:space="preserve">El </w:t>
-      </w:r>
-      <w:r>
         <w:rPr>
           <w:b/>
           <w:bCs/>
         </w:rPr>
-        <w:t>quinto período</w:t>
+        <w:lastRenderedPageBreak/>
+        <w:t xml:space="preserve">1949. </w:t>
       </w:r>
       <w:r>
         <w:rPr>
           <w:b/>
           <w:bCs/>
         </w:rPr>
+        <w:t>El quinto período</w:t>
+      </w:r>
+      <w:r>
+        <w:rPr>
+          <w:b/>
+          <w:bCs/>
+        </w:rPr>
         <w:t>:</w:t>
       </w:r>
       <w:r>
@@ -3062,21 +3099,25 @@
     </w:p>
     <w:p>
       <w:r>
-        <w:lastRenderedPageBreak/>
-        <w:t>El</w:t>
-      </w:r>
-      <w:r>
         <w:rPr>
           <w:b/>
           <w:bCs/>
         </w:rPr>
-        <w:t xml:space="preserve"> sexto período</w:t>
+        <w:lastRenderedPageBreak/>
+        <w:t xml:space="preserve">1961. </w:t>
       </w:r>
       <w:r>
         <w:rPr>
           <w:b/>
           <w:bCs/>
         </w:rPr>
+        <w:t>El sexto período</w:t>
+      </w:r>
+      <w:r>
+        <w:rPr>
+          <w:b/>
+          <w:bCs/>
+        </w:rPr>
         <w:t>:</w:t>
       </w:r>
       <w:r>
@@ -3137,20 +3178,24 @@
     </w:p>
     <w:p>
       <w:r>
-        <w:t>El</w:t>
-      </w:r>
-      <w:r>
         <w:rPr>
           <w:b/>
           <w:bCs/>
         </w:rPr>
-        <w:t xml:space="preserve"> séptimo período</w:t>
+        <w:t xml:space="preserve">1970. </w:t>
       </w:r>
       <w:r>
         <w:rPr>
           <w:b/>
           <w:bCs/>
         </w:rPr>
+        <w:t>El séptimo período</w:t>
+      </w:r>
+      <w:r>
+        <w:rPr>
+          <w:b/>
+          <w:bCs/>
+        </w:rPr>
         <w:t xml:space="preserve">: </w:t>
       </w:r>
       <w:r>
@@ -3166,11 +3211,11 @@
         <w:t>cierto,</w:t>
       </w:r>
       <w:r>
-        <w:t xml:space="preserve"> muy lentos, surge el pacto de Chicoral, que con la promesa de legalización impulsa de nuevo la colonización a través de una titulación de baldíos, abandonando después a su suerte a los colonos que avanzaron hacia la Amazonía, el litoral Pacífico, el Darién y el piedemonte araucano. Se crea el </w:t>
+        <w:t xml:space="preserve"> muy lentos, surge el pacto de Chicoral, que con la promesa de legalización impulsa de nuevo la colonización a través de una titulación de baldíos, abandonando después a su suerte a los colonos que avanzaron hacia la Amazonía, el litoral Pacífico, el Darién y el piedemonte araucano. Se </w:t>
       </w:r>
       <w:r>
         <w:lastRenderedPageBreak/>
-        <w:t>Fondo de Desarrollo Rural (DRI) como alternativa a la reforma agraria, intensificando la producción a partir de los avances generados de la revolución verde. El presidente Virgilio Barco, en 1986, se abandera de la reforma agraria en su programa y promulga la ley 30 de 1986</w:t>
+        <w:t>crea el Fondo de Desarrollo Rural (DRI) como alternativa a la reforma agraria, intensificando la producción a partir de los avances generados de la revolución verde. El presidente Virgilio Barco, en 1986, se abandera de la reforma agraria en su programa y promulga la ley 30 de 1986</w:t>
       </w:r>
       <w:r>
         <w:t xml:space="preserve">. </w:t>
@@ -3203,23 +3248,31 @@
     </w:p>
     <w:p>
       <w:r>
-        <w:t xml:space="preserve"> </w:t>
-      </w:r>
-      <w:r>
-        <w:t>El</w:t>
-      </w:r>
-      <w:r>
         <w:rPr>
           <w:b/>
           <w:bCs/>
         </w:rPr>
-        <w:t xml:space="preserve"> octavo período</w:t>
+        <w:t xml:space="preserve"> </w:t>
       </w:r>
       <w:r>
         <w:rPr>
           <w:b/>
           <w:bCs/>
         </w:rPr>
+        <w:t xml:space="preserve">1988. </w:t>
+      </w:r>
+      <w:r>
+        <w:rPr>
+          <w:b/>
+          <w:bCs/>
+        </w:rPr>
+        <w:t>El octavo período</w:t>
+      </w:r>
+      <w:r>
+        <w:rPr>
+          <w:b/>
+          <w:bCs/>
+        </w:rPr>
         <w:t>:</w:t>
       </w:r>
       <w:r>
@@ -3244,11 +3297,7 @@
         <w:t>,</w:t>
       </w:r>
       <w:r>
-        <w:t xml:space="preserve"> al fin aplica una norma de función social de la propiedad y todo predio rural es susceptible, aquí, de ser parte de la reforma. Con esta ley también se introducen elementos modernizadores como el fortalecimiento del Fondo Nacional Agrario (FNA), se crea un fondo de capacitación y el Fondo Nacional de Adecuación de tierras, centros de arrendamiento de maquinaria agrícola, se facilitan las negociaciones de predios para su adquisición, programas regionales de reforma, entre otros </w:t>
-      </w:r>
-      <w:r>
-        <w:lastRenderedPageBreak/>
-        <w:t>mecanismos políticos para la mejora de la productividad y equidad en la ruralidad</w:t>
+        <w:t xml:space="preserve"> al fin aplica una norma de función social de la propiedad y todo predio rural es susceptible, aquí, de ser parte de la reforma. Con esta ley también se introducen elementos modernizadores como el fortalecimiento del Fondo Nacional Agrario (FNA), se crea un fondo de capacitación y el Fondo Nacional de Adecuación de tierras, centros de arrendamiento de maquinaria agrícola, se facilitan las negociaciones de predios para su adquisición, programas regionales de reforma, entre otros mecanismos políticos para la mejora de la productividad y equidad en la ruralidad</w:t>
       </w:r>
       <w:r>
         <w:t>.</w:t>
@@ -3261,10 +3310,78 @@
           <w:sz w:val="24"/>
           <w:szCs w:val="24"/>
         </w:rPr>
+        <w:lastRenderedPageBreak/>
         <w:t>(Machado, 2009).</w:t>
       </w:r>
       <w:r>
+        <w:t xml:space="preserve"> Como resalta Machado del discurso del </w:t>
+      </w:r>
+      <w:r>
+        <w:t>presidente</w:t>
+      </w:r>
+      <w:r>
+        <w:t xml:space="preserve"> Virgilio Barco en el acto de sanción de la Ley 30 de 1988:</w:t>
+      </w:r>
+    </w:p>
+    <w:p>
+      <w:r>
+        <w:t xml:space="preserve">“La importancia que el gobierno de Barco le dio a la recuperación de la reforma agraria quedó expresada en su afirmación contundente de que era en sí misma - una terapia para la reconciliación nacional y social y el mecanismo más eficaz para integrar a la vida política, social y económica a los colombianos marginados de las áreas </w:t>
+      </w:r>
+      <w:r>
+        <w:t>rurales”.</w:t>
+      </w:r>
+      <w:r>
         <w:t xml:space="preserve"> </w:t>
+      </w:r>
+      <w:r>
+        <w:rPr>
+          <w:sz w:val="24"/>
+          <w:szCs w:val="24"/>
+        </w:rPr>
+        <w:t>(Machado, 2009, p.</w:t>
+      </w:r>
+      <w:r>
+        <w:rPr>
+          <w:sz w:val="24"/>
+          <w:szCs w:val="24"/>
+        </w:rPr>
+        <w:t xml:space="preserve"> </w:t>
+      </w:r>
+      <w:r>
+        <w:rPr>
+          <w:sz w:val="24"/>
+          <w:szCs w:val="24"/>
+        </w:rPr>
+        <w:t>163).</w:t>
+      </w:r>
+    </w:p>
+    <w:p>
+      <w:r>
+        <w:rPr>
+          <w:b/>
+          <w:bCs/>
+        </w:rPr>
+        <w:t xml:space="preserve">1995. </w:t>
+      </w:r>
+      <w:r>
+        <w:rPr>
+          <w:b/>
+          <w:bCs/>
+        </w:rPr>
+        <w:t>Noveno período</w:t>
+      </w:r>
+      <w:r>
+        <w:rPr>
+          <w:b/>
+          <w:bCs/>
+        </w:rPr>
+        <w:t xml:space="preserve">: </w:t>
+      </w:r>
+      <w:r>
+        <w:t>e</w:t>
+      </w:r>
+      <w:r>
+        <w:t xml:space="preserve">l quiebre definitivo de la reforma denominado el mercado de tierras (1995 a 1999). La globalización de la economía con la consiguiente apertura de mercados, la nueva constitución de 1991, las intenciones de modernización del estado (la aplicación de las políticas neoliberales producto de la receta del consenso de Washington en los años 80), la agudización del conflicto, el narcoparamilitarismo, el despojo de tierras, la violación de derechos humanos, las acciones guerrilleras, el asesinato sistemático de la Unión Patriótica, la crisis económica (1998-2001), la incidencia de la Organización Mundial de Comercio (OMC) y los intentos de acuerdos de paz, son, entre otros, los hechos del contexto en los intentos de reforma agraria hasta el cambio de siglo. </w:t>
       </w:r>
     </w:p>
     <w:p>
@@ -3273,45 +3390,166 @@
         <w:ind w:left="0" w:firstLine="0"/>
       </w:pPr>
       <w:r>
-        <w:t xml:space="preserve">Como resalta Machado del discurso del </w:t>
-      </w:r>
-      <w:r>
-        <w:t>presidente</w:t>
-      </w:r>
-      <w:r>
-        <w:t xml:space="preserve"> Virgilio Barco en el acto de sanción de la Ley 30 de 1988:</w:t>
-      </w:r>
-    </w:p>
-    <w:p>
-      <w:r>
-        <w:t xml:space="preserve">“La importancia que el gobierno de Barco le dio a la recuperación de la reforma agraria quedó expresada en su afirmación contundente de que era en sí misma - una terapia para la reconciliación nacional y social y el mecanismo más eficaz para integrar a la vida política, social y económica a los colombianos marginados de las áreas </w:t>
-      </w:r>
-      <w:r>
-        <w:t>rurales”.</w:t>
-      </w:r>
-      <w:r>
-        <w:t xml:space="preserve"> </w:t>
+        <w:tab/>
+      </w:r>
+      <w:r>
+        <w:t xml:space="preserve">El Estado colombiano, liderado por César Gaviria, se retira del proceso directo de redistribución de tierra que sólo llevaba dos años operando bajo la Ley 30. Se deja bajo las leyes del mercado el intercambio de tierras, con la apertura de líneas de crédito subsidiadas (Ley 160 de 1994). En los 90 hubo una gran intervención a través de los proyectos PNUD-FAO, que dio origen a la ley 160. </w:t>
+      </w:r>
+    </w:p>
+    <w:p>
+      <w:pPr>
+        <w:pStyle w:val="Prrafodelista"/>
+        <w:ind w:left="0" w:firstLine="0"/>
+      </w:pPr>
+      <w:r>
+        <w:tab/>
+      </w:r>
+      <w:r>
+        <w:t xml:space="preserve">En este período vuelve a concentrarse la tierra a los niveles anteriores a Barco, por efecto sinérgico de todos los factores mencionados anteriormente. Como </w:t>
+      </w:r>
+      <w:r>
+        <w:lastRenderedPageBreak/>
+        <w:t>consecuencia de ello, nadie quería comprar tierras a pesar de las facilidades para las transacciones orientadas desde el estado, el fracaso de esta política es rotundo, pues se pensó para un país sin violencia; es decir, para otro país. El Ministerio de Agricultura se dedicó al fortalecimiento de las cadenas productivas más que a la redistribución de la propiedad</w:t>
+      </w:r>
+      <w:r>
+        <w:t xml:space="preserve">. </w:t>
+      </w:r>
+      <w:r>
+        <w:t>(</w:t>
       </w:r>
       <w:r>
         <w:rPr>
           <w:sz w:val="24"/>
           <w:szCs w:val="24"/>
         </w:rPr>
-        <w:t>(Machado, 2009, p.</w:t>
+        <w:t>Machado, 2009).</w:t>
+      </w:r>
+    </w:p>
+    <w:p>
+      <w:r>
+        <w:rPr>
+          <w:b/>
+          <w:bCs/>
+        </w:rPr>
+        <w:t xml:space="preserve"> </w:t>
+      </w:r>
+      <w:r>
+        <w:rPr>
+          <w:b/>
+          <w:bCs/>
+        </w:rPr>
+        <w:t>2000.</w:t>
+      </w:r>
+      <w:r>
+        <w:rPr>
+          <w:b/>
+          <w:bCs/>
+        </w:rPr>
+        <w:t>Décimo período</w:t>
+      </w:r>
+      <w:r>
+        <w:t>: l</w:t>
+      </w:r>
+      <w:r>
+        <w:t>a</w:t>
+      </w:r>
+      <w:r>
+        <w:t xml:space="preserve"> política de atención a los desplazados por la violencia (década del </w:t>
+      </w:r>
+      <w:bookmarkStart w:id="3" w:name="_Hlk172041408"/>
+      <w:r>
+        <w:t>2000</w:t>
+      </w:r>
+      <w:bookmarkEnd w:id="3"/>
+      <w:r>
+        <w:t>). El contundente fracaso de la política neoliberal del mercado de tierras de Gaviria, el creciente reclamo de los desplazados y los organismos defensores de DDHH, la conquista de los espacios de poder por parte de los “señores de la guerra” y grandes terratenientes en articulación con parte de la institucionalidad del país, en palabras de Absalón Machado, la opinión de ciertos gremios acerca de la obsolescencia de la reforma agraria frente a los nuevos desafíos de la apertura de mercados (globalización), generan una respuesta de parte del Estado, enfocada a la atención de la población desplazada por la violencia hacia las urbes y que constituyen</w:t>
+      </w:r>
+      <w:r>
+        <w:t xml:space="preserve"> </w:t>
+      </w:r>
+      <w:r>
+        <w:t xml:space="preserve">una gran crisis humanitaria a finales del siglo XX. </w:t>
+      </w:r>
+    </w:p>
+    <w:p>
+      <w:pPr>
+        <w:pStyle w:val="Prrafodelista"/>
+        <w:ind w:left="0" w:firstLine="0"/>
+      </w:pPr>
+      <w:r>
+        <w:tab/>
+      </w:r>
+      <w:r>
+        <w:t xml:space="preserve">Esta concentración de esfuerzos hacia la población desplazada atacando consecuencias más no las raíces, hace que se desatienda la ruralidad de manera prioritaria en cuanto a la reforma y el problema agrario en general, aunque sean las propias causas originadoras del conflicto: </w:t>
+      </w:r>
+      <w:r>
+        <w:t>e</w:t>
+      </w:r>
+      <w:r>
+        <w:t xml:space="preserve">l mercado de tierras dominado por el narcotráfico y el apoyo paramilitar, el dominio de los demás actores armados sobre tierras y recursos, la concentración, una vez más y como constante a lo largo de casi dos siglos, de la tierra en manos de una proporción cada vez menor de propietarios, la pobreza y despojo, incluso de los valores y dignidad del campesinado, la judicialización de los campesinos productores de coca al verse presionados por la falta de </w:t>
+      </w:r>
+      <w:r>
+        <w:lastRenderedPageBreak/>
+        <w:t>oportunidades laborales y productivas y los grupos armados, la ausencia del Estado en la periferia rural, la parapolítica (alianza entre políticos y paramilitares para el control de los territorios y las entidades públicas), la carencia de programas efectivos para el desarrollo rural y la inequidad de las políticas de desarrollo entre otras de carácter histórico y socio-cultural</w:t>
+      </w:r>
+      <w:r>
+        <w:t>.</w:t>
+      </w:r>
+      <w:r>
+        <w:t xml:space="preserve"> (</w:t>
       </w:r>
       <w:r>
         <w:rPr>
           <w:sz w:val="24"/>
           <w:szCs w:val="24"/>
         </w:rPr>
-        <w:t xml:space="preserve"> </w:t>
+        <w:t>Machado, 2009</w:t>
+      </w:r>
+      <w:r>
+        <w:t>).</w:t>
+      </w:r>
+    </w:p>
+    <w:p>
+      <w:pPr>
+        <w:pStyle w:val="Prrafodelista"/>
+        <w:ind w:left="0" w:firstLine="0"/>
+      </w:pPr>
+      <w:r>
+        <w:tab/>
+      </w:r>
+      <w:r>
+        <w:t xml:space="preserve">Las iniciativas para la atención integral de los desplazados por el conflicto armado pueden resumirse en La Ley 387 de 1997 y el Decreto 2562 del 2000, creándose el Sistema Nacional de Atención Integral a la Población Desplazada por la Violencia y un Consejo Nacional para los temas de políticas y recursos. En cuanto al tema específico de tierras, el Decreto 2007 de 2001 reglamenta la atención oportuna para el retorno voluntario a su lugar de origen. Otras referencias normativas son: CONPES 3057 de 1999, Sentencia SU1150 de 2002, Ley 975 de 2005 (Ley de justicia y paz), la normativa relativa a la extinción de dominio de tierras susceptibles de adjudicación también cobra mucha importancia. </w:t>
+      </w:r>
+    </w:p>
+    <w:p>
+      <w:pPr>
+        <w:pStyle w:val="Prrafodelista"/>
+        <w:ind w:left="0" w:firstLine="0"/>
+      </w:pPr>
+      <w:r>
+        <w:tab/>
+      </w:r>
+      <w:r>
+        <w:t>A pesar de la amplia documentación académica, de sentencias judiciales y testimonios de las víctimas y declaraciones de la contraloría, defensoría del pueblo, etc., los documentos públicos no son explícitos en el reconocimiento de un conflicto interno</w:t>
+      </w:r>
+      <w:r>
+        <w:t>,</w:t>
+      </w:r>
+      <w:r>
+        <w:t xml:space="preserve"> por tanto, de la relación entre la tenencia de la tierra y el conflicto</w:t>
+      </w:r>
+      <w:r>
+        <w:t>.</w:t>
+      </w:r>
+      <w:r>
+        <w:t xml:space="preserve"> (</w:t>
       </w:r>
       <w:r>
         <w:rPr>
           <w:sz w:val="24"/>
           <w:szCs w:val="24"/>
         </w:rPr>
-        <w:t>163).</w:t>
+        <w:t>Machado, 2009).</w:t>
       </w:r>
     </w:p>
     <w:p>
@@ -3320,20 +3558,27 @@
           <w:b/>
           <w:bCs/>
         </w:rPr>
-        <w:t>Noveno período</w:t>
+        <w:t xml:space="preserve">2011. </w:t>
       </w:r>
       <w:r>
         <w:rPr>
           <w:b/>
           <w:bCs/>
         </w:rPr>
+        <w:t>Decimoprimer período</w:t>
+      </w:r>
+      <w:r>
+        <w:rPr>
+          <w:b/>
+          <w:bCs/>
+        </w:rPr>
         <w:t xml:space="preserve">: </w:t>
       </w:r>
       <w:r>
-        <w:t>e</w:t>
-      </w:r>
-      <w:r>
-        <w:t xml:space="preserve">l quiebre definitivo de la reforma denominado el mercado de tierras (1995 a 1999). La globalización de la economía con la consiguiente apertura de mercados, la nueva constitución de 1991, las intenciones de modernización del estado (la aplicación de las políticas neoliberales producto de la receta del consenso de Washington en los años 80), la agudización del conflicto, el narcoparamilitarismo, el despojo de tierras, la violación de derechos humanos, las acciones guerrilleras, el asesinato sistemático de la Unión Patriótica, la crisis económica (1998-2001), la incidencia de la Organización Mundial de Comercio (OMC) y los intentos de acuerdos de paz, son, entre otros, los hechos del contexto en los intentos de reforma agraria hasta el cambio de siglo. </w:t>
+        <w:t>d</w:t>
+      </w:r>
+      <w:r>
+        <w:t xml:space="preserve">e la atención humanitaria de los desplazados a la reparación de las víctimas del conflicto interno (del 2011 a la actualidad). Con la aplicación de la controvertida Ley de Justicia y Paz (Ley 975 de 2005), la atención a la ruralidad se continúa ejerciendo desde la mitigación de los efectos del conflicto. </w:t>
       </w:r>
     </w:p>
     <w:p>
@@ -3342,10 +3587,11 @@
         <w:ind w:left="0" w:firstLine="0"/>
       </w:pPr>
       <w:r>
+        <w:lastRenderedPageBreak/>
         <w:tab/>
       </w:r>
       <w:r>
-        <w:t xml:space="preserve">El Estado colombiano, liderado por César Gaviria, se retira del proceso directo de redistribución de tierra que sólo llevaba dos años operando bajo la Ley 30. Se deja bajo las leyes del mercado el intercambio de tierras, con la apertura de líneas de crédito subsidiadas (Ley 160 de 1994). En los 90 hubo una gran intervención a través de los proyectos PNUD-FAO, que dio origen a la ley 160. </w:t>
+        <w:t xml:space="preserve">Mientras se opera, con muchas dificultades la ley mencionada, con una clara intención de reparar las víctimas del conflicto y a raíz de la ineficacia del Instituto Colombiano de la Reforma Agraria (INCORA), la liquidación del fondo DRI, la terminación del Plan Nacional de Rehabilitación (PNR), los ajustes y reducciones del gasto público y en general de lineamientos políticos, el gobierno de Uribe Vélez reestructura el sector agropecuario con la creación del Instituto Colombiano de Desarrollo Rural (INCODER) mediante el Decreto Ley 1300 de 2003 y posteriormente liquidado en 2015, consecuentemente con la política de mercado de tierras y reducción de las políticas de desarrollo rural. </w:t>
       </w:r>
     </w:p>
     <w:p>
@@ -3354,63 +3600,26 @@
         <w:ind w:left="0" w:firstLine="0"/>
       </w:pPr>
       <w:r>
-        <w:lastRenderedPageBreak/>
         <w:tab/>
       </w:r>
       <w:r>
-        <w:t>En este período vuelve a concentrarse la tierra a los niveles anteriores a Barco, por efecto sinérgico de todos los factores mencionados anteriormente. Como consecuencia de ello, nadie quería comprar tierras a pesar de las facilidades para las transacciones orientadas desde el estado, el fracaso de esta política es rotundo, pues se pensó para un país sin violencia; es decir, para otro país. El Ministerio de Agricultura se dedicó al fortalecimiento de las cadenas productivas más que a la redistribución de la propiedad</w:t>
-      </w:r>
-      <w:r>
-        <w:t xml:space="preserve">. </w:t>
-      </w:r>
-      <w:r>
-        <w:t>(</w:t>
+        <w:t>Este instituto, al ser la combinación de otros cuatro, fue un fracaso debido a la inoperancia, falta de estructura orgánica, claridad del desarrollo rural, la corrupción, la parapolítica y la escasa credibilidad entre la ciudadanía, en especial la rural. Un proyecto de ley se lanza para reestructurar totalmente la legislación agraria (Proyecto de Ley 30 de 2006), del cual, según expresa Machado, varios analistas coinciden en que deja espacios abiertos para la legalización de tierras ilegalmente apropiadas por paramilitares, narcotraficantes y otros actores sociales (art.155), en argucia de que la Ley 200 de 1936 ya lo dictaminado, efectivamente sirviendo este argumento para posiblemente legalizar hechos de apropiación punibles por cuanto sean tierras de campesinos desplazados</w:t>
+      </w:r>
+      <w:r>
+        <w:t>.</w:t>
+      </w:r>
+      <w:r>
+        <w:t xml:space="preserve"> (</w:t>
       </w:r>
       <w:r>
         <w:rPr>
           <w:sz w:val="24"/>
           <w:szCs w:val="24"/>
         </w:rPr>
-        <w:t>Machado, 2009).</w:t>
-      </w:r>
-    </w:p>
-    <w:p>
-      <w:r>
-        <w:rPr>
-          <w:b/>
-          <w:bCs/>
-        </w:rPr>
-        <w:t xml:space="preserve"> </w:t>
-      </w:r>
-      <w:r>
-        <w:rPr>
-          <w:b/>
-          <w:bCs/>
-        </w:rPr>
-        <w:t>Décimo período</w:t>
-      </w:r>
-      <w:r>
-        <w:t>: l</w:t>
-      </w:r>
-      <w:r>
-        <w:t>a</w:t>
-      </w:r>
-      <w:r>
-        <w:t xml:space="preserve"> política de atención a los desplazados por la violencia (década del </w:t>
-      </w:r>
-      <w:bookmarkStart w:id="3" w:name="_Hlk172041408"/>
-      <w:r>
-        <w:t>2000</w:t>
-      </w:r>
-      <w:bookmarkEnd w:id="3"/>
-      <w:r>
-        <w:t>). El contundente fracaso de la política neoliberal del mercado de tierras de Gaviria, el creciente reclamo de los desplazados y los organismos defensores de DDHH, la conquista de los espacios de poder por parte de los “señores de la guerra” y grandes terratenientes en articulación con parte de la institucionalidad del país, en palabras de Absalón Machado, la opinión de ciertos gremios acerca de la obsolescencia de la reforma agraria frente a los nuevos desafíos de la apertura de mercados (globalización), generan una respuesta de parte del Estado, enfocada a la atención de la población desplazada por la violencia hacia las urbes y que constituyen</w:t>
-      </w:r>
-      <w:r>
-        <w:t xml:space="preserve"> </w:t>
-      </w:r>
-      <w:r>
-        <w:t xml:space="preserve">una gran crisis humanitaria a finales del siglo XX. </w:t>
+        <w:t>Machado, 2009</w:t>
+      </w:r>
+      <w:r>
+        <w:t>).</w:t>
       </w:r>
     </w:p>
     <w:p>
@@ -3422,33 +3631,61 @@
         <w:tab/>
       </w:r>
       <w:r>
-        <w:t xml:space="preserve">Esta concentración de esfuerzos hacia la población desplazada atacando consecuencias más no las raíces, hace que se desatienda la ruralidad de manera prioritaria en cuanto a la reforma y el problema agrario en general, aunque sean las propias causas originadoras del conflicto: </w:t>
+        <w:t xml:space="preserve">Frente al tema de la reforma agraria, de manera general, Machado deja ver que hubo dos momentos en la historia de Colombia, donde debió resolverse el problema o al menos iniciado su resolución: </w:t>
       </w:r>
       <w:r>
         <w:t>e</w:t>
       </w:r>
       <w:r>
-        <w:t xml:space="preserve">l mercado de tierras dominado por el narcotráfico y el apoyo paramilitar, el dominio de los demás actores armados sobre tierras y recursos, la concentración, una vez más y como constante a lo largo de casi dos siglos, de la tierra en manos de una proporción cada vez menor de propietarios, la </w:t>
+        <w:t xml:space="preserve">n la transición de premodernidad (colonización) a modernidad y en los inicios de la modernización (1945-1960), donde también surgen los grupos armados organizados reclamando una solución al problema de tierras. </w:t>
+      </w:r>
+      <w:r>
+        <w:tab/>
+      </w:r>
+      <w:r>
+        <w:t xml:space="preserve">Afirma que en el inicio del Frente Nacional estaban dadas las condiciones </w:t>
       </w:r>
       <w:r>
         <w:lastRenderedPageBreak/>
-        <w:t>pobreza y despojo, incluso de los valores y dignidad del campesinado, la judicialización de los campesinos productores de coca al verse presionados por la falta de oportunidades laborales y productivas y los grupos armados, la ausencia del Estado en la periferia rural, la parapolítica (alianza entre políticos y paramilitares para el control de los territorios y las entidades públicas), la carencia de programas efectivos para el desarrollo rural y la inequidad de las políticas de desarrollo entre otras de carácter histórico y socio-cultural</w:t>
-      </w:r>
-      <w:r>
-        <w:t>.</w:t>
-      </w:r>
-      <w:r>
-        <w:t xml:space="preserve"> (</w:t>
-      </w:r>
-      <w:r>
+        <w:t xml:space="preserve">necesarias para realizar con éxito una reforma agraria y que, en otros momentos, según Albert Berry (2002), como en los años 30, en 1961 con la Ley 135 y en la constitución de 1991, también fueron clave, por lo cual pudieron haber sido decisivos para una reforma agraria que reclama la ruralidad desde el siglo XIX. </w:t>
+      </w:r>
+    </w:p>
+    <w:p>
+      <w:pPr>
+        <w:pStyle w:val="Prrafodelista"/>
+        <w:ind w:left="0" w:firstLine="0"/>
+      </w:pPr>
+      <w:r>
+        <w:tab/>
+      </w:r>
+      <w:r>
+        <w:t>Cabe mencionar que el mismo Machado en el año 2000, en su “Agrarismo y ruralidad”, recalca que una reforma redistributiva radical no es viable económicamente</w:t>
+      </w:r>
+    </w:p>
+    <w:p>
+      <w:pPr>
+        <w:pStyle w:val="Prrafodelista"/>
+        <w:ind w:left="0" w:firstLine="0"/>
         <w:rPr>
           <w:sz w:val="24"/>
           <w:szCs w:val="24"/>
         </w:rPr>
-        <w:t>Machado, 2009</w:t>
-      </w:r>
-      <w:r>
-        <w:t>).</w:t>
+      </w:pPr>
+      <w:r>
+        <w:t>pues un pequeño productor no puede defenderse solo en el contexto de la globalización de la economía y la mundialización de la cultura</w:t>
+      </w:r>
+      <w:r>
+        <w:t>.</w:t>
+      </w:r>
+      <w:r>
+        <w:t xml:space="preserve"> (</w:t>
+      </w:r>
+      <w:r>
+        <w:rPr>
+          <w:sz w:val="24"/>
+          <w:szCs w:val="24"/>
+        </w:rPr>
+        <w:t xml:space="preserve">Centro Nacional de Memoria Histórica, 2013). </w:t>
       </w:r>
     </w:p>
     <w:p>
@@ -3458,197 +3695,31 @@
       </w:pPr>
       <w:r>
         <w:tab/>
-      </w:r>
-      <w:r>
-        <w:t xml:space="preserve">Las iniciativas para la atención integral de los desplazados por el conflicto armado pueden resumirse en La Ley 387 de 1997 y el Decreto 2562 del 2000, creándose el Sistema Nacional de Atención Integral a la Población Desplazada por la Violencia y un Consejo Nacional para los temas de políticas y recursos. En cuanto al tema específico de tierras, el Decreto 2007 de 2001 reglamenta la atención oportuna para el retorno voluntario a su lugar de origen. Otras referencias normativas son: CONPES 3057 de 1999, Sentencia SU1150 de 2002, Ley 975 de 2005 (Ley de justicia y paz), la normativa relativa a la extinción de dominio de tierras susceptibles de adjudicación también cobra mucha importancia. </w:t>
-      </w:r>
-    </w:p>
-    <w:p>
-      <w:pPr>
-        <w:pStyle w:val="Prrafodelista"/>
-        <w:ind w:left="0" w:firstLine="0"/>
-      </w:pPr>
-      <w:r>
-        <w:tab/>
-      </w:r>
-      <w:r>
-        <w:t>A pesar de la amplia documentación académica, de sentencias judiciales y testimonios de las víctimas y declaraciones de la contraloría, defensoría del pueblo, etc., los documentos públicos no son explícitos en el reconocimiento de un conflicto interno</w:t>
-      </w:r>
-      <w:r>
-        <w:t>,</w:t>
-      </w:r>
-      <w:r>
-        <w:t xml:space="preserve"> por tanto, de la relación entre la tenencia de la tierra y el conflicto</w:t>
-      </w:r>
-      <w:r>
-        <w:t>.</w:t>
-      </w:r>
-      <w:r>
-        <w:t xml:space="preserve"> (</w:t>
-      </w:r>
-      <w:r>
-        <w:rPr>
-          <w:sz w:val="24"/>
-          <w:szCs w:val="24"/>
-        </w:rPr>
-        <w:t>Machado, 2009).</w:t>
-      </w:r>
-    </w:p>
-    <w:p>
-      <w:r>
-        <w:rPr>
-          <w:b/>
-          <w:bCs/>
-        </w:rPr>
-        <w:t>Decimoprimer período</w:t>
-      </w:r>
-      <w:r>
-        <w:rPr>
-          <w:b/>
-          <w:bCs/>
-        </w:rPr>
-        <w:t xml:space="preserve">: </w:t>
-      </w:r>
-      <w:r>
-        <w:t>d</w:t>
-      </w:r>
-      <w:r>
-        <w:t xml:space="preserve">e la atención humanitaria de los desplazados a la reparación de las víctimas del conflicto interno (del 2011 a la actualidad). Con la </w:t>
+        <w:t>A partir del acuerdo de La Habana (2016), se abre una nueva oportunidad para el desarrollo rural, que de hecho enfrenta retos más grandes y complejos, pero que debe asumir de la mano del estado colombiano, las instituciones, los gobiernos y el sector privado, aprovechando la sinergia de los distintos actores que ofertan los mecanismos, herramientas y servicios de atención a la ruralidad, donde también se encuentra el Servicio Nacional de Aprendizaje (SENA) como un actor importante en el fortalecimiento de capacidades integrales y en la gestión del desarrollo rural a partir del ejercicio de la extensión rural (agropecuaria), la formación para el trabajo, la empleabilidad, la gestión de proyectos, el fortalecimiento de la empresa agropecuaria y agroindustrial, entre otras acciones conjuntas con distintas entidades públicas y privadas, aprovechando el marco que ofrece el nuevo Sistema Nacional de Innovación Agropecuaria (2017) y sus subsistemas.</w:t>
+      </w:r>
+    </w:p>
+    <w:p>
+      <w:pPr>
+        <w:pStyle w:val="Ttulo1"/>
+      </w:pPr>
+      <w:bookmarkStart w:id="4" w:name="_heading=h.1t3h5sf" w:colFirst="0" w:colLast="0"/>
+      <w:bookmarkStart w:id="5" w:name="_Toc177055619"/>
+      <w:bookmarkEnd w:id="4"/>
+      <w:r>
+        <w:t>Sistema Nacional de Innovación Agropecuaria (SNIA)</w:t>
+      </w:r>
+      <w:bookmarkEnd w:id="5"/>
+      <w:r>
+        <w:t xml:space="preserve"> </w:t>
+      </w:r>
+    </w:p>
+    <w:p>
+      <w:r>
+        <w:t xml:space="preserve">La Ley 1876 de diciembre 27 de 2017 Sistema Nacional de Innovación Agropecuaria se crea con el fin de dar respuesta al primer punto del acuerdo de paz y </w:t>
       </w:r>
       <w:r>
         <w:lastRenderedPageBreak/>
-        <w:t xml:space="preserve">aplicación de la controvertida Ley de Justicia y Paz (Ley 975 de 2005), la atención a la ruralidad se continúa ejerciendo desde la mitigación de los efectos del conflicto. </w:t>
-      </w:r>
-    </w:p>
-    <w:p>
-      <w:pPr>
-        <w:pStyle w:val="Prrafodelista"/>
-        <w:ind w:left="0" w:firstLine="0"/>
-      </w:pPr>
-      <w:r>
-        <w:tab/>
-      </w:r>
-      <w:r>
-        <w:t xml:space="preserve">Mientras se opera, con muchas dificultades la ley mencionada, con una clara intención de reparar las víctimas del conflicto y a raíz de la ineficacia del Instituto Colombiano de la Reforma Agraria (INCORA), la liquidación del fondo DRI, la terminación del Plan Nacional de Rehabilitación (PNR), los ajustes y reducciones del gasto público y en general de lineamientos políticos, el gobierno de Uribe Vélez reestructura el sector agropecuario con la creación del Instituto Colombiano de Desarrollo Rural (INCODER) mediante el Decreto Ley 1300 de 2003 y posteriormente liquidado en 2015, consecuentemente con la política de mercado de tierras y reducción de las políticas de desarrollo rural. </w:t>
-      </w:r>
-    </w:p>
-    <w:p>
-      <w:pPr>
-        <w:pStyle w:val="Prrafodelista"/>
-        <w:ind w:left="0" w:firstLine="0"/>
-      </w:pPr>
-      <w:r>
-        <w:tab/>
-      </w:r>
-      <w:r>
-        <w:t>Este instituto, al ser la combinación de otros cuatro, fue un fracaso debido a la inoperancia, falta de estructura orgánica, claridad del desarrollo rural, la corrupción, la parapolítica y la escasa credibilidad entre la ciudadanía, en especial la rural. Un proyecto de ley se lanza para reestructurar totalmente la legislación agraria (Proyecto de Ley 30 de 2006), del cual, según expresa Machado, varios analistas coinciden en que deja espacios abiertos para la legalización de tierras ilegalmente apropiadas por paramilitares, narcotraficantes y otros actores sociales (art.155), en argucia de que la Ley 200 de 1936 ya lo dictaminado, efectivamente sirviendo este argumento para posiblemente legalizar hechos de apropiación punibles por cuanto sean tierras de campesinos desplazados</w:t>
-      </w:r>
-      <w:r>
-        <w:t>.</w:t>
-      </w:r>
-      <w:r>
-        <w:t xml:space="preserve"> (</w:t>
-      </w:r>
-      <w:r>
-        <w:rPr>
-          <w:sz w:val="24"/>
-          <w:szCs w:val="24"/>
-        </w:rPr>
-        <w:t>Machado, 2009</w:t>
-      </w:r>
-      <w:r>
-        <w:t>).</w:t>
-      </w:r>
-    </w:p>
-    <w:p>
-      <w:pPr>
-        <w:pStyle w:val="Prrafodelista"/>
-        <w:ind w:left="0" w:firstLine="0"/>
-      </w:pPr>
-      <w:r>
-        <w:tab/>
-      </w:r>
-      <w:r>
-        <w:t xml:space="preserve">Frente al tema de la reforma agraria, de manera general, Machado deja ver que hubo dos momentos en la historia de Colombia, donde debió resolverse el problema o al menos iniciado su resolución: En la transición de premodernidad (colonización) a </w:t>
-      </w:r>
-      <w:r>
-        <w:lastRenderedPageBreak/>
-        <w:t xml:space="preserve">modernidad y en los inicios de la modernización (1945-1960), donde también surgen los grupos armados organizados reclamando una solución al problema de tierras. </w:t>
-      </w:r>
-      <w:r>
-        <w:tab/>
-      </w:r>
-      <w:r>
-        <w:t xml:space="preserve">Afirma que en el inicio del Frente Nacional estaban dadas las condiciones necesarias para realizar con éxito una reforma agraria y que, en otros momentos, según Albert Berry (2002), como en los años 30, en 1961 con la Ley 135 y en la constitución de 1991, también fueron clave, por lo cual pudieron haber sido decisivos para una reforma agraria que reclama la ruralidad desde el siglo XIX. </w:t>
-      </w:r>
-    </w:p>
-    <w:p>
-      <w:pPr>
-        <w:pStyle w:val="Prrafodelista"/>
-        <w:ind w:left="0" w:firstLine="0"/>
-      </w:pPr>
-      <w:r>
-        <w:tab/>
-      </w:r>
-      <w:r>
-        <w:t>Cabe mencionar que el mismo Machado en el año 2000, en su “Agrarismo y ruralidad”, recalca que una reforma redistributiva radical no es viable económicamente</w:t>
-      </w:r>
-    </w:p>
-    <w:p>
-      <w:pPr>
-        <w:pStyle w:val="Prrafodelista"/>
-        <w:ind w:left="0" w:firstLine="0"/>
-        <w:rPr>
-          <w:sz w:val="24"/>
-          <w:szCs w:val="24"/>
-        </w:rPr>
-      </w:pPr>
-      <w:r>
-        <w:t>pues un pequeño productor no puede defenderse solo en el contexto de la globalización de la economía y la mundialización de la cultura</w:t>
-      </w:r>
-      <w:r>
-        <w:t>.</w:t>
-      </w:r>
-      <w:r>
-        <w:t xml:space="preserve"> (</w:t>
-      </w:r>
-      <w:r>
-        <w:rPr>
-          <w:sz w:val="24"/>
-          <w:szCs w:val="24"/>
-        </w:rPr>
-        <w:t xml:space="preserve">Centro Nacional de Memoria Histórica, 2013). </w:t>
-      </w:r>
-    </w:p>
-    <w:p>
-      <w:pPr>
-        <w:pStyle w:val="Prrafodelista"/>
-        <w:ind w:left="0" w:firstLine="0"/>
-      </w:pPr>
-      <w:r>
-        <w:tab/>
-        <w:t>A partir del acuerdo de La Habana (2016), se abre una nueva oportunidad para el desarrollo rural, que de hecho enfrenta retos más grandes y complejos, pero que debe asumir de la mano del estado colombiano, las instituciones, los gobiernos y el sector privado, aprovechando la sinergia de los distintos actores que ofertan los mecanismos, herramientas y servicios de atención a la ruralidad, donde también se encuentra el Servicio Nacional de Aprendizaje (SENA) como un actor importante en el fortalecimiento de capacidades integrales y en la gestión del desarrollo rural a partir del ejercicio de la extensión rural (agropecuaria), la formación para el trabajo, la empleabilidad, la gestión de proyectos, el fortalecimiento de la empresa agropecuaria y agroindustrial, entre otras acciones conjuntas con distintas entidades públicas y privadas, aprovechando el marco que ofrece el nuevo Sistema Nacional de Innovación Agropecuaria (2017) y sus subsistemas.</w:t>
-      </w:r>
-    </w:p>
-    <w:p>
-      <w:pPr>
-        <w:pStyle w:val="Ttulo1"/>
-      </w:pPr>
-      <w:bookmarkStart w:id="4" w:name="_heading=h.1t3h5sf" w:colFirst="0" w:colLast="0"/>
-      <w:bookmarkStart w:id="5" w:name="_Toc176528748"/>
-      <w:bookmarkEnd w:id="4"/>
-      <w:r>
-        <w:lastRenderedPageBreak/>
-        <w:t>Sistema Nacional de Innovación Agropecuaria (SNIA)</w:t>
-      </w:r>
-      <w:bookmarkEnd w:id="5"/>
-      <w:r>
-        <w:t xml:space="preserve"> </w:t>
-      </w:r>
-    </w:p>
-    <w:p>
-      <w:r>
-        <w:t>La Ley 1876 de diciembre 27 de 2017 Sistema Nacional de Innovación Agropecuaria se crea con el fin de dar respuesta al primer punto del acuerdo de paz y derogar la Ley 607 de 2000 que creó las Unidad Municipal de Asistencia Técnica Agropecuaria (UMATA) y reglamentó la asistencia técnica directa rural; en esta normativa se establecen los criterios para la creación, articulación y puesta en marcha de tres subsistemas, además, de su respectiva reglamentación mediante decretos, resoluciones y ordenanzas.</w:t>
+        <w:t>derogar la Ley 607 de 2000 que creó las Unidad Municipal de Asistencia Técnica Agropecuaria (UMATA) y reglamentó la asistencia técnica directa rural; en esta normativa se establecen los criterios para la creación, articulación y puesta en marcha de tres subsistemas, además, de su respectiva reglamentación mediante decretos, resoluciones y ordenanzas.</w:t>
       </w:r>
     </w:p>
     <w:p>
@@ -3664,7 +3735,7 @@
         <w:pStyle w:val="Ttulo2"/>
         <w:ind w:left="0"/>
       </w:pPr>
-      <w:bookmarkStart w:id="6" w:name="_Toc176528749"/>
+      <w:bookmarkStart w:id="6" w:name="_Toc177055620"/>
       <w:r>
         <w:t xml:space="preserve">2.1. </w:t>
       </w:r>
@@ -3704,7 +3775,7 @@
         <w:pStyle w:val="Prrafodelista"/>
         <w:numPr>
           <w:ilvl w:val="0"/>
-          <w:numId w:val="7"/>
+          <w:numId w:val="28"/>
         </w:numPr>
       </w:pPr>
       <w:r>
@@ -3723,7 +3794,7 @@
         <w:pStyle w:val="Prrafodelista"/>
         <w:numPr>
           <w:ilvl w:val="0"/>
-          <w:numId w:val="7"/>
+          <w:numId w:val="28"/>
         </w:numPr>
       </w:pPr>
       <w:r>
@@ -3742,9 +3813,8 @@
         <w:pStyle w:val="Prrafodelista"/>
         <w:numPr>
           <w:ilvl w:val="0"/>
-          <w:numId w:val="7"/>
+          <w:numId w:val="28"/>
         </w:numPr>
-        <w:ind w:firstLine="0"/>
         <w:rPr>
           <w:sz w:val="24"/>
           <w:szCs w:val="24"/>
@@ -3755,7 +3825,6 @@
           <w:b/>
           <w:bCs/>
         </w:rPr>
-        <w:lastRenderedPageBreak/>
         <w:t>Reglamento:</w:t>
       </w:r>
       <w:r>
@@ -3784,6 +3853,7 @@
         <w:pStyle w:val="Figura"/>
       </w:pPr>
       <w:r>
+        <w:lastRenderedPageBreak/>
         <w:t xml:space="preserve">Figura 1. </w:t>
       </w:r>
       <w:r>
@@ -3865,7 +3935,7 @@
         <w:pStyle w:val="Ttulo2"/>
         <w:ind w:left="709"/>
       </w:pPr>
-      <w:bookmarkStart w:id="7" w:name="_Toc176528750"/>
+      <w:bookmarkStart w:id="7" w:name="_Toc177055621"/>
       <w:r>
         <w:t xml:space="preserve">2.2. </w:t>
       </w:r>
@@ -3882,11 +3952,7 @@
         <w:tab/>
       </w:r>
       <w:r>
-        <w:t xml:space="preserve">La Ley 1876 de diciembre 27 de 2017 del Sistema Nacional de Innovación Agropecuaria, se establece con el objeto de crear y poner en marcha el Sistema Nacional de Innovación Agropecuaria (SNIA), compuesto por subsistemas, planes estratégicos, instrumentos de planificación y participación, plataformas de gestión, procedimientos para su implementación, así como mecanismos para su financiación, </w:t>
-      </w:r>
-      <w:r>
-        <w:lastRenderedPageBreak/>
-        <w:t>seguimiento y evaluación; además crea nuevas funciones, competencias y mecanismos de articulación de las entidades y organismos de coordinación del orden nacional y territorial que componen el SNIA y crea el servicio público de extensión agropecuaria y normas para su prestación</w:t>
+        <w:t>La Ley 1876 de diciembre 27 de 2017 del Sistema Nacional de Innovación Agropecuaria, se establece con el objeto de crear y poner en marcha el Sistema Nacional de Innovación Agropecuaria (SNIA), compuesto por subsistemas, planes estratégicos, instrumentos de planificación y participación, plataformas de gestión, procedimientos para su implementación, así como mecanismos para su financiación, seguimiento y evaluación; además crea nuevas funciones, competencias y mecanismos de articulación de las entidades y organismos de coordinación del orden nacional y territorial que componen el SNIA y crea el servicio público de extensión agropecuaria y normas para su prestación</w:t>
       </w:r>
       <w:r>
         <w:t>.</w:t>
@@ -3910,6 +3976,7 @@
         <w:ind w:firstLine="0"/>
       </w:pPr>
       <w:r>
+        <w:lastRenderedPageBreak/>
         <w:tab/>
       </w:r>
       <w:r>
@@ -4015,7 +4082,13 @@
         <w:t>I</w:t>
       </w:r>
       <w:r>
-        <w:t>nnovación agropecuaria.</w:t>
+        <w:t xml:space="preserve">nnovación </w:t>
+      </w:r>
+      <w:r>
+        <w:t>A</w:t>
+      </w:r>
+      <w:r>
+        <w:t>gropecuaria.</w:t>
       </w:r>
     </w:p>
     <w:p>
@@ -4041,9 +4114,9 @@
           <w:noProof/>
         </w:rPr>
         <w:drawing>
-          <wp:inline distT="0" distB="0" distL="0" distR="0" wp14:anchorId="694D4317" wp14:editId="66CBC606">
-            <wp:extent cx="6332220" cy="2910840"/>
-            <wp:effectExtent l="0" t="0" r="0" b="3810"/>
+          <wp:inline distT="0" distB="0" distL="0" distR="0" wp14:anchorId="694D4317" wp14:editId="019F97AC">
+            <wp:extent cx="5953125" cy="2736575"/>
+            <wp:effectExtent l="0" t="0" r="0" b="6985"/>
             <wp:docPr id="2" name="Imagen 2" descr="Muestra el componente formativo la estructura del el Sistema Nacional de Innovación Agropecuaria (SNIA). Además, el sistema está integrado por tres subsistemas de acuerdo a la Ley 1876 DE 217: 1. Subsistema Nacional De Investigación Y Desarrollo Tecnológico Agropecuario. 2. Subsistema Nacional De Extensión Agropecuaria. 3. Subsistema Nacional de Formación y Capacitación para la Innovación Agropecuaria."/>
             <wp:cNvGraphicFramePr>
               <a:graphicFrameLocks xmlns:a="http://schemas.openxmlformats.org/drawingml/2006/main" noChangeAspect="1"/>
@@ -4073,7 +4146,7 @@
                   <pic:spPr bwMode="auto">
                     <a:xfrm>
                       <a:off x="0" y="0"/>
-                      <a:ext cx="6332220" cy="2910840"/>
+                      <a:ext cx="5956471" cy="2738113"/>
                     </a:xfrm>
                     <a:prstGeom prst="rect">
                       <a:avLst/>
@@ -4103,14 +4176,21 @@
           <w:sz w:val="24"/>
           <w:szCs w:val="24"/>
         </w:rPr>
-        <w:t>Nota.  Elaboración propia</w:t>
+        <w:t xml:space="preserve">Fuente: </w:t>
       </w:r>
       <w:r>
         <w:rPr>
           <w:sz w:val="24"/>
           <w:szCs w:val="24"/>
         </w:rPr>
-        <w:t>.</w:t>
+        <w:t>secretarios</w:t>
+      </w:r>
+      <w:r>
+        <w:rPr>
+          <w:sz w:val="24"/>
+          <w:szCs w:val="24"/>
+        </w:rPr>
+        <w:t xml:space="preserve"> de Cadenas Pecuarias, Ministerio de Agricultura.</w:t>
       </w:r>
     </w:p>
     <w:p>
@@ -4118,9 +4198,12 @@
         <w:ind w:firstLine="0"/>
       </w:pPr>
       <w:r>
+        <w:tab/>
+        <w:t xml:space="preserve">En la formulación de proyectos productivos agropecuarios se debe tener en cuenta las orientaciones que en materia de normatividad existente en el país, la Ley 1876 de 2017 Diciembre 27 de 2017 DO N° 50.461 es el marco normativo que guía la política agraria en Colombia; en el Título III, artículo 24 define la extensión agropecuaria </w:t>
+      </w:r>
+      <w:r>
         <w:lastRenderedPageBreak/>
-        <w:tab/>
-        <w:t>En la formulación de proyectos productivos agropecuarios se debe tener en cuenta las orientaciones que en materia de normatividad existente en el país, la Ley 1876 de 2017 Diciembre 27 de 2017 DO N° 50.461 es el marco normativo que guía la política agraria en Colombia; en el Título III, artículo 24 define la extensión agropecuaria como un bien y un servicio de carácter público, permanente y descentralizado; y comprende las acciones de acompañamiento integral orientadas a diagnosticar, recomendar, actualizar, capacitar, transferir, asistir, empoderar y generar competencias en los productores agropecuarios para que estos incorporen en su actividad productiva prácticas, productos tecnológicos, tecnologías, conocimientos y comportamientos que beneficien su desempeño y mejoren su competitividad y sostenibilidad, así como su aporte a la seguridad alimentaria y su desarrollo como ser humano integral.</w:t>
+        <w:t>como un bien y un servicio de carácter público, permanente y descentralizado; y comprende las acciones de acompañamiento integral orientadas a diagnosticar, recomendar, actualizar, capacitar, transferir, asistir, empoderar y generar competencias en los productores agropecuarios para que estos incorporen en su actividad productiva prácticas, productos tecnológicos, tecnologías, conocimientos y comportamientos que beneficien su desempeño y mejoren su competitividad y sostenibilidad, así como su aporte a la seguridad alimentaria y su desarrollo como ser humano integral.</w:t>
       </w:r>
     </w:p>
     <w:p>
@@ -4208,9 +4291,12 @@
         <w:ind w:firstLine="0"/>
       </w:pPr>
       <w:r>
+        <w:tab/>
+        <w:t xml:space="preserve">En el proceso de extensión agropecuaria los profesionales del sector deben realizar el acompañamiento a productores según el grado de organización, si son población dispersa pero definida por un territorio (vereda) o línea productiva (ganadera, agrícola, agroindustrial); si hacen parte de una organización comunitaria </w:t>
+      </w:r>
+      <w:r>
         <w:lastRenderedPageBreak/>
-        <w:tab/>
-        <w:t xml:space="preserve">En el proceso de extensión agropecuaria los profesionales del sector deben realizar el acompañamiento a productores según el grado de organización, si son población dispersa pero definida por un territorio (vereda) o línea productiva (ganadera, agrícola, agroindustrial); si hacen parte de una organización comunitaria (asociación, cooperativa, etc.) o si tienen una empresa agropecuaria rural. En este acompañamiento el extensionista fortalece, capacita y acompaña a la organización en temas normativos para ello debe tener en cuenta el PDEA que en el artículo 29 lo define como el </w:t>
+        <w:t xml:space="preserve">(asociación, cooperativa, etc.) o si tienen una empresa agropecuaria rural. En este acompañamiento el extensionista fortalece, capacita y acompaña a la organización en temas normativos para ello debe tener en cuenta el PDEA que en el artículo 29 lo define como el </w:t>
       </w:r>
       <w:r>
         <w:t>P</w:t>
@@ -4312,7 +4398,6 @@
         </w:numPr>
       </w:pPr>
       <w:r>
-        <w:lastRenderedPageBreak/>
         <w:t>Programas y proyectos regionales para la generación de capacidades, acceso a mercados y provisión de bienes, servicios e infraestructura sectorial, con los cuales deba articularse el servicio de extensión agropecuaria.</w:t>
       </w:r>
     </w:p>
@@ -4337,6 +4422,7 @@
         </w:numPr>
       </w:pPr>
       <w:r>
+        <w:lastRenderedPageBreak/>
         <w:t>Los sistemas territoriales de innovación, alianzas interinstitucionales, redes e iniciativas orientadas a la innovación agropecuaria regional, que deban ser articuladas con el servicio público de extensión agropecuaria.</w:t>
       </w:r>
     </w:p>
@@ -4381,7 +4467,7 @@
         <w:pStyle w:val="Ttulo2"/>
         <w:ind w:left="993"/>
       </w:pPr>
-      <w:bookmarkStart w:id="8" w:name="_Toc176528751"/>
+      <w:bookmarkStart w:id="8" w:name="_Toc177055622"/>
       <w:r>
         <w:t xml:space="preserve">2.3. </w:t>
       </w:r>
@@ -4407,17 +4493,52 @@
         <w:tab/>
       </w:r>
       <w:r>
-        <w:t xml:space="preserve">El PDEA como instrumento de planificación del subsistema de extensión agropecuaria. En la formulación se debe tener en cuenta documentos como el Plan </w:t>
+        <w:t>“</w:t>
+      </w:r>
+      <w:r>
+        <w:t xml:space="preserve">El PDEA como instrumento de planificación del subsistema de extensión agropecuaria. En la formulación se debe tener en cuenta documentos como el Plan Estratégico de Ciencia Tecnología para el Sector Agropecuario (PECTIA), planes y acuerdos estratégicos, </w:t>
+      </w:r>
+      <w:r>
+        <w:t>a</w:t>
+      </w:r>
+      <w:r>
+        <w:t xml:space="preserve">gendas integradas de competitividad, planes de desarrollo municipal, plan agropecuario municipal y departamental, Planes de Acción para la Transformación del Regional (PART), Planes de Desarrollo con Enfoque Territorial (PDET), Planes Integrales Comunitarios y Municipales de Sustitución y Desarrollo </w:t>
       </w:r>
       <w:r>
         <w:lastRenderedPageBreak/>
-        <w:t xml:space="preserve">Estratégico de Ciencia Tecnología para el Sector Agropecuario (PECTIA), planes y acuerdos estratégicos, </w:t>
-      </w:r>
-      <w:r>
-        <w:t>a</w:t>
-      </w:r>
-      <w:r>
-        <w:t>gendas integradas de competitividad, planes de desarrollo municipal, plan agropecuario municipal y departamental, Planes de Acción para la Transformación del Regional (PART), Planes de Desarrollo con Enfoque Territorial (PDET), Planes Integrales Comunitarios y Municipales de Sustitución y Desarrollo Alternativo (PISDA), Programa Nacional Integral de Sustitución de Cultivos de Uso Ilícito (PNIS), esquemas y planes de ordenamiento territorial vigentes, zonas de protección nacional, regional, local; aptitud y vocación de uso generados por la Unidad de Planificación Rural Agropecuaria (UPRA); Estudio general de suelos para los departamentos; Plan de Manejo y Ordenamiento de Cuencas (POMCA); datos del censo nacional agropecuario 2014.</w:t>
+        <w:t>Alternativo (PISDA), Programa Nacional Integral de Sustitución de Cultivos de Uso Ilícito (PNIS), esquemas y planes de ordenamiento territorial vigentes, zonas de protección nacional, regional, local; aptitud y vocación de uso generados por la Unidad de Planificación Rural Agropecuaria (UPRA); Estudio general de suelos para los departamentos; Plan de Manejo y Ordenamiento de Cuencas (POMCA)</w:t>
+      </w:r>
+      <w:r>
+        <w:t>”.</w:t>
+      </w:r>
+    </w:p>
+    <w:p>
+      <w:pPr>
+        <w:ind w:firstLine="0"/>
+        <w:rPr>
+          <w:b/>
+          <w:bCs/>
+          <w:sz w:val="24"/>
+          <w:szCs w:val="24"/>
+        </w:rPr>
+      </w:pPr>
+      <w:r>
+        <w:rPr>
+          <w:b/>
+          <w:bCs/>
+          <w:sz w:val="24"/>
+          <w:szCs w:val="24"/>
+        </w:rPr>
+        <w:t>D</w:t>
+      </w:r>
+      <w:r>
+        <w:rPr>
+          <w:b/>
+          <w:bCs/>
+          <w:sz w:val="24"/>
+          <w:szCs w:val="24"/>
+        </w:rPr>
+        <w:t>atos del censo nacional agropecuario 2014.</w:t>
       </w:r>
     </w:p>
     <w:p>
@@ -4531,7 +4652,6 @@
           <w:bCs/>
           <w:lang w:eastAsia="es-CO"/>
         </w:rPr>
-        <w:lastRenderedPageBreak/>
         <w:tab/>
         <w:t>Participación de los actores en la formulación del PDEA</w:t>
       </w:r>
@@ -4548,7 +4668,14 @@
           <w:lang w:eastAsia="es-CO"/>
         </w:rPr>
         <w:tab/>
-        <w:t>En la etapa de formulación participan los municipios y distritos, realizando el fortalecimiento de los Consejos Municipales de Desarrollo Rural (CMDR) que son los espacios de diálogo y concertación de las necesidades e iniciativas en materia de extensión agropecuaria; entre los actores que deben tener representación están las comunidades étnicas, las mujeres, los jóvenes y cualquier otra población.</w:t>
+        <w:t xml:space="preserve">En la etapa de formulación participan los municipios y distritos, realizando el fortalecimiento de los Consejos Municipales de Desarrollo Rural (CMDR) que son los espacios de diálogo y concertación de las necesidades e iniciativas en materia de </w:t>
+      </w:r>
+      <w:r>
+        <w:rPr>
+          <w:lang w:eastAsia="es-CO"/>
+        </w:rPr>
+        <w:lastRenderedPageBreak/>
+        <w:t>extensión agropecuaria; entre los actores que deben tener representación están las comunidades étnicas, las mujeres, los jóvenes y cualquier otra población.</w:t>
       </w:r>
     </w:p>
     <w:p>
@@ -4790,7 +4917,6 @@
           <w:bCs/>
           <w:lang w:eastAsia="es-CO"/>
         </w:rPr>
-        <w:lastRenderedPageBreak/>
         <w:t>Tercero:</w:t>
       </w:r>
       <w:r>
@@ -4829,6 +4955,7 @@
           <w:bCs/>
           <w:lang w:eastAsia="es-CO"/>
         </w:rPr>
+        <w:lastRenderedPageBreak/>
         <w:t>Análisis:</w:t>
       </w:r>
       <w:r>
@@ -4913,6 +5040,27 @@
         </w:rPr>
         <w:t xml:space="preserve"> al finalizar el proceso de formulación del PDEA, pasa a sanción de la Asamblea Departamental quien mediante ordenanza los aprueba y pasa a divulgarse a los actores del SNIA a través de medios electrónicos y/o físicos.</w:t>
       </w:r>
+    </w:p>
+    <w:p>
+      <w:pPr>
+        <w:rPr>
+          <w:lang w:eastAsia="es-CO"/>
+        </w:rPr>
+      </w:pPr>
+    </w:p>
+    <w:p>
+      <w:pPr>
+        <w:rPr>
+          <w:lang w:eastAsia="es-CO"/>
+        </w:rPr>
+      </w:pPr>
+    </w:p>
+    <w:p>
+      <w:pPr>
+        <w:rPr>
+          <w:lang w:eastAsia="es-CO"/>
+        </w:rPr>
+      </w:pPr>
     </w:p>
     <w:p>
       <w:pPr>
@@ -5815,7 +5963,7 @@
         <w:pStyle w:val="Ttulo2"/>
         <w:ind w:left="993"/>
       </w:pPr>
-      <w:bookmarkStart w:id="9" w:name="_Toc176528752"/>
+      <w:bookmarkStart w:id="9" w:name="_Toc177055623"/>
       <w:r>
         <w:t xml:space="preserve">2.4. </w:t>
       </w:r>
@@ -6284,7 +6432,7 @@
         <w:pStyle w:val="Ttulo2"/>
         <w:ind w:left="709"/>
       </w:pPr>
-      <w:bookmarkStart w:id="11" w:name="_Toc176528753"/>
+      <w:bookmarkStart w:id="11" w:name="_Toc177055624"/>
       <w:r>
         <w:t xml:space="preserve">2.5. </w:t>
       </w:r>
@@ -6591,7 +6739,7 @@
         <w:pStyle w:val="Ttulo2"/>
         <w:ind w:left="709"/>
       </w:pPr>
-      <w:bookmarkStart w:id="12" w:name="_Toc176528754"/>
+      <w:bookmarkStart w:id="12" w:name="_Toc177055625"/>
       <w:r>
         <w:lastRenderedPageBreak/>
         <w:t xml:space="preserve">2.6. </w:t>
@@ -7061,7 +7209,7 @@
       <w:pPr>
         <w:pStyle w:val="Ttulo1"/>
       </w:pPr>
-      <w:bookmarkStart w:id="13" w:name="_Toc176528755"/>
+      <w:bookmarkStart w:id="13" w:name="_Toc177055626"/>
       <w:r>
         <w:t>Diagnóstico Rural Participativo (DRP)</w:t>
       </w:r>
@@ -7097,7 +7245,19 @@
         <w:rPr>
           <w:lang w:val="es-419" w:eastAsia="es-CO"/>
         </w:rPr>
-        <w:t xml:space="preserve">El DRP es un conjunto de técnicas y herramientas que permite que las comunidades hagan su propio diagnóstico y de ahí comiencen a auto-gestionar su planificación y desarrollo. Esta metodología es versátil y dependiendo de la habilidad del equipo facilitador es posible utilizar la información no solo para identificar las necesidades y problemas de la comunidad en los aspectos técnicos, sociales, ambientales o económicos; sino que puede iniciarse un proceso de identificación de ideas para innovación o procesos de investigación. Su objetivo principal es “apoyar la autodeterminación de la comunidad a través de la participación y así fomentar un desarrollo sostenible.” </w:t>
+        <w:t>El DRP es un conjunto de técnicas y herramientas que permite que las comunidades hagan su propio diagnóstico y de ahí comiencen a auto-gestionar su planificación y desarrollo. Esta metodología es versátil y dependiendo de la habilidad del equipo facilitador es posible utilizar la información no solo para identificar las necesidades y problemas de la comunidad en los aspectos técnicos, sociales, ambientales o económicos; sino que puede iniciarse un proceso de identificación de ideas para innovación o procesos de investigación. Su objetivo principal es “apoyar la autodeterminación de la comunidad a través de la participación y así fomentar un desarrollo sostenible.”</w:t>
+      </w:r>
+      <w:r>
+        <w:rPr>
+          <w:lang w:val="es-419" w:eastAsia="es-CO"/>
+        </w:rPr>
+        <w:t xml:space="preserve"> </w:t>
+      </w:r>
+      <w:r>
+        <w:rPr>
+          <w:lang w:val="es-419" w:eastAsia="es-CO"/>
+        </w:rPr>
+        <w:t>(</w:t>
       </w:r>
       <w:r>
         <w:rPr>
@@ -7105,26 +7265,7 @@
           <w:szCs w:val="24"/>
           <w:lang w:val="es-419" w:eastAsia="es-CO"/>
         </w:rPr>
-        <w:t>Expósito, 1999.</w:t>
-      </w:r>
-    </w:p>
-    <w:p>
-      <w:pPr>
-        <w:rPr>
-          <w:lang w:val="es-419" w:eastAsia="es-CO"/>
-        </w:rPr>
-      </w:pPr>
-      <w:r>
-        <w:rPr>
-          <w:lang w:val="es-419" w:eastAsia="es-CO"/>
-        </w:rPr>
-        <w:t>Igualmente propone siete pasos que conducen al diseño de la planeación para el diagnóstico, para esto propone establecer un objetivo del diagnóstico, seleccionar y preparar el equipo facilitador, identificar participantes potenciales, identificar las expectativas de los participantes en el DRP, discutir las necesidades de información, seleccionar herramientas de investigación y por último diseñar el proceso de diagnóstico</w:t>
-      </w:r>
-      <w:r>
-        <w:rPr>
-          <w:lang w:val="es-419" w:eastAsia="es-CO"/>
-        </w:rPr>
-        <w:t>.</w:t>
+        <w:t>Expósito, 1999</w:t>
       </w:r>
       <w:r>
         <w:rPr>
@@ -7132,7 +7273,7 @@
           <w:szCs w:val="24"/>
           <w:lang w:val="es-419" w:eastAsia="es-CO"/>
         </w:rPr>
-        <w:t xml:space="preserve"> </w:t>
+        <w:t>)</w:t>
       </w:r>
       <w:r>
         <w:rPr>
@@ -7140,32 +7281,26 @@
           <w:szCs w:val="24"/>
           <w:lang w:val="es-419" w:eastAsia="es-CO"/>
         </w:rPr>
-        <w:t>Expósito, 1999.</w:t>
-      </w:r>
-    </w:p>
-    <w:p>
-      <w:pPr>
-        <w:rPr>
-          <w:lang w:val="es-419" w:eastAsia="es-CO"/>
-        </w:rPr>
-      </w:pPr>
-      <w:r>
-        <w:rPr>
-          <w:lang w:val="es-419" w:eastAsia="es-CO"/>
-        </w:rPr>
-        <w:t>Para el trabajo de campo, se exponen tres pasos o momentos iniciales para abordar el trabajo con la comunidad identificada; el primero</w:t>
-      </w:r>
-      <w:r>
-        <w:rPr>
-          <w:lang w:val="es-419" w:eastAsia="es-CO"/>
-        </w:rPr>
-        <w:t>, la</w:t>
-      </w:r>
-      <w:r>
-        <w:rPr>
-          <w:lang w:val="es-419" w:eastAsia="es-CO"/>
-        </w:rPr>
-        <w:t xml:space="preserve"> presentación del equipo DRP en la comunidad, segundo el análisis de la situación actual con sus problemas, potencialidades y limitaciones y por último la búsqueda de soluciones haciendo énfasis en problemas y potencialidades. </w:t>
+        <w:t>.</w:t>
+      </w:r>
+    </w:p>
+    <w:p>
+      <w:pPr>
+        <w:rPr>
+          <w:lang w:val="es-419" w:eastAsia="es-CO"/>
+        </w:rPr>
+      </w:pPr>
+      <w:r>
+        <w:rPr>
+          <w:lang w:val="es-419" w:eastAsia="es-CO"/>
+        </w:rPr>
+        <w:t>Igualmente propone siete pasos que conducen al diseño de la planeación para el diagnóstico, para esto propone establecer un objetivo del diagnóstico, seleccionar y preparar el equipo facilitador, identificar participantes potenciales, identificar las expectativas de los participantes en el DRP, discutir las necesidades de información, seleccionar herramientas de investigación y por último diseñar el proceso de diagnóstico</w:t>
+      </w:r>
+      <w:r>
+        <w:rPr>
+          <w:lang w:val="es-419" w:eastAsia="es-CO"/>
+        </w:rPr>
+        <w:t>.</w:t>
       </w:r>
       <w:r>
         <w:rPr>
@@ -7173,7 +7308,7 @@
           <w:szCs w:val="24"/>
           <w:lang w:val="es-419" w:eastAsia="es-CO"/>
         </w:rPr>
-        <w:t>Expósito, 1999.</w:t>
+        <w:t xml:space="preserve"> </w:t>
       </w:r>
       <w:r>
         <w:rPr>
@@ -7181,6 +7316,93 @@
           <w:szCs w:val="24"/>
           <w:lang w:val="es-419" w:eastAsia="es-CO"/>
         </w:rPr>
+        <w:t>(</w:t>
+      </w:r>
+      <w:r>
+        <w:rPr>
+          <w:sz w:val="24"/>
+          <w:szCs w:val="24"/>
+          <w:lang w:val="es-419" w:eastAsia="es-CO"/>
+        </w:rPr>
+        <w:t>Expósito, 1999</w:t>
+      </w:r>
+      <w:r>
+        <w:rPr>
+          <w:sz w:val="24"/>
+          <w:szCs w:val="24"/>
+          <w:lang w:val="es-419" w:eastAsia="es-CO"/>
+        </w:rPr>
+        <w:t>)</w:t>
+      </w:r>
+      <w:r>
+        <w:rPr>
+          <w:sz w:val="24"/>
+          <w:szCs w:val="24"/>
+          <w:lang w:val="es-419" w:eastAsia="es-CO"/>
+        </w:rPr>
+        <w:t>.</w:t>
+      </w:r>
+    </w:p>
+    <w:p>
+      <w:pPr>
+        <w:rPr>
+          <w:lang w:val="es-419" w:eastAsia="es-CO"/>
+        </w:rPr>
+      </w:pPr>
+      <w:r>
+        <w:rPr>
+          <w:lang w:val="es-419" w:eastAsia="es-CO"/>
+        </w:rPr>
+        <w:t>Para el trabajo de campo, se exponen tres pasos o momentos iniciales para abordar el trabajo con la comunidad identificada; el primero</w:t>
+      </w:r>
+      <w:r>
+        <w:rPr>
+          <w:lang w:val="es-419" w:eastAsia="es-CO"/>
+        </w:rPr>
+        <w:t>, la</w:t>
+      </w:r>
+      <w:r>
+        <w:rPr>
+          <w:lang w:val="es-419" w:eastAsia="es-CO"/>
+        </w:rPr>
+        <w:t xml:space="preserve"> presentación del equipo DRP en la comunidad, segundo el análisis de la situación actual con sus problemas, potencialidades y limitaciones y por último la búsqueda de soluciones haciendo énfasis en problemas y potencialidades. </w:t>
+      </w:r>
+      <w:r>
+        <w:rPr>
+          <w:lang w:val="es-419" w:eastAsia="es-CO"/>
+        </w:rPr>
+        <w:t>(</w:t>
+      </w:r>
+      <w:r>
+        <w:rPr>
+          <w:sz w:val="24"/>
+          <w:szCs w:val="24"/>
+          <w:lang w:val="es-419" w:eastAsia="es-CO"/>
+        </w:rPr>
+        <w:t>Expósito, 1999</w:t>
+      </w:r>
+      <w:r>
+        <w:rPr>
+          <w:sz w:val="24"/>
+          <w:szCs w:val="24"/>
+          <w:lang w:val="es-419" w:eastAsia="es-CO"/>
+        </w:rPr>
+        <w:t>)</w:t>
+      </w:r>
+      <w:r>
+        <w:rPr>
+          <w:sz w:val="24"/>
+          <w:szCs w:val="24"/>
+          <w:lang w:val="es-419" w:eastAsia="es-CO"/>
+        </w:rPr>
+        <w:t>.</w:t>
+      </w:r>
+      <w:r>
+        <w:rPr>
+          <w:sz w:val="24"/>
+          <w:szCs w:val="24"/>
+          <w:lang w:val="es-419" w:eastAsia="es-CO"/>
+        </w:rPr>
         <w:tab/>
       </w:r>
     </w:p>
@@ -7223,36 +7445,17 @@
       </w:r>
       <w:r>
         <w:rPr>
+          <w:lang w:val="es-419" w:eastAsia="es-CO"/>
+        </w:rPr>
+        <w:t>(</w:t>
+      </w:r>
+      <w:r>
+        <w:rPr>
           <w:sz w:val="24"/>
           <w:szCs w:val="24"/>
           <w:lang w:val="es-419" w:eastAsia="es-CO"/>
         </w:rPr>
-        <w:t>Expósito, 1999.</w:t>
-      </w:r>
-    </w:p>
-    <w:p>
-      <w:pPr>
-        <w:rPr>
-          <w:lang w:val="es-419" w:eastAsia="es-CO"/>
-        </w:rPr>
-      </w:pPr>
-      <w:r>
-        <w:rPr>
-          <w:lang w:val="es-419" w:eastAsia="es-CO"/>
-        </w:rPr>
-        <w:t>En la etapa final del proceso de diagnóstico llamado análisis, documentación y presentación el autor hace un recorrido por las clases de variables que podemos obtener en este proceso (cualitativas y cuantitativas); recuerda que los documento obtenidos en los talleres (mapas, registros, fotos, videos, encuestas, etc.) deben tenerse siempre presentes para poder consultarlos nuevamente, con el fin de completar información o de obtener datos que no se identificaron en un primer momento; la elaboración del informe es un paso muy importante porque es en este documento que se consolida las fortalezas, necesidades y problemas que</w:t>
-      </w:r>
-      <w:r>
-        <w:rPr>
-          <w:lang w:val="es-419" w:eastAsia="es-CO"/>
-        </w:rPr>
-        <w:t xml:space="preserve"> </w:t>
-      </w:r>
-      <w:r>
-        <w:rPr>
-          <w:lang w:val="es-419" w:eastAsia="es-CO"/>
-        </w:rPr>
-        <w:t xml:space="preserve">presenta la comunidad; en este momento se convierte en el insumo para el siguiente paso en la formulación de proyectos agropecuarios. </w:t>
+        <w:t>Expósito, 1999</w:t>
       </w:r>
       <w:r>
         <w:rPr>
@@ -7260,7 +7463,70 @@
           <w:szCs w:val="24"/>
           <w:lang w:val="es-419" w:eastAsia="es-CO"/>
         </w:rPr>
-        <w:t>Expósito,1999.</w:t>
+        <w:t>)</w:t>
+      </w:r>
+      <w:r>
+        <w:rPr>
+          <w:sz w:val="24"/>
+          <w:szCs w:val="24"/>
+          <w:lang w:val="es-419" w:eastAsia="es-CO"/>
+        </w:rPr>
+        <w:t>.</w:t>
+      </w:r>
+    </w:p>
+    <w:p>
+      <w:pPr>
+        <w:rPr>
+          <w:lang w:val="es-419" w:eastAsia="es-CO"/>
+        </w:rPr>
+      </w:pPr>
+      <w:r>
+        <w:rPr>
+          <w:lang w:val="es-419" w:eastAsia="es-CO"/>
+        </w:rPr>
+        <w:t>En la etapa final del proceso de diagnóstico llamado análisis, documentación y presentación el autor hace un recorrido por las clases de variables que podemos obtener en este proceso (cualitativas y cuantitativas); recuerda que los documento obtenidos en los talleres (mapas, registros, fotos, videos, encuestas, etc.) deben tenerse siempre presentes para poder consultarlos nuevamente, con el fin de completar información o de obtener datos que no se identificaron en un primer momento; la elaboración del informe es un paso muy importante porque es en este documento que se consolida las fortalezas, necesidades y problemas que</w:t>
+      </w:r>
+      <w:r>
+        <w:rPr>
+          <w:lang w:val="es-419" w:eastAsia="es-CO"/>
+        </w:rPr>
+        <w:t xml:space="preserve"> </w:t>
+      </w:r>
+      <w:r>
+        <w:rPr>
+          <w:lang w:val="es-419" w:eastAsia="es-CO"/>
+        </w:rPr>
+        <w:t xml:space="preserve">presenta la comunidad; en este momento se convierte en el insumo para el siguiente paso en la formulación de proyectos agropecuarios. </w:t>
+      </w:r>
+      <w:r>
+        <w:rPr>
+          <w:lang w:val="es-419" w:eastAsia="es-CO"/>
+        </w:rPr>
+        <w:t>(</w:t>
+      </w:r>
+      <w:r>
+        <w:rPr>
+          <w:sz w:val="24"/>
+          <w:szCs w:val="24"/>
+          <w:lang w:val="es-419" w:eastAsia="es-CO"/>
+        </w:rPr>
+        <w:t>Expósito,1999</w:t>
+      </w:r>
+      <w:r>
+        <w:rPr>
+          <w:sz w:val="24"/>
+          <w:szCs w:val="24"/>
+          <w:lang w:val="es-419" w:eastAsia="es-CO"/>
+        </w:rPr>
+        <w:t>)</w:t>
+      </w:r>
+      <w:r>
+        <w:rPr>
+          <w:sz w:val="24"/>
+          <w:szCs w:val="24"/>
+          <w:lang w:val="es-419" w:eastAsia="es-CO"/>
+        </w:rPr>
+        <w:t>.</w:t>
       </w:r>
     </w:p>
     <w:p>
@@ -7280,12 +7546,6 @@
           <w:lang w:val="es-419" w:eastAsia="es-CO"/>
         </w:rPr>
         <w:t>ara mayor información sobre Diagnóstico Rural Participativo consultar</w:t>
-      </w:r>
-      <w:r>
-        <w:rPr>
-          <w:lang w:val="es-419" w:eastAsia="es-CO"/>
-        </w:rPr>
-        <w:t>.</w:t>
       </w:r>
     </w:p>
     <w:p>
@@ -7313,7 +7573,7 @@
       <w:pPr>
         <w:pStyle w:val="Ttulo1"/>
       </w:pPr>
-      <w:bookmarkStart w:id="14" w:name="_Toc176528756"/>
+      <w:bookmarkStart w:id="14" w:name="_Toc177055627"/>
       <w:r>
         <w:t>Clasificación y registro de usuarios del servicio público de extensión agropecuaria</w:t>
       </w:r>
@@ -8307,7 +8567,7 @@
         <w:t>.</w:t>
       </w:r>
       <w:r>
-        <w:t xml:space="preserve">         </w:t>
+        <w:t xml:space="preserve">    </w:t>
       </w:r>
     </w:p>
     <w:p>
@@ -8315,14 +8575,15 @@
         <w:pStyle w:val="Figura"/>
       </w:pPr>
       <w:r>
-        <w:t xml:space="preserve">                                      </w:t>
-      </w:r>
-      <w:r>
+        <w:rPr>
+          <w:noProof/>
+          <w14:ligatures w14:val="standardContextual"/>
+        </w:rPr>
         <w:drawing>
-          <wp:inline distT="0" distB="0" distL="0" distR="0" wp14:anchorId="201607BE" wp14:editId="0BF8DFF5">
-            <wp:extent cx="3667637" cy="2867425"/>
-            <wp:effectExtent l="0" t="0" r="9525" b="9525"/>
-            <wp:docPr id="7" name="Imagen 7" descr="Muestra las actividades productivas y el componente ambiental, teniendo en cuenta los siguientes niveles: agrícola, pecuario, silvicultura, aprovechamiento de madera, pesca y acuicultura."/>
+          <wp:inline distT="0" distB="0" distL="0" distR="0" wp14:anchorId="29AFB734" wp14:editId="6D42A822">
+            <wp:extent cx="6332220" cy="3180715"/>
+            <wp:effectExtent l="0" t="0" r="0" b="635"/>
+            <wp:docPr id="1" name="Imagen 1" descr="Muestra las actividades productivas y el componente ambiental, teniendo en cuenta los siguientes niveles: agrícola, pecuario, silvicultura, aprovechamiento de madera, pesca y acuicultura."/>
             <wp:cNvGraphicFramePr>
               <a:graphicFrameLocks xmlns:a="http://schemas.openxmlformats.org/drawingml/2006/main" noChangeAspect="1"/>
             </wp:cNvGraphicFramePr>
@@ -8330,11 +8591,17 @@
               <a:graphicData uri="http://schemas.openxmlformats.org/drawingml/2006/picture">
                 <pic:pic xmlns:pic="http://schemas.openxmlformats.org/drawingml/2006/picture">
                   <pic:nvPicPr>
-                    <pic:cNvPr id="7" name="Imagen 7" descr="Muestra las actividades productivas y el componente ambiental, teniendo en cuenta los siguientes niveles: agrícola, pecuario, silvicultura, aprovechamiento de madera, pesca y acuicultura."/>
+                    <pic:cNvPr id="1" name="Imagen 1" descr="Muestra las actividades productivas y el componente ambiental, teniendo en cuenta los siguientes niveles: agrícola, pecuario, silvicultura, aprovechamiento de madera, pesca y acuicultura."/>
                     <pic:cNvPicPr/>
                   </pic:nvPicPr>
                   <pic:blipFill>
-                    <a:blip r:embed="rId25"/>
+                    <a:blip r:embed="rId25">
+                      <a:extLst>
+                        <a:ext uri="{28A0092B-C50C-407E-A947-70E740481C1C}">
+                          <a14:useLocalDpi xmlns:a14="http://schemas.microsoft.com/office/drawing/2010/main" val="0"/>
+                        </a:ext>
+                      </a:extLst>
+                    </a:blip>
                     <a:stretch>
                       <a:fillRect/>
                     </a:stretch>
@@ -8342,7 +8609,7 @@
                   <pic:spPr>
                     <a:xfrm>
                       <a:off x="0" y="0"/>
-                      <a:ext cx="3667637" cy="2867425"/>
+                      <a:ext cx="6332220" cy="3180715"/>
                     </a:xfrm>
                     <a:prstGeom prst="rect">
                       <a:avLst/>
@@ -8355,74 +8622,131 @@
         </w:drawing>
       </w:r>
       <w:r>
-        <w:t xml:space="preserve">       </w:t>
-      </w:r>
-      <w:r>
-        <w:t xml:space="preserve">      </w:t>
-      </w:r>
-    </w:p>
-    <w:p>
-      <w:pPr>
-        <w:rPr>
-          <w:lang w:val="es-419" w:eastAsia="es-CO"/>
-        </w:rPr>
-      </w:pPr>
-      <w:r>
-        <w:rPr>
-          <w:lang w:val="es-419" w:eastAsia="es-CO"/>
-        </w:rPr>
-        <w:t xml:space="preserve">                       </w:t>
-      </w:r>
-    </w:p>
-    <w:p>
-      <w:pPr>
+        <w:t xml:space="preserve">     </w:t>
+      </w:r>
+    </w:p>
+    <w:p>
+      <w:pPr>
+        <w:pStyle w:val="Figura"/>
+      </w:pPr>
+      <w:r>
+        <w:t xml:space="preserve">             </w:t>
+      </w:r>
+      <w:r>
         <w:rPr>
           <w:sz w:val="24"/>
           <w:szCs w:val="24"/>
-          <w:lang w:val="es-419" w:eastAsia="es-CO"/>
-        </w:rPr>
-      </w:pPr>
-      <w:r>
+        </w:rPr>
+        <w:t>Nota. MADR – ADR, 2019</w:t>
+      </w:r>
+    </w:p>
+    <w:p>
+      <w:pPr>
+        <w:ind w:firstLine="0"/>
         <w:rPr>
           <w:sz w:val="24"/>
           <w:szCs w:val="24"/>
           <w:lang w:val="es-419" w:eastAsia="es-CO"/>
         </w:rPr>
-        <w:t>Nota. MADR – ADR, 2019</w:t>
-      </w:r>
-    </w:p>
-    <w:p>
-      <w:pPr>
-        <w:ind w:firstLine="0"/>
+      </w:pPr>
+      <w:r>
+        <w:rPr>
+          <w:lang w:val="es-419" w:eastAsia="es-CO"/>
+        </w:rPr>
+        <w:tab/>
+      </w:r>
+      <w:r>
+        <w:rPr>
+          <w:lang w:val="es-419" w:eastAsia="es-CO"/>
+        </w:rPr>
+        <w:t>El método de clasificación se enmarca en aplicar una serie de preguntas por cada componente definido (30), de tal modo que permita una calificación del 1 al 4, donde 1 es el escenario básico y 4 el escenario superior o ideal</w:t>
+      </w:r>
+      <w:r>
+        <w:rPr>
+          <w:lang w:val="es-419" w:eastAsia="es-CO"/>
+        </w:rPr>
+        <w:t>.</w:t>
+      </w:r>
+      <w:r>
+        <w:rPr>
+          <w:lang w:val="es-419" w:eastAsia="es-CO"/>
+        </w:rPr>
+        <w:t xml:space="preserve"> </w:t>
+      </w:r>
+      <w:r>
         <w:rPr>
           <w:sz w:val="24"/>
           <w:szCs w:val="24"/>
           <w:lang w:val="es-419" w:eastAsia="es-CO"/>
         </w:rPr>
-      </w:pPr>
-      <w:r>
-        <w:rPr>
+        <w:t>(Ministerio de Agricultura y Desarrollo Rural Agencia de Desarrollo Rural - ADR, 2019).</w:t>
+      </w:r>
+    </w:p>
+    <w:p>
+      <w:pPr>
+        <w:ind w:firstLine="0"/>
+        <w:rPr>
+          <w:b/>
+          <w:bCs/>
+          <w:lang w:val="es-419" w:eastAsia="es-CO"/>
+        </w:rPr>
+      </w:pPr>
+      <w:r>
+        <w:rPr>
+          <w:b/>
+          <w:bCs/>
           <w:lang w:val="es-419" w:eastAsia="es-CO"/>
         </w:rPr>
         <w:tab/>
       </w:r>
       <w:r>
         <w:rPr>
-          <w:lang w:val="es-419" w:eastAsia="es-CO"/>
-        </w:rPr>
-        <w:t>El método de clasificación se enmarca en aplicar una serie de preguntas por cada componente definido (30), de tal modo que permita una calificación del 1 al 4, donde 1 es el escenario básico y 4 el escenario superior o ideal</w:t>
-      </w:r>
-      <w:r>
-        <w:rPr>
-          <w:lang w:val="es-419" w:eastAsia="es-CO"/>
-        </w:rPr>
-        <w:t>.</w:t>
+          <w:b/>
+          <w:bCs/>
+          <w:lang w:val="es-419" w:eastAsia="es-CO"/>
+        </w:rPr>
+        <w:t>La clasificación de usuarios en el marco de los PDEA</w:t>
+      </w:r>
+    </w:p>
+    <w:p>
+      <w:pPr>
+        <w:ind w:firstLine="0"/>
+        <w:rPr>
+          <w:lang w:val="es-419" w:eastAsia="es-CO"/>
+        </w:rPr>
+      </w:pPr>
+      <w:r>
+        <w:rPr>
+          <w:lang w:val="es-419" w:eastAsia="es-CO"/>
+        </w:rPr>
+        <w:tab/>
+      </w:r>
+      <w:r>
+        <w:rPr>
+          <w:lang w:val="es-419" w:eastAsia="es-CO"/>
+        </w:rPr>
+        <w:t>Según el Ministerio de agricultura y desarrollo rural agencia de desarrollo rural, (2019): el Plan Departamental de Extensión Agropecuaria (PDEA), es el instrumento de planificación cuatrienal en el cual cada departamento, en coordinación con sus municipios, distritos y demás actores del SNIA, mediante el cual se definirán los elementos estratégicos y operativos para la prestación del servicio de extensión agropecuaria.</w:t>
       </w:r>
       <w:r>
         <w:rPr>
           <w:lang w:val="es-419" w:eastAsia="es-CO"/>
         </w:rPr>
         <w:t xml:space="preserve"> </w:t>
+      </w:r>
+    </w:p>
+    <w:p>
+      <w:pPr>
+        <w:ind w:firstLine="708"/>
+        <w:rPr>
+          <w:lang w:val="es-419" w:eastAsia="es-CO"/>
+        </w:rPr>
+      </w:pPr>
+      <w:r>
+        <w:rPr>
+          <w:lang w:val="es-419" w:eastAsia="es-CO"/>
+        </w:rPr>
+        <w:lastRenderedPageBreak/>
+        <w:t xml:space="preserve">De acuerdo a lo anterior, el Ministerio de agricultura y desarrollo rural, definió los lineamientos para la formulación de los PDEA, donde resaltó la importancia de identificar los niveles donde se encuentran los usuarios de extensión, cuyo resultado permita definir las brechas de productores, sistemas productivos y territorio. </w:t>
       </w:r>
       <w:r>
         <w:rPr>
@@ -8431,71 +8755,6 @@
           <w:lang w:val="es-419" w:eastAsia="es-CO"/>
         </w:rPr>
         <w:t>(Ministerio de Agricultura y Desarrollo Rural Agencia de Desarrollo Rural - ADR, 2019).</w:t>
-      </w:r>
-    </w:p>
-    <w:p>
-      <w:pPr>
-        <w:ind w:firstLine="0"/>
-        <w:rPr>
-          <w:b/>
-          <w:bCs/>
-          <w:lang w:val="es-419" w:eastAsia="es-CO"/>
-        </w:rPr>
-      </w:pPr>
-      <w:r>
-        <w:rPr>
-          <w:b/>
-          <w:bCs/>
-          <w:lang w:val="es-419" w:eastAsia="es-CO"/>
-        </w:rPr>
-        <w:tab/>
-      </w:r>
-      <w:r>
-        <w:rPr>
-          <w:b/>
-          <w:bCs/>
-          <w:lang w:val="es-419" w:eastAsia="es-CO"/>
-        </w:rPr>
-        <w:t>La clasificación de usuarios en el marco de los PDEA</w:t>
-      </w:r>
-    </w:p>
-    <w:p>
-      <w:pPr>
-        <w:ind w:firstLine="0"/>
-        <w:rPr>
-          <w:lang w:val="es-419" w:eastAsia="es-CO"/>
-        </w:rPr>
-      </w:pPr>
-      <w:r>
-        <w:rPr>
-          <w:lang w:val="es-419" w:eastAsia="es-CO"/>
-        </w:rPr>
-        <w:tab/>
-      </w:r>
-      <w:r>
-        <w:rPr>
-          <w:lang w:val="es-419" w:eastAsia="es-CO"/>
-        </w:rPr>
-        <w:t>Según el Ministerio de agricultura y desarrollo rural agencia de desarrollo rural, (2019): el Plan Departamental de Extensión Agropecuaria (PDEA), es el instrumento de planificación cuatrienal en el cual cada departamento, en coordinación con sus municipios, distritos y demás actores del SNIA, mediante el cual se definirán los elementos estratégicos y operativos para la prestación del servicio de extensión agropecuaria.</w:t>
-      </w:r>
-      <w:r>
-        <w:rPr>
-          <w:lang w:val="es-419" w:eastAsia="es-CO"/>
-        </w:rPr>
-        <w:t xml:space="preserve"> </w:t>
-      </w:r>
-      <w:r>
-        <w:rPr>
-          <w:lang w:val="es-419" w:eastAsia="es-CO"/>
-        </w:rPr>
-        <w:t xml:space="preserve">De acuerdo a lo anterior, el Ministerio de agricultura y desarrollo rural, </w:t>
-      </w:r>
-      <w:r>
-        <w:rPr>
-          <w:lang w:val="es-419" w:eastAsia="es-CO"/>
-        </w:rPr>
-        <w:lastRenderedPageBreak/>
-        <w:t xml:space="preserve">definió los lineamientos para la formulación de los PDEA, donde resaltó la importancia de identificar los niveles donde se encuentran los usuarios de extensión, cuyo resultado permita definir las brechas de productores, sistemas productivos y territorio. </w:t>
       </w:r>
     </w:p>
     <w:p>
@@ -8555,7 +8814,7 @@
           <w:numId w:val="0"/>
         </w:numPr>
       </w:pPr>
-      <w:bookmarkStart w:id="16" w:name="_Toc176528757"/>
+      <w:bookmarkStart w:id="16" w:name="_Toc177055628"/>
       <w:r>
         <w:lastRenderedPageBreak/>
         <w:t>Síntesis</w:t>
@@ -8648,7 +8907,7 @@
           <w:numId w:val="0"/>
         </w:numPr>
       </w:pPr>
-      <w:bookmarkStart w:id="17" w:name="_Toc176528758"/>
+      <w:bookmarkStart w:id="17" w:name="_Toc177055629"/>
       <w:r>
         <w:lastRenderedPageBreak/>
         <w:t>Glosario</w:t>
@@ -8688,6 +8947,7 @@
         </w:rPr>
         <w:t xml:space="preserve">Comunidad </w:t>
       </w:r>
+      <w:proofErr w:type="spellStart"/>
       <w:r>
         <w:rPr>
           <w:rStyle w:val="Extranjerismo"/>
@@ -8696,6 +8956,7 @@
         </w:rPr>
         <w:t>Linkata</w:t>
       </w:r>
+      <w:proofErr w:type="spellEnd"/>
       <w:r>
         <w:rPr>
           <w:b/>
@@ -8873,15 +9134,21 @@
       </w:r>
     </w:p>
     <w:p>
+      <w:pPr>
+        <w:rPr>
+          <w:sz w:val="24"/>
+          <w:szCs w:val="24"/>
+        </w:rPr>
+      </w:pPr>
       <w:r>
         <w:rPr>
           <w:b/>
           <w:bCs/>
         </w:rPr>
-        <w:t>Plan Estratégico de Ciencia, Tecnología e Innovación Agropecuaria (PECTIA):</w:t>
-      </w:r>
-      <w:r>
-        <w:t xml:space="preserve"> herramienta de planificación que define los objetivos estratégicos, estrategias y líneas de acción en materia de ciencia, tecnología e innovación sectorial para aumentar la competitividad, sostenibilidad y el mejoramiento de las condiciones de vida de la población. Se fórmula para un período de 10 años.  </w:t>
+        <w:t>Plan Departamental de Extensión Agropecuaria (PDEA):</w:t>
+      </w:r>
+      <w:r>
+        <w:t xml:space="preserve"> instrumento de planificación cuatrienal que define los elementos estratégicos, operativos y financieros para la prestación del servicio público de extensión agropecuaria en el área de influencia de un departamento y sus municipios. </w:t>
       </w:r>
       <w:r>
         <w:rPr>
@@ -8897,10 +9164,10 @@
           <w:b/>
           <w:bCs/>
         </w:rPr>
-        <w:t>Plan Departamental de Extensión Agropecuaria (PDEA):</w:t>
-      </w:r>
-      <w:r>
-        <w:t xml:space="preserve"> instrumento de planificación cuatrienal que define los elementos estratégicos, operativos y financieros para la prestación del servicio público de extensión agropecuaria en el área de influencia de un departamento y sus municipios. </w:t>
+        <w:t>Plan Estratégico de Ciencia, Tecnología e Innovación Agropecuaria (PECTIA):</w:t>
+      </w:r>
+      <w:r>
+        <w:t xml:space="preserve"> herramienta de planificación que define los objetivos estratégicos, estrategias y líneas de acción en materia de ciencia, tecnología e innovación sectorial para aumentar la competitividad, sostenibilidad y el mejoramiento de las condiciones de vida de la población. Se fórmula para un período de 10 años.  </w:t>
       </w:r>
       <w:r>
         <w:rPr>
@@ -9038,7 +9305,7 @@
           <w:numId w:val="0"/>
         </w:numPr>
       </w:pPr>
-      <w:bookmarkStart w:id="18" w:name="_Toc176528759"/>
+      <w:bookmarkStart w:id="18" w:name="_Toc177055630"/>
       <w:r>
         <w:lastRenderedPageBreak/>
         <w:t>Material complementario</w:t>
@@ -9477,7 +9744,7 @@
           <w:numId w:val="0"/>
         </w:numPr>
       </w:pPr>
-      <w:bookmarkStart w:id="19" w:name="_Toc176528760"/>
+      <w:bookmarkStart w:id="19" w:name="_Toc177055631"/>
       <w:r>
         <w:lastRenderedPageBreak/>
         <w:t>Referencias bibliográficas</w:t>
@@ -9538,51 +9805,18 @@
       </w:r>
     </w:p>
     <w:p>
-      <w:pPr>
-        <w:rPr>
-          <w:sz w:val="24"/>
-          <w:szCs w:val="24"/>
-        </w:rPr>
-      </w:pPr>
-      <w:r>
-        <w:t>Congreso de Colombia, 2017.</w:t>
+      <w:r>
+        <w:t>Congreso de Colombia, 2017. Ley 1876 del 29 de Diciembre.</w:t>
       </w:r>
       <w:r>
         <w:t xml:space="preserve"> </w:t>
       </w:r>
-      <w:r>
-        <w:rPr>
-          <w:szCs w:val="28"/>
-        </w:rPr>
-        <w:t xml:space="preserve">Ley 1876 del 29 de </w:t>
-      </w:r>
-      <w:r>
-        <w:rPr>
-          <w:szCs w:val="28"/>
-        </w:rPr>
-        <w:t>D</w:t>
-      </w:r>
-      <w:r>
-        <w:rPr>
-          <w:szCs w:val="28"/>
-        </w:rPr>
-        <w:t>iciembre</w:t>
-      </w:r>
-      <w:r>
-        <w:rPr>
-          <w:sz w:val="24"/>
-          <w:szCs w:val="24"/>
-        </w:rPr>
-        <w:t>.</w:t>
-      </w:r>
-    </w:p>
-    <w:p>
       <w:hyperlink r:id="rId34" w:history="1">
         <w:r>
           <w:rPr>
             <w:rStyle w:val="Hipervnculo"/>
           </w:rPr>
-          <w:t>https://www.mineducacion.gov.co/portal/normativa/Leyes/381683:Ley-1876-de-diciembre-29-de-2017</w:t>
+          <w:t>https://www.mineducacion.gov.co/portal/normativa/Leyes/381683:Ley-1876-dediciembre-29-de-2017</w:t>
         </w:r>
       </w:hyperlink>
     </w:p>
@@ -9789,7 +10023,7 @@
           <w:numId w:val="0"/>
         </w:numPr>
       </w:pPr>
-      <w:bookmarkStart w:id="20" w:name="_Toc176528761"/>
+      <w:bookmarkStart w:id="20" w:name="_Toc177055632"/>
       <w:r>
         <w:lastRenderedPageBreak/>
         <w:t>Créditos</w:t>
@@ -9823,16 +10057,16 @@
           <w:p>
             <w:pPr>
               <w:ind w:firstLine="0"/>
-              <w:rPr>
-                <w:rFonts w:eastAsiaTheme="minorEastAsia"/>
-                <w:sz w:val="24"/>
-                <w:szCs w:val="20"/>
+              <w:jc w:val="center"/>
+              <w:rPr>
+                <w:rFonts w:asciiTheme="minorHAnsi" w:eastAsiaTheme="minorEastAsia" w:hAnsiTheme="minorHAnsi" w:cstheme="minorHAnsi"/>
+                <w:szCs w:val="28"/>
               </w:rPr>
             </w:pPr>
             <w:r>
               <w:rPr>
-                <w:sz w:val="24"/>
-                <w:szCs w:val="20"/>
+                <w:rFonts w:asciiTheme="minorHAnsi" w:hAnsiTheme="minorHAnsi" w:cstheme="minorHAnsi"/>
+                <w:szCs w:val="28"/>
               </w:rPr>
               <w:t>Nombre</w:t>
             </w:r>
@@ -9846,16 +10080,16 @@
           <w:p>
             <w:pPr>
               <w:ind w:firstLine="0"/>
-              <w:rPr>
-                <w:rFonts w:eastAsiaTheme="minorEastAsia"/>
-                <w:sz w:val="24"/>
-                <w:szCs w:val="20"/>
+              <w:jc w:val="center"/>
+              <w:rPr>
+                <w:rFonts w:asciiTheme="minorHAnsi" w:eastAsiaTheme="minorEastAsia" w:hAnsiTheme="minorHAnsi" w:cstheme="minorHAnsi"/>
+                <w:szCs w:val="28"/>
               </w:rPr>
             </w:pPr>
             <w:r>
               <w:rPr>
-                <w:sz w:val="24"/>
-                <w:szCs w:val="20"/>
+                <w:rFonts w:asciiTheme="minorHAnsi" w:hAnsiTheme="minorHAnsi" w:cstheme="minorHAnsi"/>
+                <w:szCs w:val="28"/>
               </w:rPr>
               <w:t>Cargo</w:t>
             </w:r>
@@ -9869,23 +10103,23 @@
           <w:p>
             <w:pPr>
               <w:ind w:firstLine="0"/>
-              <w:rPr>
-                <w:rFonts w:eastAsiaTheme="minorEastAsia"/>
-                <w:sz w:val="24"/>
-                <w:szCs w:val="20"/>
+              <w:jc w:val="center"/>
+              <w:rPr>
+                <w:rFonts w:asciiTheme="minorHAnsi" w:eastAsiaTheme="minorEastAsia" w:hAnsiTheme="minorHAnsi" w:cstheme="minorHAnsi"/>
+                <w:szCs w:val="28"/>
               </w:rPr>
             </w:pPr>
             <w:r>
               <w:rPr>
-                <w:sz w:val="24"/>
-                <w:szCs w:val="20"/>
+                <w:rFonts w:asciiTheme="minorHAnsi" w:hAnsiTheme="minorHAnsi" w:cstheme="minorHAnsi"/>
+                <w:szCs w:val="28"/>
               </w:rPr>
               <w:t>Centro de Formación</w:t>
             </w:r>
             <w:r>
               <w:rPr>
-                <w:sz w:val="24"/>
-                <w:szCs w:val="20"/>
+                <w:rFonts w:asciiTheme="minorHAnsi" w:hAnsiTheme="minorHAnsi" w:cstheme="minorHAnsi"/>
+                <w:szCs w:val="28"/>
               </w:rPr>
               <w:t xml:space="preserve"> y Regional</w:t>
             </w:r>
@@ -9905,14 +10139,14 @@
             <w:pPr>
               <w:ind w:firstLine="0"/>
               <w:rPr>
-                <w:sz w:val="24"/>
-                <w:szCs w:val="20"/>
+                <w:rFonts w:asciiTheme="minorHAnsi" w:hAnsiTheme="minorHAnsi" w:cstheme="minorHAnsi"/>
+                <w:szCs w:val="28"/>
               </w:rPr>
             </w:pPr>
             <w:r>
               <w:rPr>
-                <w:sz w:val="24"/>
-                <w:szCs w:val="20"/>
+                <w:rFonts w:asciiTheme="minorHAnsi" w:hAnsiTheme="minorHAnsi" w:cstheme="minorHAnsi"/>
+                <w:szCs w:val="28"/>
               </w:rPr>
               <w:t>Milady Tatiana Villamil Castellanos</w:t>
             </w:r>
@@ -9926,16 +10160,16 @@
             <w:pPr>
               <w:ind w:firstLine="0"/>
               <w:rPr>
-                <w:sz w:val="24"/>
-                <w:szCs w:val="20"/>
+                <w:rFonts w:asciiTheme="minorHAnsi" w:hAnsiTheme="minorHAnsi" w:cstheme="minorHAnsi"/>
+                <w:szCs w:val="28"/>
               </w:rPr>
             </w:pPr>
             <w:r>
               <w:rPr>
-                <w:sz w:val="24"/>
-                <w:szCs w:val="20"/>
-              </w:rPr>
-              <w:t>Responsable del equipo</w:t>
+                <w:rFonts w:asciiTheme="minorHAnsi" w:hAnsiTheme="minorHAnsi" w:cstheme="minorHAnsi"/>
+                <w:szCs w:val="28"/>
+              </w:rPr>
+              <w:t>Responsable del Ecosistema de Recursos Educativos Digitales (RED)</w:t>
             </w:r>
           </w:p>
         </w:tc>
@@ -9947,28 +10181,28 @@
             <w:pPr>
               <w:ind w:firstLine="0"/>
               <w:rPr>
-                <w:sz w:val="24"/>
-                <w:szCs w:val="20"/>
+                <w:rFonts w:asciiTheme="minorHAnsi" w:hAnsiTheme="minorHAnsi" w:cstheme="minorHAnsi"/>
+                <w:szCs w:val="28"/>
               </w:rPr>
             </w:pPr>
             <w:r>
               <w:rPr>
-                <w:sz w:val="24"/>
-                <w:szCs w:val="20"/>
+                <w:rFonts w:asciiTheme="minorHAnsi" w:hAnsiTheme="minorHAnsi" w:cstheme="minorHAnsi"/>
+                <w:szCs w:val="28"/>
               </w:rPr>
               <w:t xml:space="preserve">Dirección </w:t>
             </w:r>
             <w:r>
               <w:rPr>
-                <w:sz w:val="24"/>
-                <w:szCs w:val="20"/>
+                <w:rFonts w:asciiTheme="minorHAnsi" w:hAnsiTheme="minorHAnsi" w:cstheme="minorHAnsi"/>
+                <w:szCs w:val="28"/>
               </w:rPr>
               <w:t>g</w:t>
             </w:r>
             <w:r>
               <w:rPr>
-                <w:sz w:val="24"/>
-                <w:szCs w:val="20"/>
+                <w:rFonts w:asciiTheme="minorHAnsi" w:hAnsiTheme="minorHAnsi" w:cstheme="minorHAnsi"/>
+                <w:szCs w:val="28"/>
               </w:rPr>
               <w:t>eneral</w:t>
             </w:r>
@@ -9988,15 +10222,14 @@
             <w:pPr>
               <w:ind w:firstLine="0"/>
               <w:rPr>
-                <w:rFonts w:eastAsiaTheme="minorEastAsia"/>
-                <w:sz w:val="24"/>
-                <w:szCs w:val="20"/>
+                <w:rFonts w:asciiTheme="minorHAnsi" w:eastAsiaTheme="minorEastAsia" w:hAnsiTheme="minorHAnsi" w:cstheme="minorHAnsi"/>
+                <w:szCs w:val="28"/>
               </w:rPr>
             </w:pPr>
             <w:r>
               <w:rPr>
-                <w:sz w:val="24"/>
-                <w:szCs w:val="20"/>
+                <w:rFonts w:asciiTheme="minorHAnsi" w:hAnsiTheme="minorHAnsi" w:cstheme="minorHAnsi"/>
+                <w:szCs w:val="28"/>
               </w:rPr>
               <w:t>Miguel de Jesús Paredes Maestre</w:t>
             </w:r>
@@ -10011,17 +10244,30 @@
             <w:pPr>
               <w:ind w:firstLine="37"/>
               <w:rPr>
-                <w:rFonts w:eastAsiaTheme="minorEastAsia"/>
-                <w:sz w:val="24"/>
-                <w:szCs w:val="20"/>
+                <w:rFonts w:asciiTheme="minorHAnsi" w:eastAsiaTheme="minorEastAsia" w:hAnsiTheme="minorHAnsi" w:cstheme="minorHAnsi"/>
+                <w:szCs w:val="28"/>
               </w:rPr>
             </w:pPr>
             <w:r>
               <w:rPr>
-                <w:sz w:val="24"/>
-                <w:szCs w:val="20"/>
-              </w:rPr>
-              <w:t>Responsable de línea de producción</w:t>
+                <w:rFonts w:asciiTheme="minorHAnsi" w:hAnsiTheme="minorHAnsi" w:cstheme="minorHAnsi"/>
+                <w:szCs w:val="28"/>
+              </w:rPr>
+              <w:t>Responsable de</w:t>
+            </w:r>
+            <w:r>
+              <w:rPr>
+                <w:rFonts w:asciiTheme="minorHAnsi" w:hAnsiTheme="minorHAnsi" w:cstheme="minorHAnsi"/>
+                <w:szCs w:val="28"/>
+              </w:rPr>
+              <w:t xml:space="preserve"> la</w:t>
+            </w:r>
+            <w:r>
+              <w:rPr>
+                <w:rFonts w:asciiTheme="minorHAnsi" w:hAnsiTheme="minorHAnsi" w:cstheme="minorHAnsi"/>
+                <w:szCs w:val="28"/>
+              </w:rPr>
+              <w:t xml:space="preserve"> línea de producción</w:t>
             </w:r>
           </w:p>
         </w:tc>
@@ -10034,57 +10280,56 @@
             <w:pPr>
               <w:ind w:firstLine="0"/>
               <w:rPr>
-                <w:rFonts w:eastAsiaTheme="minorEastAsia"/>
-                <w:sz w:val="24"/>
-                <w:szCs w:val="20"/>
+                <w:rFonts w:asciiTheme="minorHAnsi" w:eastAsiaTheme="minorEastAsia" w:hAnsiTheme="minorHAnsi" w:cstheme="minorHAnsi"/>
+                <w:szCs w:val="28"/>
               </w:rPr>
             </w:pPr>
             <w:r>
               <w:rPr>
-                <w:sz w:val="24"/>
-                <w:szCs w:val="20"/>
+                <w:rFonts w:asciiTheme="minorHAnsi" w:hAnsiTheme="minorHAnsi" w:cstheme="minorHAnsi"/>
+                <w:szCs w:val="28"/>
               </w:rPr>
               <w:t xml:space="preserve">Centro para el </w:t>
             </w:r>
             <w:r>
               <w:rPr>
-                <w:sz w:val="24"/>
-                <w:szCs w:val="20"/>
+                <w:rFonts w:asciiTheme="minorHAnsi" w:hAnsiTheme="minorHAnsi" w:cstheme="minorHAnsi"/>
+                <w:szCs w:val="28"/>
               </w:rPr>
               <w:t>d</w:t>
             </w:r>
             <w:r>
               <w:rPr>
-                <w:sz w:val="24"/>
-                <w:szCs w:val="20"/>
+                <w:rFonts w:asciiTheme="minorHAnsi" w:hAnsiTheme="minorHAnsi" w:cstheme="minorHAnsi"/>
+                <w:szCs w:val="28"/>
               </w:rPr>
               <w:t xml:space="preserve">esarrollo </w:t>
             </w:r>
             <w:r>
               <w:rPr>
-                <w:sz w:val="24"/>
-                <w:szCs w:val="20"/>
+                <w:rFonts w:asciiTheme="minorHAnsi" w:hAnsiTheme="minorHAnsi" w:cstheme="minorHAnsi"/>
+                <w:szCs w:val="28"/>
               </w:rPr>
               <w:t>a</w:t>
             </w:r>
             <w:r>
               <w:rPr>
-                <w:sz w:val="24"/>
-                <w:szCs w:val="20"/>
+                <w:rFonts w:asciiTheme="minorHAnsi" w:hAnsiTheme="minorHAnsi" w:cstheme="minorHAnsi"/>
+                <w:szCs w:val="28"/>
               </w:rPr>
               <w:t xml:space="preserve">groecológico y </w:t>
             </w:r>
             <w:r>
               <w:rPr>
-                <w:sz w:val="24"/>
-                <w:szCs w:val="20"/>
+                <w:rFonts w:asciiTheme="minorHAnsi" w:hAnsiTheme="minorHAnsi" w:cstheme="minorHAnsi"/>
+                <w:szCs w:val="28"/>
               </w:rPr>
               <w:t>a</w:t>
             </w:r>
             <w:r>
               <w:rPr>
-                <w:sz w:val="24"/>
-                <w:szCs w:val="20"/>
+                <w:rFonts w:asciiTheme="minorHAnsi" w:hAnsiTheme="minorHAnsi" w:cstheme="minorHAnsi"/>
+                <w:szCs w:val="28"/>
               </w:rPr>
               <w:t>groindustrial Sabanalarga - Regional Atlántico</w:t>
             </w:r>
@@ -10104,14 +10349,14 @@
             <w:pPr>
               <w:ind w:firstLine="0"/>
               <w:rPr>
-                <w:sz w:val="24"/>
-                <w:szCs w:val="20"/>
+                <w:rFonts w:asciiTheme="minorHAnsi" w:hAnsiTheme="minorHAnsi" w:cstheme="minorHAnsi"/>
+                <w:szCs w:val="28"/>
               </w:rPr>
             </w:pPr>
             <w:r>
               <w:rPr>
-                <w:sz w:val="24"/>
-                <w:szCs w:val="20"/>
+                <w:rFonts w:asciiTheme="minorHAnsi" w:hAnsiTheme="minorHAnsi" w:cstheme="minorHAnsi"/>
+                <w:szCs w:val="28"/>
               </w:rPr>
               <w:t>Roberto Augusto Bernal Duque</w:t>
             </w:r>
@@ -10125,14 +10370,14 @@
             <w:pPr>
               <w:ind w:firstLine="37"/>
               <w:rPr>
-                <w:sz w:val="24"/>
-                <w:szCs w:val="20"/>
+                <w:rFonts w:asciiTheme="minorHAnsi" w:hAnsiTheme="minorHAnsi" w:cstheme="minorHAnsi"/>
+                <w:szCs w:val="28"/>
               </w:rPr>
             </w:pPr>
             <w:r>
               <w:rPr>
-                <w:sz w:val="24"/>
-                <w:szCs w:val="20"/>
+                <w:rFonts w:asciiTheme="minorHAnsi" w:hAnsiTheme="minorHAnsi" w:cstheme="minorHAnsi"/>
+                <w:szCs w:val="28"/>
               </w:rPr>
               <w:t>Experto temático</w:t>
             </w:r>
@@ -10146,42 +10391,42 @@
             <w:pPr>
               <w:ind w:firstLine="0"/>
               <w:rPr>
-                <w:sz w:val="24"/>
-                <w:szCs w:val="20"/>
+                <w:rFonts w:asciiTheme="minorHAnsi" w:hAnsiTheme="minorHAnsi" w:cstheme="minorHAnsi"/>
+                <w:szCs w:val="28"/>
               </w:rPr>
             </w:pPr>
             <w:r>
               <w:rPr>
-                <w:sz w:val="24"/>
-                <w:szCs w:val="20"/>
+                <w:rFonts w:asciiTheme="minorHAnsi" w:hAnsiTheme="minorHAnsi" w:cstheme="minorHAnsi"/>
+                <w:szCs w:val="28"/>
               </w:rPr>
               <w:t xml:space="preserve">Centro de </w:t>
             </w:r>
             <w:r>
               <w:rPr>
-                <w:sz w:val="24"/>
-                <w:szCs w:val="20"/>
+                <w:rFonts w:asciiTheme="minorHAnsi" w:hAnsiTheme="minorHAnsi" w:cstheme="minorHAnsi"/>
+                <w:szCs w:val="28"/>
               </w:rPr>
               <w:t>d</w:t>
             </w:r>
             <w:r>
               <w:rPr>
-                <w:sz w:val="24"/>
-                <w:szCs w:val="20"/>
+                <w:rFonts w:asciiTheme="minorHAnsi" w:hAnsiTheme="minorHAnsi" w:cstheme="minorHAnsi"/>
+                <w:szCs w:val="28"/>
               </w:rPr>
               <w:t xml:space="preserve">esarrollo </w:t>
             </w:r>
             <w:r>
               <w:rPr>
-                <w:sz w:val="24"/>
-                <w:szCs w:val="20"/>
+                <w:rFonts w:asciiTheme="minorHAnsi" w:hAnsiTheme="minorHAnsi" w:cstheme="minorHAnsi"/>
+                <w:szCs w:val="28"/>
               </w:rPr>
               <w:t>a</w:t>
             </w:r>
             <w:r>
               <w:rPr>
-                <w:sz w:val="24"/>
-                <w:szCs w:val="20"/>
+                <w:rFonts w:asciiTheme="minorHAnsi" w:hAnsiTheme="minorHAnsi" w:cstheme="minorHAnsi"/>
+                <w:szCs w:val="28"/>
               </w:rPr>
               <w:t>groempresarial - Regional Cundinamarca</w:t>
             </w:r>
@@ -10200,14 +10445,14 @@
             <w:pPr>
               <w:ind w:firstLine="0"/>
               <w:rPr>
-                <w:sz w:val="24"/>
-                <w:szCs w:val="20"/>
+                <w:rFonts w:asciiTheme="minorHAnsi" w:hAnsiTheme="minorHAnsi" w:cstheme="minorHAnsi"/>
+                <w:szCs w:val="28"/>
               </w:rPr>
             </w:pPr>
             <w:r>
               <w:rPr>
-                <w:sz w:val="24"/>
-                <w:szCs w:val="20"/>
+                <w:rFonts w:asciiTheme="minorHAnsi" w:hAnsiTheme="minorHAnsi" w:cstheme="minorHAnsi"/>
+                <w:szCs w:val="28"/>
               </w:rPr>
               <w:t>Yeison Farid Méndez Ortiz</w:t>
             </w:r>
@@ -10221,14 +10466,14 @@
             <w:pPr>
               <w:ind w:firstLine="37"/>
               <w:rPr>
-                <w:sz w:val="24"/>
-                <w:szCs w:val="20"/>
+                <w:rFonts w:asciiTheme="minorHAnsi" w:hAnsiTheme="minorHAnsi" w:cstheme="minorHAnsi"/>
+                <w:szCs w:val="28"/>
               </w:rPr>
             </w:pPr>
             <w:r>
               <w:rPr>
-                <w:sz w:val="24"/>
-                <w:szCs w:val="20"/>
+                <w:rFonts w:asciiTheme="minorHAnsi" w:hAnsiTheme="minorHAnsi" w:cstheme="minorHAnsi"/>
+                <w:szCs w:val="28"/>
               </w:rPr>
               <w:t>Experto temático</w:t>
             </w:r>
@@ -10242,28 +10487,28 @@
             <w:pPr>
               <w:ind w:firstLine="0"/>
               <w:rPr>
-                <w:sz w:val="24"/>
-                <w:szCs w:val="20"/>
+                <w:rFonts w:asciiTheme="minorHAnsi" w:hAnsiTheme="minorHAnsi" w:cstheme="minorHAnsi"/>
+                <w:szCs w:val="28"/>
               </w:rPr>
             </w:pPr>
             <w:r>
               <w:rPr>
-                <w:sz w:val="24"/>
-                <w:szCs w:val="20"/>
+                <w:rFonts w:asciiTheme="minorHAnsi" w:hAnsiTheme="minorHAnsi" w:cstheme="minorHAnsi"/>
+                <w:szCs w:val="28"/>
               </w:rPr>
               <w:t xml:space="preserve">Centro </w:t>
             </w:r>
             <w:r>
               <w:rPr>
-                <w:sz w:val="24"/>
-                <w:szCs w:val="20"/>
+                <w:rFonts w:asciiTheme="minorHAnsi" w:hAnsiTheme="minorHAnsi" w:cstheme="minorHAnsi"/>
+                <w:szCs w:val="28"/>
               </w:rPr>
               <w:t>a</w:t>
             </w:r>
             <w:r>
               <w:rPr>
-                <w:sz w:val="24"/>
-                <w:szCs w:val="20"/>
+                <w:rFonts w:asciiTheme="minorHAnsi" w:hAnsiTheme="minorHAnsi" w:cstheme="minorHAnsi"/>
+                <w:szCs w:val="28"/>
               </w:rPr>
               <w:t>gropecuario “La Granja” – Regional Tolima.</w:t>
             </w:r>
@@ -10283,14 +10528,14 @@
             <w:pPr>
               <w:ind w:firstLine="0"/>
               <w:rPr>
-                <w:sz w:val="24"/>
-                <w:szCs w:val="20"/>
+                <w:rFonts w:asciiTheme="minorHAnsi" w:hAnsiTheme="minorHAnsi" w:cstheme="minorHAnsi"/>
+                <w:szCs w:val="28"/>
               </w:rPr>
             </w:pPr>
             <w:r>
               <w:rPr>
-                <w:sz w:val="24"/>
-                <w:szCs w:val="20"/>
+                <w:rFonts w:asciiTheme="minorHAnsi" w:hAnsiTheme="minorHAnsi" w:cstheme="minorHAnsi"/>
+                <w:szCs w:val="28"/>
               </w:rPr>
               <w:t>Orlando Barón Méndez</w:t>
             </w:r>
@@ -10304,14 +10549,14 @@
             <w:pPr>
               <w:ind w:firstLine="37"/>
               <w:rPr>
-                <w:sz w:val="24"/>
-                <w:szCs w:val="20"/>
+                <w:rFonts w:asciiTheme="minorHAnsi" w:hAnsiTheme="minorHAnsi" w:cstheme="minorHAnsi"/>
+                <w:szCs w:val="28"/>
               </w:rPr>
             </w:pPr>
             <w:r>
               <w:rPr>
-                <w:sz w:val="24"/>
-                <w:szCs w:val="20"/>
+                <w:rFonts w:asciiTheme="minorHAnsi" w:hAnsiTheme="minorHAnsi" w:cstheme="minorHAnsi"/>
+                <w:szCs w:val="28"/>
               </w:rPr>
               <w:t>Experto temático</w:t>
             </w:r>
@@ -10325,42 +10570,42 @@
             <w:pPr>
               <w:ind w:firstLine="0"/>
               <w:rPr>
-                <w:sz w:val="24"/>
-                <w:szCs w:val="20"/>
+                <w:rFonts w:asciiTheme="minorHAnsi" w:hAnsiTheme="minorHAnsi" w:cstheme="minorHAnsi"/>
+                <w:szCs w:val="28"/>
               </w:rPr>
             </w:pPr>
             <w:r>
               <w:rPr>
-                <w:sz w:val="24"/>
-                <w:szCs w:val="20"/>
+                <w:rFonts w:asciiTheme="minorHAnsi" w:hAnsiTheme="minorHAnsi" w:cstheme="minorHAnsi"/>
+                <w:szCs w:val="28"/>
               </w:rPr>
               <w:t xml:space="preserve">Centro de </w:t>
             </w:r>
             <w:r>
               <w:rPr>
-                <w:sz w:val="24"/>
-                <w:szCs w:val="20"/>
+                <w:rFonts w:asciiTheme="minorHAnsi" w:hAnsiTheme="minorHAnsi" w:cstheme="minorHAnsi"/>
+                <w:szCs w:val="28"/>
               </w:rPr>
               <w:t>d</w:t>
             </w:r>
             <w:r>
               <w:rPr>
-                <w:sz w:val="24"/>
-                <w:szCs w:val="20"/>
+                <w:rFonts w:asciiTheme="minorHAnsi" w:hAnsiTheme="minorHAnsi" w:cstheme="minorHAnsi"/>
+                <w:szCs w:val="28"/>
               </w:rPr>
               <w:t xml:space="preserve">esarrollo </w:t>
             </w:r>
             <w:r>
               <w:rPr>
-                <w:sz w:val="24"/>
-                <w:szCs w:val="20"/>
+                <w:rFonts w:asciiTheme="minorHAnsi" w:hAnsiTheme="minorHAnsi" w:cstheme="minorHAnsi"/>
+                <w:szCs w:val="28"/>
               </w:rPr>
               <w:t>a</w:t>
             </w:r>
             <w:r>
               <w:rPr>
-                <w:sz w:val="24"/>
-                <w:szCs w:val="20"/>
+                <w:rFonts w:asciiTheme="minorHAnsi" w:hAnsiTheme="minorHAnsi" w:cstheme="minorHAnsi"/>
+                <w:szCs w:val="28"/>
               </w:rPr>
               <w:t>groempresarial - Regional Cundinamarca</w:t>
             </w:r>
@@ -10379,14 +10624,14 @@
             <w:pPr>
               <w:ind w:firstLine="0"/>
               <w:rPr>
-                <w:sz w:val="24"/>
-                <w:szCs w:val="20"/>
+                <w:rFonts w:asciiTheme="minorHAnsi" w:hAnsiTheme="minorHAnsi" w:cstheme="minorHAnsi"/>
+                <w:szCs w:val="28"/>
               </w:rPr>
             </w:pPr>
             <w:r>
               <w:rPr>
-                <w:sz w:val="24"/>
-                <w:szCs w:val="20"/>
+                <w:rFonts w:asciiTheme="minorHAnsi" w:hAnsiTheme="minorHAnsi" w:cstheme="minorHAnsi"/>
+                <w:szCs w:val="28"/>
               </w:rPr>
               <w:t>Paula Andrea Taborda Ortiz</w:t>
             </w:r>
@@ -10400,28 +10645,28 @@
             <w:pPr>
               <w:ind w:firstLine="37"/>
               <w:rPr>
-                <w:sz w:val="24"/>
-                <w:szCs w:val="20"/>
+                <w:rFonts w:asciiTheme="minorHAnsi" w:hAnsiTheme="minorHAnsi" w:cstheme="minorHAnsi"/>
+                <w:szCs w:val="28"/>
               </w:rPr>
             </w:pPr>
             <w:r>
               <w:rPr>
-                <w:sz w:val="24"/>
-                <w:szCs w:val="20"/>
+                <w:rFonts w:asciiTheme="minorHAnsi" w:hAnsiTheme="minorHAnsi" w:cstheme="minorHAnsi"/>
+                <w:szCs w:val="28"/>
               </w:rPr>
               <w:t xml:space="preserve">Diseñadora </w:t>
             </w:r>
             <w:r>
               <w:rPr>
-                <w:sz w:val="24"/>
-                <w:szCs w:val="20"/>
+                <w:rFonts w:asciiTheme="minorHAnsi" w:hAnsiTheme="minorHAnsi" w:cstheme="minorHAnsi"/>
+                <w:szCs w:val="28"/>
               </w:rPr>
               <w:t>i</w:t>
             </w:r>
             <w:r>
               <w:rPr>
-                <w:sz w:val="24"/>
-                <w:szCs w:val="20"/>
+                <w:rFonts w:asciiTheme="minorHAnsi" w:hAnsiTheme="minorHAnsi" w:cstheme="minorHAnsi"/>
+                <w:szCs w:val="28"/>
               </w:rPr>
               <w:t>nstruccional</w:t>
             </w:r>
@@ -10435,42 +10680,42 @@
             <w:pPr>
               <w:ind w:hanging="36"/>
               <w:rPr>
-                <w:sz w:val="24"/>
-                <w:szCs w:val="20"/>
+                <w:rFonts w:asciiTheme="minorHAnsi" w:hAnsiTheme="minorHAnsi" w:cstheme="minorHAnsi"/>
+                <w:szCs w:val="28"/>
               </w:rPr>
             </w:pPr>
             <w:r>
               <w:rPr>
-                <w:sz w:val="24"/>
-                <w:szCs w:val="20"/>
+                <w:rFonts w:asciiTheme="minorHAnsi" w:hAnsiTheme="minorHAnsi" w:cstheme="minorHAnsi"/>
+                <w:szCs w:val="28"/>
               </w:rPr>
               <w:t xml:space="preserve">Centro de </w:t>
             </w:r>
             <w:r>
               <w:rPr>
-                <w:sz w:val="24"/>
-                <w:szCs w:val="20"/>
+                <w:rFonts w:asciiTheme="minorHAnsi" w:hAnsiTheme="minorHAnsi" w:cstheme="minorHAnsi"/>
+                <w:szCs w:val="28"/>
               </w:rPr>
               <w:t>d</w:t>
             </w:r>
             <w:r>
               <w:rPr>
-                <w:sz w:val="24"/>
-                <w:szCs w:val="20"/>
+                <w:rFonts w:asciiTheme="minorHAnsi" w:hAnsiTheme="minorHAnsi" w:cstheme="minorHAnsi"/>
+                <w:szCs w:val="28"/>
               </w:rPr>
               <w:t xml:space="preserve">iseño y </w:t>
             </w:r>
             <w:r>
               <w:rPr>
-                <w:sz w:val="24"/>
-                <w:szCs w:val="20"/>
+                <w:rFonts w:asciiTheme="minorHAnsi" w:hAnsiTheme="minorHAnsi" w:cstheme="minorHAnsi"/>
+                <w:szCs w:val="28"/>
               </w:rPr>
               <w:t>m</w:t>
             </w:r>
             <w:r>
               <w:rPr>
-                <w:sz w:val="24"/>
-                <w:szCs w:val="20"/>
+                <w:rFonts w:asciiTheme="minorHAnsi" w:hAnsiTheme="minorHAnsi" w:cstheme="minorHAnsi"/>
+                <w:szCs w:val="28"/>
               </w:rPr>
               <w:t>etrología – Regional Distrito Capital</w:t>
             </w:r>
@@ -10490,15 +10735,16 @@
             <w:pPr>
               <w:ind w:firstLine="0"/>
               <w:rPr>
-                <w:sz w:val="24"/>
-                <w:szCs w:val="20"/>
+                <w:rFonts w:asciiTheme="minorHAnsi" w:hAnsiTheme="minorHAnsi" w:cstheme="minorHAnsi"/>
+                <w:szCs w:val="28"/>
               </w:rPr>
             </w:pPr>
             <w:r>
               <w:rPr>
-                <w:sz w:val="24"/>
-                <w:szCs w:val="20"/>
-              </w:rPr>
+                <w:rFonts w:asciiTheme="minorHAnsi" w:hAnsiTheme="minorHAnsi" w:cstheme="minorHAnsi"/>
+                <w:szCs w:val="28"/>
+              </w:rPr>
+              <w:lastRenderedPageBreak/>
               <w:t>Sandra Patricia Hoyos Sepúlveda</w:t>
             </w:r>
           </w:p>
@@ -10511,28 +10757,28 @@
             <w:pPr>
               <w:ind w:firstLine="37"/>
               <w:rPr>
-                <w:sz w:val="24"/>
-                <w:szCs w:val="20"/>
+                <w:rFonts w:asciiTheme="minorHAnsi" w:hAnsiTheme="minorHAnsi" w:cstheme="minorHAnsi"/>
+                <w:szCs w:val="28"/>
               </w:rPr>
             </w:pPr>
             <w:r>
               <w:rPr>
-                <w:sz w:val="24"/>
-                <w:szCs w:val="20"/>
+                <w:rFonts w:asciiTheme="minorHAnsi" w:hAnsiTheme="minorHAnsi" w:cstheme="minorHAnsi"/>
+                <w:szCs w:val="28"/>
               </w:rPr>
               <w:t xml:space="preserve">Diseñadora </w:t>
             </w:r>
             <w:r>
               <w:rPr>
-                <w:sz w:val="24"/>
-                <w:szCs w:val="20"/>
+                <w:rFonts w:asciiTheme="minorHAnsi" w:hAnsiTheme="minorHAnsi" w:cstheme="minorHAnsi"/>
+                <w:szCs w:val="28"/>
               </w:rPr>
               <w:t>i</w:t>
             </w:r>
             <w:r>
               <w:rPr>
-                <w:sz w:val="24"/>
-                <w:szCs w:val="20"/>
+                <w:rFonts w:asciiTheme="minorHAnsi" w:hAnsiTheme="minorHAnsi" w:cstheme="minorHAnsi"/>
+                <w:szCs w:val="28"/>
               </w:rPr>
               <w:t>nstruccional</w:t>
             </w:r>
@@ -10546,56 +10792,56 @@
             <w:pPr>
               <w:ind w:firstLine="0"/>
               <w:rPr>
-                <w:sz w:val="24"/>
-                <w:szCs w:val="20"/>
+                <w:rFonts w:asciiTheme="minorHAnsi" w:hAnsiTheme="minorHAnsi" w:cstheme="minorHAnsi"/>
+                <w:szCs w:val="28"/>
               </w:rPr>
             </w:pPr>
             <w:r>
               <w:rPr>
-                <w:sz w:val="24"/>
-                <w:szCs w:val="20"/>
+                <w:rFonts w:asciiTheme="minorHAnsi" w:hAnsiTheme="minorHAnsi" w:cstheme="minorHAnsi"/>
+                <w:szCs w:val="28"/>
               </w:rPr>
               <w:t xml:space="preserve">Centro para la </w:t>
             </w:r>
             <w:r>
               <w:rPr>
-                <w:sz w:val="24"/>
-                <w:szCs w:val="20"/>
+                <w:rFonts w:asciiTheme="minorHAnsi" w:hAnsiTheme="minorHAnsi" w:cstheme="minorHAnsi"/>
+                <w:szCs w:val="28"/>
               </w:rPr>
               <w:t>i</w:t>
             </w:r>
             <w:r>
               <w:rPr>
-                <w:sz w:val="24"/>
-                <w:szCs w:val="20"/>
+                <w:rFonts w:asciiTheme="minorHAnsi" w:hAnsiTheme="minorHAnsi" w:cstheme="minorHAnsi"/>
+                <w:szCs w:val="28"/>
               </w:rPr>
               <w:t xml:space="preserve">ndustria de la </w:t>
             </w:r>
             <w:r>
               <w:rPr>
-                <w:sz w:val="24"/>
-                <w:szCs w:val="20"/>
+                <w:rFonts w:asciiTheme="minorHAnsi" w:hAnsiTheme="minorHAnsi" w:cstheme="minorHAnsi"/>
+                <w:szCs w:val="28"/>
               </w:rPr>
               <w:t>c</w:t>
             </w:r>
             <w:r>
               <w:rPr>
-                <w:sz w:val="24"/>
-                <w:szCs w:val="20"/>
+                <w:rFonts w:asciiTheme="minorHAnsi" w:hAnsiTheme="minorHAnsi" w:cstheme="minorHAnsi"/>
+                <w:szCs w:val="28"/>
               </w:rPr>
               <w:t xml:space="preserve">omunicación </w:t>
             </w:r>
             <w:r>
               <w:rPr>
-                <w:sz w:val="24"/>
-                <w:szCs w:val="20"/>
+                <w:rFonts w:asciiTheme="minorHAnsi" w:hAnsiTheme="minorHAnsi" w:cstheme="minorHAnsi"/>
+                <w:szCs w:val="28"/>
               </w:rPr>
               <w:t>g</w:t>
             </w:r>
             <w:r>
               <w:rPr>
-                <w:sz w:val="24"/>
-                <w:szCs w:val="20"/>
+                <w:rFonts w:asciiTheme="minorHAnsi" w:hAnsiTheme="minorHAnsi" w:cstheme="minorHAnsi"/>
+                <w:szCs w:val="28"/>
               </w:rPr>
               <w:t>ráfica</w:t>
             </w:r>
@@ -10614,16 +10860,16 @@
             <w:pPr>
               <w:ind w:firstLine="0"/>
               <w:rPr>
-                <w:sz w:val="24"/>
-                <w:szCs w:val="20"/>
+                <w:rFonts w:asciiTheme="minorHAnsi" w:hAnsiTheme="minorHAnsi" w:cstheme="minorHAnsi"/>
+                <w:szCs w:val="28"/>
               </w:rPr>
             </w:pPr>
             <w:r>
               <w:rPr>
-                <w:sz w:val="24"/>
-                <w:szCs w:val="20"/>
-              </w:rPr>
-              <w:t>Rafael Neftalí Lizcano Reyes</w:t>
+                <w:rFonts w:asciiTheme="minorHAnsi" w:hAnsiTheme="minorHAnsi" w:cstheme="minorHAnsi"/>
+                <w:szCs w:val="28"/>
+              </w:rPr>
+              <w:t>Silvia Milena Sequeda Cárdenas</w:t>
             </w:r>
           </w:p>
         </w:tc>
@@ -10635,16 +10881,16 @@
             <w:pPr>
               <w:ind w:firstLine="37"/>
               <w:rPr>
-                <w:sz w:val="24"/>
-                <w:szCs w:val="20"/>
+                <w:rFonts w:asciiTheme="minorHAnsi" w:hAnsiTheme="minorHAnsi" w:cstheme="minorHAnsi"/>
+                <w:szCs w:val="28"/>
               </w:rPr>
             </w:pPr>
             <w:r>
               <w:rPr>
-                <w:sz w:val="24"/>
-                <w:szCs w:val="20"/>
-              </w:rPr>
-              <w:t>Asesor pedagógico</w:t>
+                <w:rFonts w:asciiTheme="minorHAnsi" w:hAnsiTheme="minorHAnsi" w:cstheme="minorHAnsi"/>
+                <w:szCs w:val="28"/>
+              </w:rPr>
+              <w:t>Evaluadora Instruccional</w:t>
             </w:r>
           </w:p>
         </w:tc>
@@ -10654,60 +10900,18 @@
           </w:tcPr>
           <w:p>
             <w:pPr>
-              <w:ind w:hanging="36"/>
-              <w:rPr>
-                <w:sz w:val="24"/>
-                <w:szCs w:val="20"/>
+              <w:ind w:firstLine="0"/>
+              <w:rPr>
+                <w:rFonts w:asciiTheme="minorHAnsi" w:hAnsiTheme="minorHAnsi" w:cstheme="minorHAnsi"/>
+                <w:szCs w:val="28"/>
               </w:rPr>
             </w:pPr>
             <w:r>
               <w:rPr>
-                <w:sz w:val="24"/>
-                <w:szCs w:val="20"/>
-              </w:rPr>
-              <w:t xml:space="preserve">Centro </w:t>
-            </w:r>
-            <w:r>
-              <w:rPr>
-                <w:sz w:val="24"/>
-                <w:szCs w:val="20"/>
-              </w:rPr>
-              <w:t>i</w:t>
-            </w:r>
-            <w:r>
-              <w:rPr>
-                <w:sz w:val="24"/>
-                <w:szCs w:val="20"/>
-              </w:rPr>
-              <w:t xml:space="preserve">ndustrial del </w:t>
-            </w:r>
-            <w:r>
-              <w:rPr>
-                <w:sz w:val="24"/>
-                <w:szCs w:val="20"/>
-              </w:rPr>
-              <w:t>d</w:t>
-            </w:r>
-            <w:r>
-              <w:rPr>
-                <w:sz w:val="24"/>
-                <w:szCs w:val="20"/>
-              </w:rPr>
-              <w:t xml:space="preserve">iseño y la </w:t>
-            </w:r>
-            <w:r>
-              <w:rPr>
-                <w:sz w:val="24"/>
-                <w:szCs w:val="20"/>
-              </w:rPr>
-              <w:t>m</w:t>
-            </w:r>
-            <w:r>
-              <w:rPr>
-                <w:sz w:val="24"/>
-                <w:szCs w:val="20"/>
-              </w:rPr>
-              <w:t>anufactura – Regional Santander</w:t>
+                <w:rFonts w:asciiTheme="minorHAnsi" w:hAnsiTheme="minorHAnsi" w:cstheme="minorHAnsi"/>
+                <w:szCs w:val="28"/>
+              </w:rPr>
+              <w:t>Centro de diseño y metrología – Regional Distrito Capital</w:t>
             </w:r>
           </w:p>
         </w:tc>
@@ -10725,17 +10929,16 @@
             <w:pPr>
               <w:ind w:firstLine="0"/>
               <w:rPr>
-                <w:sz w:val="24"/>
-                <w:szCs w:val="20"/>
+                <w:rFonts w:asciiTheme="minorHAnsi" w:hAnsiTheme="minorHAnsi" w:cstheme="minorHAnsi"/>
+                <w:szCs w:val="28"/>
               </w:rPr>
             </w:pPr>
             <w:r>
               <w:rPr>
-                <w:sz w:val="24"/>
-                <w:szCs w:val="20"/>
-              </w:rPr>
-              <w:lastRenderedPageBreak/>
-              <w:t>Fabian Cuartas Donado</w:t>
+                <w:rFonts w:asciiTheme="minorHAnsi" w:hAnsiTheme="minorHAnsi" w:cstheme="minorHAnsi"/>
+                <w:szCs w:val="28"/>
+              </w:rPr>
+              <w:t>Rafael Neftalí Lizcano Reyes</w:t>
             </w:r>
           </w:p>
         </w:tc>
@@ -10747,30 +10950,16 @@
             <w:pPr>
               <w:ind w:firstLine="37"/>
               <w:rPr>
-                <w:sz w:val="24"/>
-                <w:szCs w:val="20"/>
+                <w:rFonts w:asciiTheme="minorHAnsi" w:hAnsiTheme="minorHAnsi" w:cstheme="minorHAnsi"/>
+                <w:szCs w:val="28"/>
               </w:rPr>
             </w:pPr>
             <w:r>
               <w:rPr>
-                <w:sz w:val="24"/>
-                <w:szCs w:val="20"/>
-              </w:rPr>
-              <w:t xml:space="preserve">Evaluador </w:t>
-            </w:r>
-            <w:r>
-              <w:rPr>
-                <w:sz w:val="24"/>
-                <w:szCs w:val="20"/>
-              </w:rPr>
-              <w:t>i</w:t>
-            </w:r>
-            <w:r>
-              <w:rPr>
-                <w:sz w:val="24"/>
-                <w:szCs w:val="20"/>
-              </w:rPr>
-              <w:t>nstruccional</w:t>
+                <w:rFonts w:asciiTheme="minorHAnsi" w:hAnsiTheme="minorHAnsi" w:cstheme="minorHAnsi"/>
+                <w:szCs w:val="28"/>
+              </w:rPr>
+              <w:t>Asesor pedagógico</w:t>
             </w:r>
           </w:p>
         </w:tc>
@@ -10780,88 +10969,60 @@
           </w:tcPr>
           <w:p>
             <w:pPr>
-              <w:ind w:firstLine="0"/>
-              <w:rPr>
-                <w:sz w:val="24"/>
-                <w:szCs w:val="20"/>
+              <w:ind w:hanging="36"/>
+              <w:rPr>
+                <w:rFonts w:asciiTheme="minorHAnsi" w:hAnsiTheme="minorHAnsi" w:cstheme="minorHAnsi"/>
+                <w:szCs w:val="28"/>
               </w:rPr>
             </w:pPr>
             <w:r>
               <w:rPr>
-                <w:sz w:val="24"/>
-                <w:szCs w:val="20"/>
+                <w:rFonts w:asciiTheme="minorHAnsi" w:hAnsiTheme="minorHAnsi" w:cstheme="minorHAnsi"/>
+                <w:szCs w:val="28"/>
               </w:rPr>
               <w:t xml:space="preserve">Centro </w:t>
             </w:r>
             <w:r>
               <w:rPr>
-                <w:sz w:val="24"/>
-                <w:szCs w:val="20"/>
-              </w:rPr>
-              <w:t>p</w:t>
-            </w:r>
-            <w:r>
-              <w:rPr>
-                <w:sz w:val="24"/>
-                <w:szCs w:val="20"/>
-              </w:rPr>
-              <w:t xml:space="preserve">ara </w:t>
-            </w:r>
-            <w:r>
-              <w:rPr>
-                <w:sz w:val="24"/>
-                <w:szCs w:val="20"/>
-              </w:rPr>
-              <w:t>e</w:t>
-            </w:r>
-            <w:r>
-              <w:rPr>
-                <w:sz w:val="24"/>
-                <w:szCs w:val="20"/>
-              </w:rPr>
-              <w:t xml:space="preserve">l </w:t>
-            </w:r>
-            <w:r>
-              <w:rPr>
-                <w:sz w:val="24"/>
-                <w:szCs w:val="20"/>
+                <w:rFonts w:asciiTheme="minorHAnsi" w:hAnsiTheme="minorHAnsi" w:cstheme="minorHAnsi"/>
+                <w:szCs w:val="28"/>
+              </w:rPr>
+              <w:t>i</w:t>
+            </w:r>
+            <w:r>
+              <w:rPr>
+                <w:rFonts w:asciiTheme="minorHAnsi" w:hAnsiTheme="minorHAnsi" w:cstheme="minorHAnsi"/>
+                <w:szCs w:val="28"/>
+              </w:rPr>
+              <w:t xml:space="preserve">ndustrial del </w:t>
+            </w:r>
+            <w:r>
+              <w:rPr>
+                <w:rFonts w:asciiTheme="minorHAnsi" w:hAnsiTheme="minorHAnsi" w:cstheme="minorHAnsi"/>
+                <w:szCs w:val="28"/>
               </w:rPr>
               <w:t>d</w:t>
             </w:r>
             <w:r>
               <w:rPr>
-                <w:sz w:val="24"/>
-                <w:szCs w:val="20"/>
-              </w:rPr>
-              <w:t xml:space="preserve">esarrollo </w:t>
-            </w:r>
-            <w:r>
-              <w:rPr>
-                <w:sz w:val="24"/>
-                <w:szCs w:val="20"/>
-              </w:rPr>
-              <w:t>a</w:t>
-            </w:r>
-            <w:r>
-              <w:rPr>
-                <w:sz w:val="24"/>
-                <w:szCs w:val="20"/>
-              </w:rPr>
-              <w:t xml:space="preserve">groecológico </w:t>
-            </w:r>
-            <w:r>
-              <w:rPr>
-                <w:sz w:val="24"/>
-                <w:szCs w:val="20"/>
-              </w:rPr>
-              <w:t>y a</w:t>
-            </w:r>
-            <w:r>
-              <w:rPr>
-                <w:sz w:val="24"/>
-                <w:szCs w:val="20"/>
-              </w:rPr>
-              <w:t>groindustrial Sabanalarga - Regional Atlántico</w:t>
+                <w:rFonts w:asciiTheme="minorHAnsi" w:hAnsiTheme="minorHAnsi" w:cstheme="minorHAnsi"/>
+                <w:szCs w:val="28"/>
+              </w:rPr>
+              <w:t xml:space="preserve">iseño y la </w:t>
+            </w:r>
+            <w:r>
+              <w:rPr>
+                <w:rFonts w:asciiTheme="minorHAnsi" w:hAnsiTheme="minorHAnsi" w:cstheme="minorHAnsi"/>
+                <w:szCs w:val="28"/>
+              </w:rPr>
+              <w:t>m</w:t>
+            </w:r>
+            <w:r>
+              <w:rPr>
+                <w:rFonts w:asciiTheme="minorHAnsi" w:hAnsiTheme="minorHAnsi" w:cstheme="minorHAnsi"/>
+                <w:szCs w:val="28"/>
+              </w:rPr>
+              <w:t>anufactura – Regional Santander</w:t>
             </w:r>
           </w:p>
         </w:tc>
@@ -10878,16 +11039,16 @@
             <w:pPr>
               <w:ind w:firstLine="0"/>
               <w:rPr>
-                <w:sz w:val="24"/>
-                <w:szCs w:val="20"/>
+                <w:rFonts w:asciiTheme="minorHAnsi" w:hAnsiTheme="minorHAnsi" w:cstheme="minorHAnsi"/>
+                <w:szCs w:val="28"/>
               </w:rPr>
             </w:pPr>
             <w:r>
               <w:rPr>
-                <w:sz w:val="24"/>
-                <w:szCs w:val="20"/>
-              </w:rPr>
-              <w:t>Carmen Alicia Martínez Torres</w:t>
+                <w:rFonts w:asciiTheme="minorHAnsi" w:hAnsiTheme="minorHAnsi" w:cstheme="minorHAnsi"/>
+                <w:szCs w:val="28"/>
+              </w:rPr>
+              <w:t>Fabian Cuartas Donado</w:t>
             </w:r>
           </w:p>
         </w:tc>
@@ -10899,16 +11060,30 @@
             <w:pPr>
               <w:ind w:firstLine="37"/>
               <w:rPr>
-                <w:sz w:val="24"/>
-                <w:szCs w:val="20"/>
+                <w:rFonts w:asciiTheme="minorHAnsi" w:hAnsiTheme="minorHAnsi" w:cstheme="minorHAnsi"/>
+                <w:szCs w:val="28"/>
               </w:rPr>
             </w:pPr>
             <w:r>
               <w:rPr>
-                <w:sz w:val="24"/>
-                <w:szCs w:val="20"/>
-              </w:rPr>
-              <w:t>Diseño web</w:t>
+                <w:rFonts w:asciiTheme="minorHAnsi" w:hAnsiTheme="minorHAnsi" w:cstheme="minorHAnsi"/>
+                <w:szCs w:val="28"/>
+              </w:rPr>
+              <w:t xml:space="preserve">Evaluador </w:t>
+            </w:r>
+            <w:r>
+              <w:rPr>
+                <w:rFonts w:asciiTheme="minorHAnsi" w:hAnsiTheme="minorHAnsi" w:cstheme="minorHAnsi"/>
+                <w:szCs w:val="28"/>
+              </w:rPr>
+              <w:t>i</w:t>
+            </w:r>
+            <w:r>
+              <w:rPr>
+                <w:rFonts w:asciiTheme="minorHAnsi" w:hAnsiTheme="minorHAnsi" w:cstheme="minorHAnsi"/>
+                <w:szCs w:val="28"/>
+              </w:rPr>
+              <w:t>nstruccional</w:t>
             </w:r>
           </w:p>
         </w:tc>
@@ -10920,84 +11095,84 @@
             <w:pPr>
               <w:ind w:firstLine="0"/>
               <w:rPr>
-                <w:sz w:val="24"/>
-                <w:szCs w:val="20"/>
+                <w:rFonts w:asciiTheme="minorHAnsi" w:hAnsiTheme="minorHAnsi" w:cstheme="minorHAnsi"/>
+                <w:szCs w:val="28"/>
               </w:rPr>
             </w:pPr>
             <w:r>
               <w:rPr>
-                <w:sz w:val="24"/>
-                <w:szCs w:val="20"/>
+                <w:rFonts w:asciiTheme="minorHAnsi" w:hAnsiTheme="minorHAnsi" w:cstheme="minorHAnsi"/>
+                <w:szCs w:val="28"/>
               </w:rPr>
               <w:t xml:space="preserve">Centro </w:t>
             </w:r>
             <w:r>
               <w:rPr>
-                <w:sz w:val="24"/>
-                <w:szCs w:val="20"/>
+                <w:rFonts w:asciiTheme="minorHAnsi" w:hAnsiTheme="minorHAnsi" w:cstheme="minorHAnsi"/>
+                <w:szCs w:val="28"/>
               </w:rPr>
               <w:t>p</w:t>
             </w:r>
             <w:r>
               <w:rPr>
-                <w:sz w:val="24"/>
-                <w:szCs w:val="20"/>
+                <w:rFonts w:asciiTheme="minorHAnsi" w:hAnsiTheme="minorHAnsi" w:cstheme="minorHAnsi"/>
+                <w:szCs w:val="28"/>
               </w:rPr>
               <w:t xml:space="preserve">ara </w:t>
             </w:r>
             <w:r>
               <w:rPr>
-                <w:sz w:val="24"/>
-                <w:szCs w:val="20"/>
+                <w:rFonts w:asciiTheme="minorHAnsi" w:hAnsiTheme="minorHAnsi" w:cstheme="minorHAnsi"/>
+                <w:szCs w:val="28"/>
               </w:rPr>
               <w:t>e</w:t>
             </w:r>
             <w:r>
               <w:rPr>
-                <w:sz w:val="24"/>
-                <w:szCs w:val="20"/>
+                <w:rFonts w:asciiTheme="minorHAnsi" w:hAnsiTheme="minorHAnsi" w:cstheme="minorHAnsi"/>
+                <w:szCs w:val="28"/>
               </w:rPr>
               <w:t xml:space="preserve">l </w:t>
             </w:r>
             <w:r>
               <w:rPr>
-                <w:sz w:val="24"/>
-                <w:szCs w:val="20"/>
+                <w:rFonts w:asciiTheme="minorHAnsi" w:hAnsiTheme="minorHAnsi" w:cstheme="minorHAnsi"/>
+                <w:szCs w:val="28"/>
               </w:rPr>
               <w:t>d</w:t>
             </w:r>
             <w:r>
               <w:rPr>
-                <w:sz w:val="24"/>
-                <w:szCs w:val="20"/>
+                <w:rFonts w:asciiTheme="minorHAnsi" w:hAnsiTheme="minorHAnsi" w:cstheme="minorHAnsi"/>
+                <w:szCs w:val="28"/>
               </w:rPr>
               <w:t xml:space="preserve">esarrollo </w:t>
             </w:r>
             <w:r>
               <w:rPr>
-                <w:sz w:val="24"/>
-                <w:szCs w:val="20"/>
+                <w:rFonts w:asciiTheme="minorHAnsi" w:hAnsiTheme="minorHAnsi" w:cstheme="minorHAnsi"/>
+                <w:szCs w:val="28"/>
               </w:rPr>
               <w:t>a</w:t>
             </w:r>
             <w:r>
               <w:rPr>
-                <w:sz w:val="24"/>
-                <w:szCs w:val="20"/>
+                <w:rFonts w:asciiTheme="minorHAnsi" w:hAnsiTheme="minorHAnsi" w:cstheme="minorHAnsi"/>
+                <w:szCs w:val="28"/>
               </w:rPr>
               <w:t xml:space="preserve">groecológico </w:t>
             </w:r>
             <w:r>
               <w:rPr>
-                <w:sz w:val="24"/>
-                <w:szCs w:val="20"/>
+                <w:rFonts w:asciiTheme="minorHAnsi" w:hAnsiTheme="minorHAnsi" w:cstheme="minorHAnsi"/>
+                <w:szCs w:val="28"/>
               </w:rPr>
               <w:t>y a</w:t>
             </w:r>
             <w:r>
               <w:rPr>
-                <w:sz w:val="24"/>
-                <w:szCs w:val="20"/>
+                <w:rFonts w:asciiTheme="minorHAnsi" w:hAnsiTheme="minorHAnsi" w:cstheme="minorHAnsi"/>
+                <w:szCs w:val="28"/>
               </w:rPr>
               <w:t>groindustrial Sabanalarga - Regional Atlántico</w:t>
             </w:r>
@@ -11017,16 +11192,16 @@
             <w:pPr>
               <w:ind w:firstLine="0"/>
               <w:rPr>
-                <w:sz w:val="24"/>
-                <w:szCs w:val="20"/>
+                <w:rFonts w:asciiTheme="minorHAnsi" w:hAnsiTheme="minorHAnsi" w:cstheme="minorHAnsi"/>
+                <w:szCs w:val="28"/>
               </w:rPr>
             </w:pPr>
             <w:r>
               <w:rPr>
-                <w:sz w:val="24"/>
-                <w:szCs w:val="20"/>
-              </w:rPr>
-              <w:t>Jorge Leonardo Camacho Pardo</w:t>
+                <w:rFonts w:asciiTheme="minorHAnsi" w:hAnsiTheme="minorHAnsi" w:cstheme="minorHAnsi"/>
+                <w:szCs w:val="28"/>
+              </w:rPr>
+              <w:t>Carmen Alicia Martínez Torres</w:t>
             </w:r>
           </w:p>
         </w:tc>
@@ -11038,48 +11213,16 @@
             <w:pPr>
               <w:ind w:firstLine="37"/>
               <w:rPr>
-                <w:sz w:val="24"/>
-                <w:szCs w:val="24"/>
+                <w:rFonts w:asciiTheme="minorHAnsi" w:hAnsiTheme="minorHAnsi" w:cstheme="minorHAnsi"/>
+                <w:szCs w:val="28"/>
               </w:rPr>
             </w:pPr>
             <w:r>
               <w:rPr>
-                <w:sz w:val="24"/>
-                <w:szCs w:val="24"/>
-              </w:rPr>
-              <w:t xml:space="preserve">Desarrollo </w:t>
-            </w:r>
-            <w:r>
-              <w:rPr>
-                <w:rStyle w:val="Extranjerismo"/>
-                <w:sz w:val="24"/>
-                <w:szCs w:val="24"/>
-              </w:rPr>
-              <w:t>f</w:t>
-            </w:r>
-            <w:r>
-              <w:rPr>
-                <w:rStyle w:val="Extranjerismo"/>
-                <w:sz w:val="24"/>
-                <w:szCs w:val="24"/>
-              </w:rPr>
-              <w:t>ull</w:t>
-            </w:r>
-            <w:r>
-              <w:rPr>
-                <w:rStyle w:val="Extranjerismo"/>
-                <w:sz w:val="24"/>
-                <w:szCs w:val="24"/>
-              </w:rPr>
-              <w:t xml:space="preserve"> </w:t>
-            </w:r>
-            <w:r>
-              <w:rPr>
-                <w:rStyle w:val="Extranjerismo"/>
-                <w:sz w:val="24"/>
-                <w:szCs w:val="24"/>
-              </w:rPr>
-              <w:t>stack</w:t>
+                <w:rFonts w:asciiTheme="minorHAnsi" w:hAnsiTheme="minorHAnsi" w:cstheme="minorHAnsi"/>
+                <w:szCs w:val="28"/>
+              </w:rPr>
+              <w:t>Diseño web</w:t>
             </w:r>
           </w:p>
         </w:tc>
@@ -11091,86 +11234,16 @@
             <w:pPr>
               <w:ind w:firstLine="0"/>
               <w:rPr>
-                <w:sz w:val="24"/>
-                <w:szCs w:val="20"/>
+                <w:rFonts w:asciiTheme="minorHAnsi" w:hAnsiTheme="minorHAnsi" w:cstheme="minorHAnsi"/>
+                <w:szCs w:val="28"/>
               </w:rPr>
             </w:pPr>
             <w:r>
               <w:rPr>
-                <w:sz w:val="24"/>
-                <w:szCs w:val="20"/>
-              </w:rPr>
-              <w:t xml:space="preserve">Centro </w:t>
-            </w:r>
-            <w:r>
-              <w:rPr>
-                <w:sz w:val="24"/>
-                <w:szCs w:val="20"/>
-              </w:rPr>
-              <w:t>p</w:t>
-            </w:r>
-            <w:r>
-              <w:rPr>
-                <w:sz w:val="24"/>
-                <w:szCs w:val="20"/>
-              </w:rPr>
-              <w:t xml:space="preserve">ara </w:t>
-            </w:r>
-            <w:r>
-              <w:rPr>
-                <w:sz w:val="24"/>
-                <w:szCs w:val="20"/>
-              </w:rPr>
-              <w:t>e</w:t>
-            </w:r>
-            <w:r>
-              <w:rPr>
-                <w:sz w:val="24"/>
-                <w:szCs w:val="20"/>
-              </w:rPr>
-              <w:t xml:space="preserve">l </w:t>
-            </w:r>
-            <w:r>
-              <w:rPr>
-                <w:sz w:val="24"/>
-                <w:szCs w:val="20"/>
-              </w:rPr>
-              <w:t>d</w:t>
-            </w:r>
-            <w:r>
-              <w:rPr>
-                <w:sz w:val="24"/>
-                <w:szCs w:val="20"/>
-              </w:rPr>
-              <w:t xml:space="preserve">esarrollo </w:t>
-            </w:r>
-            <w:r>
-              <w:rPr>
-                <w:sz w:val="24"/>
-                <w:szCs w:val="20"/>
-              </w:rPr>
-              <w:t>a</w:t>
-            </w:r>
-            <w:r>
-              <w:rPr>
-                <w:sz w:val="24"/>
-                <w:szCs w:val="20"/>
-              </w:rPr>
-              <w:t xml:space="preserve">groecológico </w:t>
-            </w:r>
-            <w:r>
-              <w:rPr>
-                <w:sz w:val="24"/>
-                <w:szCs w:val="20"/>
-              </w:rPr>
-              <w:t>y a</w:t>
-            </w:r>
-            <w:r>
-              <w:rPr>
-                <w:sz w:val="24"/>
-                <w:szCs w:val="20"/>
-              </w:rPr>
-              <w:t>groindustrial Sabanalarga - Regional Atlántico</w:t>
+                <w:rFonts w:asciiTheme="minorHAnsi" w:hAnsiTheme="minorHAnsi" w:cstheme="minorHAnsi"/>
+                <w:szCs w:val="28"/>
+              </w:rPr>
+              <w:t>Centro para el desarrollo agroecológico y agroindustrial Sabanalarga - Regional Atlántico</w:t>
             </w:r>
           </w:p>
         </w:tc>
@@ -11187,16 +11260,16 @@
             <w:pPr>
               <w:ind w:firstLine="0"/>
               <w:rPr>
-                <w:sz w:val="24"/>
-                <w:szCs w:val="20"/>
+                <w:rFonts w:asciiTheme="minorHAnsi" w:hAnsiTheme="minorHAnsi" w:cstheme="minorHAnsi"/>
+                <w:szCs w:val="28"/>
               </w:rPr>
             </w:pPr>
             <w:r>
               <w:rPr>
-                <w:sz w:val="24"/>
-                <w:szCs w:val="20"/>
-              </w:rPr>
-              <w:t>Eulises Orduz Amézquita</w:t>
+                <w:rFonts w:asciiTheme="minorHAnsi" w:hAnsiTheme="minorHAnsi" w:cstheme="minorHAnsi"/>
+                <w:szCs w:val="28"/>
+              </w:rPr>
+              <w:t>Jorge Leonardo Camacho Pardo</w:t>
             </w:r>
           </w:p>
         </w:tc>
@@ -11208,30 +11281,48 @@
             <w:pPr>
               <w:ind w:firstLine="37"/>
               <w:rPr>
-                <w:sz w:val="24"/>
-                <w:szCs w:val="20"/>
+                <w:rFonts w:asciiTheme="minorHAnsi" w:hAnsiTheme="minorHAnsi" w:cstheme="minorHAnsi"/>
+                <w:szCs w:val="28"/>
               </w:rPr>
             </w:pPr>
             <w:r>
               <w:rPr>
-                <w:sz w:val="24"/>
-                <w:szCs w:val="20"/>
-              </w:rPr>
-              <w:t xml:space="preserve">Actividad </w:t>
-            </w:r>
-            <w:r>
-              <w:rPr>
-                <w:sz w:val="24"/>
-                <w:szCs w:val="20"/>
-              </w:rPr>
-              <w:t>d</w:t>
-            </w:r>
-            <w:r>
-              <w:rPr>
-                <w:sz w:val="24"/>
-                <w:szCs w:val="20"/>
-              </w:rPr>
-              <w:t>idáctica</w:t>
+                <w:rFonts w:asciiTheme="minorHAnsi" w:hAnsiTheme="minorHAnsi" w:cstheme="minorHAnsi"/>
+                <w:szCs w:val="28"/>
+              </w:rPr>
+              <w:t xml:space="preserve">Desarrollo </w:t>
+            </w:r>
+            <w:r>
+              <w:rPr>
+                <w:rStyle w:val="Extranjerismo"/>
+                <w:rFonts w:asciiTheme="minorHAnsi" w:hAnsiTheme="minorHAnsi" w:cstheme="minorHAnsi"/>
+                <w:szCs w:val="28"/>
+              </w:rPr>
+              <w:t>f</w:t>
+            </w:r>
+            <w:r>
+              <w:rPr>
+                <w:rStyle w:val="Extranjerismo"/>
+                <w:rFonts w:asciiTheme="minorHAnsi" w:hAnsiTheme="minorHAnsi" w:cstheme="minorHAnsi"/>
+                <w:szCs w:val="28"/>
+              </w:rPr>
+              <w:t>ull</w:t>
+            </w:r>
+            <w:r>
+              <w:rPr>
+                <w:rStyle w:val="Extranjerismo"/>
+                <w:rFonts w:asciiTheme="minorHAnsi" w:hAnsiTheme="minorHAnsi" w:cstheme="minorHAnsi"/>
+                <w:szCs w:val="28"/>
+              </w:rPr>
+              <w:t xml:space="preserve"> </w:t>
+            </w:r>
+            <w:r>
+              <w:rPr>
+                <w:rStyle w:val="Extranjerismo"/>
+                <w:rFonts w:asciiTheme="minorHAnsi" w:hAnsiTheme="minorHAnsi" w:cstheme="minorHAnsi"/>
+                <w:szCs w:val="28"/>
+              </w:rPr>
+              <w:t>stack</w:t>
             </w:r>
           </w:p>
         </w:tc>
@@ -11243,86 +11334,16 @@
             <w:pPr>
               <w:ind w:firstLine="0"/>
               <w:rPr>
-                <w:sz w:val="24"/>
-                <w:szCs w:val="20"/>
+                <w:rFonts w:asciiTheme="minorHAnsi" w:hAnsiTheme="minorHAnsi" w:cstheme="minorHAnsi"/>
+                <w:szCs w:val="28"/>
               </w:rPr>
             </w:pPr>
             <w:r>
               <w:rPr>
-                <w:sz w:val="24"/>
-                <w:szCs w:val="20"/>
-              </w:rPr>
-              <w:t xml:space="preserve">Centro </w:t>
-            </w:r>
-            <w:r>
-              <w:rPr>
-                <w:sz w:val="24"/>
-                <w:szCs w:val="20"/>
-              </w:rPr>
-              <w:t>p</w:t>
-            </w:r>
-            <w:r>
-              <w:rPr>
-                <w:sz w:val="24"/>
-                <w:szCs w:val="20"/>
-              </w:rPr>
-              <w:t xml:space="preserve">ara </w:t>
-            </w:r>
-            <w:r>
-              <w:rPr>
-                <w:sz w:val="24"/>
-                <w:szCs w:val="20"/>
-              </w:rPr>
-              <w:t>e</w:t>
-            </w:r>
-            <w:r>
-              <w:rPr>
-                <w:sz w:val="24"/>
-                <w:szCs w:val="20"/>
-              </w:rPr>
-              <w:t xml:space="preserve">l </w:t>
-            </w:r>
-            <w:r>
-              <w:rPr>
-                <w:sz w:val="24"/>
-                <w:szCs w:val="20"/>
-              </w:rPr>
-              <w:t>d</w:t>
-            </w:r>
-            <w:r>
-              <w:rPr>
-                <w:sz w:val="24"/>
-                <w:szCs w:val="20"/>
-              </w:rPr>
-              <w:t xml:space="preserve">esarrollo </w:t>
-            </w:r>
-            <w:r>
-              <w:rPr>
-                <w:sz w:val="24"/>
-                <w:szCs w:val="20"/>
-              </w:rPr>
-              <w:t>a</w:t>
-            </w:r>
-            <w:r>
-              <w:rPr>
-                <w:sz w:val="24"/>
-                <w:szCs w:val="20"/>
-              </w:rPr>
-              <w:t xml:space="preserve">groecológico </w:t>
-            </w:r>
-            <w:r>
-              <w:rPr>
-                <w:sz w:val="24"/>
-                <w:szCs w:val="20"/>
-              </w:rPr>
-              <w:t>y a</w:t>
-            </w:r>
-            <w:r>
-              <w:rPr>
-                <w:sz w:val="24"/>
-                <w:szCs w:val="20"/>
-              </w:rPr>
-              <w:t>groindustrial Sabanalarga - Regional Atlántico</w:t>
+                <w:rFonts w:asciiTheme="minorHAnsi" w:hAnsiTheme="minorHAnsi" w:cstheme="minorHAnsi"/>
+                <w:szCs w:val="28"/>
+              </w:rPr>
+              <w:t>Centro para el desarrollo agroecológico y agroindustrial Sabanalarga - Regional Atlántico</w:t>
             </w:r>
           </w:p>
         </w:tc>
@@ -11340,16 +11361,16 @@
             <w:pPr>
               <w:ind w:firstLine="0"/>
               <w:rPr>
-                <w:sz w:val="24"/>
-                <w:szCs w:val="20"/>
+                <w:rFonts w:asciiTheme="minorHAnsi" w:hAnsiTheme="minorHAnsi" w:cstheme="minorHAnsi"/>
+                <w:szCs w:val="28"/>
               </w:rPr>
             </w:pPr>
             <w:r>
               <w:rPr>
-                <w:sz w:val="24"/>
-                <w:szCs w:val="20"/>
-              </w:rPr>
-              <w:t>Carmen Alicia Martínez Torres</w:t>
+                <w:rFonts w:asciiTheme="minorHAnsi" w:hAnsiTheme="minorHAnsi" w:cstheme="minorHAnsi"/>
+                <w:szCs w:val="28"/>
+              </w:rPr>
+              <w:t>Eulises Orduz Amézquita</w:t>
             </w:r>
           </w:p>
         </w:tc>
@@ -11361,30 +11382,30 @@
             <w:pPr>
               <w:ind w:firstLine="37"/>
               <w:rPr>
-                <w:sz w:val="24"/>
-                <w:szCs w:val="20"/>
+                <w:rFonts w:asciiTheme="minorHAnsi" w:hAnsiTheme="minorHAnsi" w:cstheme="minorHAnsi"/>
+                <w:szCs w:val="28"/>
               </w:rPr>
             </w:pPr>
             <w:r>
               <w:rPr>
-                <w:sz w:val="24"/>
-                <w:szCs w:val="20"/>
-              </w:rPr>
-              <w:t>Produc</w:t>
-            </w:r>
-            <w:r>
-              <w:rPr>
-                <w:sz w:val="24"/>
-                <w:szCs w:val="20"/>
-              </w:rPr>
-              <w:t>tor</w:t>
-            </w:r>
-            <w:r>
-              <w:rPr>
-                <w:sz w:val="24"/>
-                <w:szCs w:val="20"/>
-              </w:rPr>
-              <w:t xml:space="preserve"> audiovisual</w:t>
+                <w:rFonts w:asciiTheme="minorHAnsi" w:hAnsiTheme="minorHAnsi" w:cstheme="minorHAnsi"/>
+                <w:szCs w:val="28"/>
+              </w:rPr>
+              <w:t xml:space="preserve">Actividad </w:t>
+            </w:r>
+            <w:r>
+              <w:rPr>
+                <w:rFonts w:asciiTheme="minorHAnsi" w:hAnsiTheme="minorHAnsi" w:cstheme="minorHAnsi"/>
+                <w:szCs w:val="28"/>
+              </w:rPr>
+              <w:t>d</w:t>
+            </w:r>
+            <w:r>
+              <w:rPr>
+                <w:rFonts w:asciiTheme="minorHAnsi" w:hAnsiTheme="minorHAnsi" w:cstheme="minorHAnsi"/>
+                <w:szCs w:val="28"/>
+              </w:rPr>
+              <w:t>idáctica</w:t>
             </w:r>
           </w:p>
         </w:tc>
@@ -11396,86 +11417,16 @@
             <w:pPr>
               <w:ind w:firstLine="0"/>
               <w:rPr>
-                <w:sz w:val="24"/>
-                <w:szCs w:val="20"/>
+                <w:rFonts w:asciiTheme="minorHAnsi" w:hAnsiTheme="minorHAnsi" w:cstheme="minorHAnsi"/>
+                <w:szCs w:val="28"/>
               </w:rPr>
             </w:pPr>
             <w:r>
               <w:rPr>
-                <w:sz w:val="24"/>
-                <w:szCs w:val="20"/>
-              </w:rPr>
-              <w:t xml:space="preserve">Centro </w:t>
-            </w:r>
-            <w:r>
-              <w:rPr>
-                <w:sz w:val="24"/>
-                <w:szCs w:val="20"/>
-              </w:rPr>
-              <w:t>p</w:t>
-            </w:r>
-            <w:r>
-              <w:rPr>
-                <w:sz w:val="24"/>
-                <w:szCs w:val="20"/>
-              </w:rPr>
-              <w:t xml:space="preserve">ara </w:t>
-            </w:r>
-            <w:r>
-              <w:rPr>
-                <w:sz w:val="24"/>
-                <w:szCs w:val="20"/>
-              </w:rPr>
-              <w:t>e</w:t>
-            </w:r>
-            <w:r>
-              <w:rPr>
-                <w:sz w:val="24"/>
-                <w:szCs w:val="20"/>
-              </w:rPr>
-              <w:t xml:space="preserve">l </w:t>
-            </w:r>
-            <w:r>
-              <w:rPr>
-                <w:sz w:val="24"/>
-                <w:szCs w:val="20"/>
-              </w:rPr>
-              <w:t>d</w:t>
-            </w:r>
-            <w:r>
-              <w:rPr>
-                <w:sz w:val="24"/>
-                <w:szCs w:val="20"/>
-              </w:rPr>
-              <w:t xml:space="preserve">esarrollo </w:t>
-            </w:r>
-            <w:r>
-              <w:rPr>
-                <w:sz w:val="24"/>
-                <w:szCs w:val="20"/>
-              </w:rPr>
-              <w:t>a</w:t>
-            </w:r>
-            <w:r>
-              <w:rPr>
-                <w:sz w:val="24"/>
-                <w:szCs w:val="20"/>
-              </w:rPr>
-              <w:t xml:space="preserve">groecológico </w:t>
-            </w:r>
-            <w:r>
-              <w:rPr>
-                <w:sz w:val="24"/>
-                <w:szCs w:val="20"/>
-              </w:rPr>
-              <w:t>y a</w:t>
-            </w:r>
-            <w:r>
-              <w:rPr>
-                <w:sz w:val="24"/>
-                <w:szCs w:val="20"/>
-              </w:rPr>
-              <w:t>groindustrial Sabanalarga - Regional Atlántico</w:t>
+                <w:rFonts w:asciiTheme="minorHAnsi" w:hAnsiTheme="minorHAnsi" w:cstheme="minorHAnsi"/>
+                <w:szCs w:val="28"/>
+              </w:rPr>
+              <w:t>Centro para el desarrollo agroecológico y agroindustrial Sabanalarga - Regional Atlántico</w:t>
             </w:r>
           </w:p>
         </w:tc>
@@ -11492,16 +11443,17 @@
             <w:pPr>
               <w:ind w:firstLine="0"/>
               <w:rPr>
-                <w:sz w:val="24"/>
-                <w:szCs w:val="20"/>
+                <w:rFonts w:asciiTheme="minorHAnsi" w:hAnsiTheme="minorHAnsi" w:cstheme="minorHAnsi"/>
+                <w:szCs w:val="28"/>
               </w:rPr>
             </w:pPr>
             <w:r>
               <w:rPr>
-                <w:sz w:val="24"/>
-                <w:szCs w:val="20"/>
-              </w:rPr>
-              <w:t>Alexander Rafael Acosta Bedoya</w:t>
+                <w:rFonts w:asciiTheme="minorHAnsi" w:hAnsiTheme="minorHAnsi" w:cstheme="minorHAnsi"/>
+                <w:szCs w:val="28"/>
+              </w:rPr>
+              <w:lastRenderedPageBreak/>
+              <w:t>Carmen Alicia Martínez Torres</w:t>
             </w:r>
           </w:p>
         </w:tc>
@@ -11513,28 +11465,28 @@
             <w:pPr>
               <w:ind w:firstLine="37"/>
               <w:rPr>
-                <w:sz w:val="24"/>
-                <w:szCs w:val="20"/>
+                <w:rFonts w:asciiTheme="minorHAnsi" w:hAnsiTheme="minorHAnsi" w:cstheme="minorHAnsi"/>
+                <w:szCs w:val="28"/>
               </w:rPr>
             </w:pPr>
             <w:r>
               <w:rPr>
-                <w:sz w:val="24"/>
-                <w:szCs w:val="20"/>
+                <w:rFonts w:asciiTheme="minorHAnsi" w:hAnsiTheme="minorHAnsi" w:cstheme="minorHAnsi"/>
+                <w:szCs w:val="28"/>
               </w:rPr>
               <w:t>Produc</w:t>
             </w:r>
             <w:r>
               <w:rPr>
-                <w:sz w:val="24"/>
-                <w:szCs w:val="20"/>
+                <w:rFonts w:asciiTheme="minorHAnsi" w:hAnsiTheme="minorHAnsi" w:cstheme="minorHAnsi"/>
+                <w:szCs w:val="28"/>
               </w:rPr>
               <w:t>tor</w:t>
             </w:r>
             <w:r>
               <w:rPr>
-                <w:sz w:val="24"/>
-                <w:szCs w:val="20"/>
+                <w:rFonts w:asciiTheme="minorHAnsi" w:hAnsiTheme="minorHAnsi" w:cstheme="minorHAnsi"/>
+                <w:szCs w:val="28"/>
               </w:rPr>
               <w:t xml:space="preserve"> audiovisual</w:t>
             </w:r>
@@ -11548,86 +11500,16 @@
             <w:pPr>
               <w:ind w:firstLine="0"/>
               <w:rPr>
-                <w:sz w:val="24"/>
-                <w:szCs w:val="20"/>
+                <w:rFonts w:asciiTheme="minorHAnsi" w:hAnsiTheme="minorHAnsi" w:cstheme="minorHAnsi"/>
+                <w:szCs w:val="28"/>
               </w:rPr>
             </w:pPr>
             <w:r>
               <w:rPr>
-                <w:sz w:val="24"/>
-                <w:szCs w:val="20"/>
-              </w:rPr>
-              <w:t xml:space="preserve">Centro </w:t>
-            </w:r>
-            <w:r>
-              <w:rPr>
-                <w:sz w:val="24"/>
-                <w:szCs w:val="20"/>
-              </w:rPr>
-              <w:t>p</w:t>
-            </w:r>
-            <w:r>
-              <w:rPr>
-                <w:sz w:val="24"/>
-                <w:szCs w:val="20"/>
-              </w:rPr>
-              <w:t xml:space="preserve">ara </w:t>
-            </w:r>
-            <w:r>
-              <w:rPr>
-                <w:sz w:val="24"/>
-                <w:szCs w:val="20"/>
-              </w:rPr>
-              <w:t>e</w:t>
-            </w:r>
-            <w:r>
-              <w:rPr>
-                <w:sz w:val="24"/>
-                <w:szCs w:val="20"/>
-              </w:rPr>
-              <w:t xml:space="preserve">l </w:t>
-            </w:r>
-            <w:r>
-              <w:rPr>
-                <w:sz w:val="24"/>
-                <w:szCs w:val="20"/>
-              </w:rPr>
-              <w:t>d</w:t>
-            </w:r>
-            <w:r>
-              <w:rPr>
-                <w:sz w:val="24"/>
-                <w:szCs w:val="20"/>
-              </w:rPr>
-              <w:t xml:space="preserve">esarrollo </w:t>
-            </w:r>
-            <w:r>
-              <w:rPr>
-                <w:sz w:val="24"/>
-                <w:szCs w:val="20"/>
-              </w:rPr>
-              <w:t>a</w:t>
-            </w:r>
-            <w:r>
-              <w:rPr>
-                <w:sz w:val="24"/>
-                <w:szCs w:val="20"/>
-              </w:rPr>
-              <w:t xml:space="preserve">groecológico </w:t>
-            </w:r>
-            <w:r>
-              <w:rPr>
-                <w:sz w:val="24"/>
-                <w:szCs w:val="20"/>
-              </w:rPr>
-              <w:t>y a</w:t>
-            </w:r>
-            <w:r>
-              <w:rPr>
-                <w:sz w:val="24"/>
-                <w:szCs w:val="20"/>
-              </w:rPr>
-              <w:t>groindustrial Sabanalarga - Regional Atlántico</w:t>
+                <w:rFonts w:asciiTheme="minorHAnsi" w:hAnsiTheme="minorHAnsi" w:cstheme="minorHAnsi"/>
+                <w:szCs w:val="28"/>
+              </w:rPr>
+              <w:t>Centro para el desarrollo agroecológico y agroindustrial Sabanalarga - Regional Atlántico</w:t>
             </w:r>
           </w:p>
         </w:tc>
@@ -11645,16 +11527,16 @@
             <w:pPr>
               <w:ind w:firstLine="0"/>
               <w:rPr>
-                <w:sz w:val="24"/>
-                <w:szCs w:val="20"/>
+                <w:rFonts w:asciiTheme="minorHAnsi" w:hAnsiTheme="minorHAnsi" w:cstheme="minorHAnsi"/>
+                <w:szCs w:val="28"/>
               </w:rPr>
             </w:pPr>
             <w:r>
               <w:rPr>
-                <w:sz w:val="24"/>
-                <w:szCs w:val="20"/>
-              </w:rPr>
-              <w:t>Carolina Coca Salazar</w:t>
+                <w:rFonts w:asciiTheme="minorHAnsi" w:hAnsiTheme="minorHAnsi" w:cstheme="minorHAnsi"/>
+                <w:szCs w:val="28"/>
+              </w:rPr>
+              <w:t>Alexander Rafael Acosta Bedoya</w:t>
             </w:r>
           </w:p>
         </w:tc>
@@ -11666,16 +11548,30 @@
             <w:pPr>
               <w:ind w:firstLine="37"/>
               <w:rPr>
-                <w:sz w:val="24"/>
-                <w:szCs w:val="20"/>
+                <w:rFonts w:asciiTheme="minorHAnsi" w:hAnsiTheme="minorHAnsi" w:cstheme="minorHAnsi"/>
+                <w:szCs w:val="28"/>
               </w:rPr>
             </w:pPr>
             <w:r>
               <w:rPr>
-                <w:sz w:val="24"/>
-                <w:szCs w:val="20"/>
-              </w:rPr>
-              <w:t>Evaluador para contenidos inclusivos y accesibles</w:t>
+                <w:rFonts w:asciiTheme="minorHAnsi" w:hAnsiTheme="minorHAnsi" w:cstheme="minorHAnsi"/>
+                <w:szCs w:val="28"/>
+              </w:rPr>
+              <w:t>Produc</w:t>
+            </w:r>
+            <w:r>
+              <w:rPr>
+                <w:rFonts w:asciiTheme="minorHAnsi" w:hAnsiTheme="minorHAnsi" w:cstheme="minorHAnsi"/>
+                <w:szCs w:val="28"/>
+              </w:rPr>
+              <w:t>tor</w:t>
+            </w:r>
+            <w:r>
+              <w:rPr>
+                <w:rFonts w:asciiTheme="minorHAnsi" w:hAnsiTheme="minorHAnsi" w:cstheme="minorHAnsi"/>
+                <w:szCs w:val="28"/>
+              </w:rPr>
+              <w:t xml:space="preserve"> audiovisual</w:t>
             </w:r>
           </w:p>
         </w:tc>
@@ -11687,86 +11583,16 @@
             <w:pPr>
               <w:ind w:firstLine="0"/>
               <w:rPr>
-                <w:sz w:val="24"/>
-                <w:szCs w:val="20"/>
+                <w:rFonts w:asciiTheme="minorHAnsi" w:hAnsiTheme="minorHAnsi" w:cstheme="minorHAnsi"/>
+                <w:szCs w:val="28"/>
               </w:rPr>
             </w:pPr>
             <w:r>
               <w:rPr>
-                <w:sz w:val="24"/>
-                <w:szCs w:val="20"/>
-              </w:rPr>
-              <w:t xml:space="preserve">Centro </w:t>
-            </w:r>
-            <w:r>
-              <w:rPr>
-                <w:sz w:val="24"/>
-                <w:szCs w:val="20"/>
-              </w:rPr>
-              <w:t>p</w:t>
-            </w:r>
-            <w:r>
-              <w:rPr>
-                <w:sz w:val="24"/>
-                <w:szCs w:val="20"/>
-              </w:rPr>
-              <w:t xml:space="preserve">ara </w:t>
-            </w:r>
-            <w:r>
-              <w:rPr>
-                <w:sz w:val="24"/>
-                <w:szCs w:val="20"/>
-              </w:rPr>
-              <w:t>e</w:t>
-            </w:r>
-            <w:r>
-              <w:rPr>
-                <w:sz w:val="24"/>
-                <w:szCs w:val="20"/>
-              </w:rPr>
-              <w:t xml:space="preserve">l </w:t>
-            </w:r>
-            <w:r>
-              <w:rPr>
-                <w:sz w:val="24"/>
-                <w:szCs w:val="20"/>
-              </w:rPr>
-              <w:t>d</w:t>
-            </w:r>
-            <w:r>
-              <w:rPr>
-                <w:sz w:val="24"/>
-                <w:szCs w:val="20"/>
-              </w:rPr>
-              <w:t xml:space="preserve">esarrollo </w:t>
-            </w:r>
-            <w:r>
-              <w:rPr>
-                <w:sz w:val="24"/>
-                <w:szCs w:val="20"/>
-              </w:rPr>
-              <w:t>a</w:t>
-            </w:r>
-            <w:r>
-              <w:rPr>
-                <w:sz w:val="24"/>
-                <w:szCs w:val="20"/>
-              </w:rPr>
-              <w:t xml:space="preserve">groecológico </w:t>
-            </w:r>
-            <w:r>
-              <w:rPr>
-                <w:sz w:val="24"/>
-                <w:szCs w:val="20"/>
-              </w:rPr>
-              <w:t>y a</w:t>
-            </w:r>
-            <w:r>
-              <w:rPr>
-                <w:sz w:val="24"/>
-                <w:szCs w:val="20"/>
-              </w:rPr>
-              <w:t>groindustrial Sabanalarga - Regional Atlántico</w:t>
+                <w:rFonts w:asciiTheme="minorHAnsi" w:hAnsiTheme="minorHAnsi" w:cstheme="minorHAnsi"/>
+                <w:szCs w:val="28"/>
+              </w:rPr>
+              <w:t>Centro para el desarrollo agroecológico y agroindustrial Sabanalarga - Regional Atlántico</w:t>
             </w:r>
           </w:p>
         </w:tc>
@@ -11783,24 +11609,16 @@
             <w:pPr>
               <w:ind w:firstLine="0"/>
               <w:rPr>
-                <w:sz w:val="24"/>
-                <w:szCs w:val="20"/>
+                <w:rFonts w:asciiTheme="minorHAnsi" w:hAnsiTheme="minorHAnsi" w:cstheme="minorHAnsi"/>
+                <w:szCs w:val="28"/>
               </w:rPr>
             </w:pPr>
             <w:r>
               <w:rPr>
-                <w:sz w:val="24"/>
-                <w:szCs w:val="20"/>
-              </w:rPr>
-              <w:lastRenderedPageBreak/>
-              <w:t>Luz Karime Amaya</w:t>
-            </w:r>
-            <w:r>
-              <w:rPr>
-                <w:sz w:val="24"/>
-                <w:szCs w:val="20"/>
-              </w:rPr>
-              <w:t xml:space="preserve"> Cabra</w:t>
+                <w:rFonts w:asciiTheme="minorHAnsi" w:hAnsiTheme="minorHAnsi" w:cstheme="minorHAnsi"/>
+                <w:szCs w:val="28"/>
+              </w:rPr>
+              <w:t>Carolina Coca Salazar</w:t>
             </w:r>
           </w:p>
         </w:tc>
@@ -11812,14 +11630,14 @@
             <w:pPr>
               <w:ind w:firstLine="37"/>
               <w:rPr>
-                <w:sz w:val="24"/>
-                <w:szCs w:val="20"/>
+                <w:rFonts w:asciiTheme="minorHAnsi" w:hAnsiTheme="minorHAnsi" w:cstheme="minorHAnsi"/>
+                <w:szCs w:val="28"/>
               </w:rPr>
             </w:pPr>
             <w:r>
               <w:rPr>
-                <w:sz w:val="24"/>
-                <w:szCs w:val="20"/>
+                <w:rFonts w:asciiTheme="minorHAnsi" w:hAnsiTheme="minorHAnsi" w:cstheme="minorHAnsi"/>
+                <w:szCs w:val="28"/>
               </w:rPr>
               <w:t>Evaluador para contenidos inclusivos y accesibles</w:t>
             </w:r>
@@ -11833,86 +11651,16 @@
             <w:pPr>
               <w:ind w:firstLine="0"/>
               <w:rPr>
-                <w:sz w:val="24"/>
-                <w:szCs w:val="20"/>
+                <w:rFonts w:asciiTheme="minorHAnsi" w:hAnsiTheme="minorHAnsi" w:cstheme="minorHAnsi"/>
+                <w:szCs w:val="28"/>
               </w:rPr>
             </w:pPr>
             <w:r>
               <w:rPr>
-                <w:sz w:val="24"/>
-                <w:szCs w:val="20"/>
-              </w:rPr>
-              <w:t xml:space="preserve">Centro </w:t>
-            </w:r>
-            <w:r>
-              <w:rPr>
-                <w:sz w:val="24"/>
-                <w:szCs w:val="20"/>
-              </w:rPr>
-              <w:t>p</w:t>
-            </w:r>
-            <w:r>
-              <w:rPr>
-                <w:sz w:val="24"/>
-                <w:szCs w:val="20"/>
-              </w:rPr>
-              <w:t xml:space="preserve">ara </w:t>
-            </w:r>
-            <w:r>
-              <w:rPr>
-                <w:sz w:val="24"/>
-                <w:szCs w:val="20"/>
-              </w:rPr>
-              <w:t>e</w:t>
-            </w:r>
-            <w:r>
-              <w:rPr>
-                <w:sz w:val="24"/>
-                <w:szCs w:val="20"/>
-              </w:rPr>
-              <w:t xml:space="preserve">l </w:t>
-            </w:r>
-            <w:r>
-              <w:rPr>
-                <w:sz w:val="24"/>
-                <w:szCs w:val="20"/>
-              </w:rPr>
-              <w:t>d</w:t>
-            </w:r>
-            <w:r>
-              <w:rPr>
-                <w:sz w:val="24"/>
-                <w:szCs w:val="20"/>
-              </w:rPr>
-              <w:t xml:space="preserve">esarrollo </w:t>
-            </w:r>
-            <w:r>
-              <w:rPr>
-                <w:sz w:val="24"/>
-                <w:szCs w:val="20"/>
-              </w:rPr>
-              <w:t>a</w:t>
-            </w:r>
-            <w:r>
-              <w:rPr>
-                <w:sz w:val="24"/>
-                <w:szCs w:val="20"/>
-              </w:rPr>
-              <w:t xml:space="preserve">groecológico </w:t>
-            </w:r>
-            <w:r>
-              <w:rPr>
-                <w:sz w:val="24"/>
-                <w:szCs w:val="20"/>
-              </w:rPr>
-              <w:t>y a</w:t>
-            </w:r>
-            <w:r>
-              <w:rPr>
-                <w:sz w:val="24"/>
-                <w:szCs w:val="20"/>
-              </w:rPr>
-              <w:t>groindustrial Sabanalarga - Regional Atlántico</w:t>
+                <w:rFonts w:asciiTheme="minorHAnsi" w:hAnsiTheme="minorHAnsi" w:cstheme="minorHAnsi"/>
+                <w:szCs w:val="28"/>
+              </w:rPr>
+              <w:t>Centro para el desarrollo agroecológico y agroindustrial Sabanalarga - Regional Atlántico</w:t>
             </w:r>
           </w:p>
         </w:tc>
@@ -11930,16 +11678,23 @@
             <w:pPr>
               <w:ind w:firstLine="0"/>
               <w:rPr>
-                <w:sz w:val="24"/>
-                <w:szCs w:val="20"/>
+                <w:rFonts w:asciiTheme="minorHAnsi" w:hAnsiTheme="minorHAnsi" w:cstheme="minorHAnsi"/>
+                <w:szCs w:val="28"/>
               </w:rPr>
             </w:pPr>
             <w:r>
               <w:rPr>
-                <w:sz w:val="24"/>
-                <w:szCs w:val="20"/>
-              </w:rPr>
-              <w:t>Juan Carlos Cardona Acosta</w:t>
+                <w:rFonts w:asciiTheme="minorHAnsi" w:hAnsiTheme="minorHAnsi" w:cstheme="minorHAnsi"/>
+                <w:szCs w:val="28"/>
+              </w:rPr>
+              <w:t>Luz Karime Amaya</w:t>
+            </w:r>
+            <w:r>
+              <w:rPr>
+                <w:rFonts w:asciiTheme="minorHAnsi" w:hAnsiTheme="minorHAnsi" w:cstheme="minorHAnsi"/>
+                <w:szCs w:val="28"/>
+              </w:rPr>
+              <w:t xml:space="preserve"> Cabra</w:t>
             </w:r>
           </w:p>
         </w:tc>
@@ -11949,32 +11704,18 @@
           </w:tcPr>
           <w:p>
             <w:pPr>
-              <w:ind w:firstLine="37"/>
-              <w:rPr>
-                <w:sz w:val="24"/>
-                <w:szCs w:val="20"/>
+              <w:ind w:firstLine="0"/>
+              <w:rPr>
+                <w:rFonts w:asciiTheme="minorHAnsi" w:hAnsiTheme="minorHAnsi" w:cstheme="minorHAnsi"/>
+                <w:szCs w:val="28"/>
               </w:rPr>
             </w:pPr>
             <w:r>
               <w:rPr>
-                <w:sz w:val="24"/>
-                <w:szCs w:val="20"/>
-              </w:rPr>
-              <w:t>Valida</w:t>
-            </w:r>
-            <w:r>
-              <w:rPr>
-                <w:sz w:val="24"/>
-                <w:szCs w:val="20"/>
-              </w:rPr>
-              <w:t>dor</w:t>
-            </w:r>
-            <w:r>
-              <w:rPr>
-                <w:sz w:val="24"/>
-                <w:szCs w:val="20"/>
-              </w:rPr>
-              <w:t xml:space="preserve"> de recursos digitales</w:t>
+                <w:rFonts w:asciiTheme="minorHAnsi" w:hAnsiTheme="minorHAnsi" w:cstheme="minorHAnsi"/>
+                <w:szCs w:val="28"/>
+              </w:rPr>
+              <w:t>Evaluador para contenidos inclusivos y accesibles</w:t>
             </w:r>
           </w:p>
         </w:tc>
@@ -11986,86 +11727,16 @@
             <w:pPr>
               <w:ind w:firstLine="0"/>
               <w:rPr>
-                <w:sz w:val="24"/>
-                <w:szCs w:val="20"/>
+                <w:rFonts w:asciiTheme="minorHAnsi" w:hAnsiTheme="minorHAnsi" w:cstheme="minorHAnsi"/>
+                <w:szCs w:val="28"/>
               </w:rPr>
             </w:pPr>
             <w:r>
               <w:rPr>
-                <w:sz w:val="24"/>
-                <w:szCs w:val="20"/>
-              </w:rPr>
-              <w:t xml:space="preserve">Centro </w:t>
-            </w:r>
-            <w:r>
-              <w:rPr>
-                <w:sz w:val="24"/>
-                <w:szCs w:val="20"/>
-              </w:rPr>
-              <w:t>p</w:t>
-            </w:r>
-            <w:r>
-              <w:rPr>
-                <w:sz w:val="24"/>
-                <w:szCs w:val="20"/>
-              </w:rPr>
-              <w:t xml:space="preserve">ara </w:t>
-            </w:r>
-            <w:r>
-              <w:rPr>
-                <w:sz w:val="24"/>
-                <w:szCs w:val="20"/>
-              </w:rPr>
-              <w:t>e</w:t>
-            </w:r>
-            <w:r>
-              <w:rPr>
-                <w:sz w:val="24"/>
-                <w:szCs w:val="20"/>
-              </w:rPr>
-              <w:t xml:space="preserve">l </w:t>
-            </w:r>
-            <w:r>
-              <w:rPr>
-                <w:sz w:val="24"/>
-                <w:szCs w:val="20"/>
-              </w:rPr>
-              <w:t>d</w:t>
-            </w:r>
-            <w:r>
-              <w:rPr>
-                <w:sz w:val="24"/>
-                <w:szCs w:val="20"/>
-              </w:rPr>
-              <w:t xml:space="preserve">esarrollo </w:t>
-            </w:r>
-            <w:r>
-              <w:rPr>
-                <w:sz w:val="24"/>
-                <w:szCs w:val="20"/>
-              </w:rPr>
-              <w:t>a</w:t>
-            </w:r>
-            <w:r>
-              <w:rPr>
-                <w:sz w:val="24"/>
-                <w:szCs w:val="20"/>
-              </w:rPr>
-              <w:t xml:space="preserve">groecológico </w:t>
-            </w:r>
-            <w:r>
-              <w:rPr>
-                <w:sz w:val="24"/>
-                <w:szCs w:val="20"/>
-              </w:rPr>
-              <w:t>y a</w:t>
-            </w:r>
-            <w:r>
-              <w:rPr>
-                <w:sz w:val="24"/>
-                <w:szCs w:val="20"/>
-              </w:rPr>
-              <w:t>groindustrial Sabanalarga - Regional Atlántico</w:t>
+                <w:rFonts w:asciiTheme="minorHAnsi" w:hAnsiTheme="minorHAnsi" w:cstheme="minorHAnsi"/>
+                <w:szCs w:val="28"/>
+              </w:rPr>
+              <w:t>Centro para el desarrollo agroecológico y agroindustrial Sabanalarga - Regional Atlántico</w:t>
             </w:r>
           </w:p>
         </w:tc>
@@ -12082,16 +11753,16 @@
             <w:pPr>
               <w:ind w:firstLine="0"/>
               <w:rPr>
-                <w:sz w:val="24"/>
-                <w:szCs w:val="20"/>
+                <w:rFonts w:asciiTheme="minorHAnsi" w:hAnsiTheme="minorHAnsi" w:cstheme="minorHAnsi"/>
+                <w:szCs w:val="28"/>
               </w:rPr>
             </w:pPr>
             <w:r>
               <w:rPr>
-                <w:sz w:val="24"/>
-                <w:szCs w:val="20"/>
-              </w:rPr>
-              <w:t>Jairo Luis Valencia Ebratt</w:t>
+                <w:rFonts w:asciiTheme="minorHAnsi" w:hAnsiTheme="minorHAnsi" w:cstheme="minorHAnsi"/>
+                <w:szCs w:val="28"/>
+              </w:rPr>
+              <w:t>Juan Carlos Cardona Acosta</w:t>
             </w:r>
           </w:p>
         </w:tc>
@@ -12103,30 +11774,16 @@
             <w:pPr>
               <w:ind w:firstLine="37"/>
               <w:rPr>
-                <w:sz w:val="24"/>
-                <w:szCs w:val="20"/>
+                <w:rFonts w:asciiTheme="minorHAnsi" w:hAnsiTheme="minorHAnsi" w:cstheme="minorHAnsi"/>
+                <w:szCs w:val="28"/>
               </w:rPr>
             </w:pPr>
             <w:r>
               <w:rPr>
-                <w:sz w:val="24"/>
-                <w:szCs w:val="20"/>
-              </w:rPr>
-              <w:t>Valida</w:t>
-            </w:r>
-            <w:r>
-              <w:rPr>
-                <w:sz w:val="24"/>
-                <w:szCs w:val="20"/>
-              </w:rPr>
-              <w:t>dor</w:t>
-            </w:r>
-            <w:r>
-              <w:rPr>
-                <w:sz w:val="24"/>
-                <w:szCs w:val="20"/>
-              </w:rPr>
-              <w:t xml:space="preserve"> de recursos digitales </w:t>
+                <w:rFonts w:asciiTheme="minorHAnsi" w:hAnsiTheme="minorHAnsi" w:cstheme="minorHAnsi"/>
+                <w:szCs w:val="28"/>
+              </w:rPr>
+              <w:t>Validador y vinculador de recursos digitales</w:t>
             </w:r>
           </w:p>
         </w:tc>
@@ -12138,86 +11795,85 @@
             <w:pPr>
               <w:ind w:firstLine="0"/>
               <w:rPr>
-                <w:sz w:val="24"/>
-                <w:szCs w:val="20"/>
+                <w:rFonts w:asciiTheme="minorHAnsi" w:hAnsiTheme="minorHAnsi" w:cstheme="minorHAnsi"/>
+                <w:szCs w:val="28"/>
               </w:rPr>
             </w:pPr>
             <w:r>
               <w:rPr>
-                <w:sz w:val="24"/>
-                <w:szCs w:val="20"/>
-              </w:rPr>
-              <w:t xml:space="preserve">Centro </w:t>
-            </w:r>
-            <w:r>
-              <w:rPr>
-                <w:sz w:val="24"/>
-                <w:szCs w:val="20"/>
-              </w:rPr>
-              <w:t>p</w:t>
-            </w:r>
-            <w:r>
-              <w:rPr>
-                <w:sz w:val="24"/>
-                <w:szCs w:val="20"/>
-              </w:rPr>
-              <w:t xml:space="preserve">ara </w:t>
-            </w:r>
-            <w:r>
-              <w:rPr>
-                <w:sz w:val="24"/>
-                <w:szCs w:val="20"/>
-              </w:rPr>
-              <w:t>e</w:t>
-            </w:r>
-            <w:r>
-              <w:rPr>
-                <w:sz w:val="24"/>
-                <w:szCs w:val="20"/>
-              </w:rPr>
-              <w:t xml:space="preserve">l </w:t>
-            </w:r>
-            <w:r>
-              <w:rPr>
-                <w:sz w:val="24"/>
-                <w:szCs w:val="20"/>
-              </w:rPr>
-              <w:t>d</w:t>
-            </w:r>
-            <w:r>
-              <w:rPr>
-                <w:sz w:val="24"/>
-                <w:szCs w:val="20"/>
-              </w:rPr>
-              <w:t xml:space="preserve">esarrollo </w:t>
-            </w:r>
-            <w:r>
-              <w:rPr>
-                <w:sz w:val="24"/>
-                <w:szCs w:val="20"/>
-              </w:rPr>
-              <w:t>a</w:t>
-            </w:r>
-            <w:r>
-              <w:rPr>
-                <w:sz w:val="24"/>
-                <w:szCs w:val="20"/>
-              </w:rPr>
-              <w:t xml:space="preserve">groecológico </w:t>
-            </w:r>
-            <w:r>
-              <w:rPr>
-                <w:sz w:val="24"/>
-                <w:szCs w:val="20"/>
-              </w:rPr>
-              <w:t>y a</w:t>
-            </w:r>
-            <w:r>
-              <w:rPr>
-                <w:sz w:val="24"/>
-                <w:szCs w:val="20"/>
-              </w:rPr>
-              <w:t>groindustrial Sabanalarga - Regional Atlántico</w:t>
+                <w:rFonts w:asciiTheme="minorHAnsi" w:hAnsiTheme="minorHAnsi" w:cstheme="minorHAnsi"/>
+                <w:szCs w:val="28"/>
+              </w:rPr>
+              <w:t>Centro para el desarrollo agroecológico y agroindustrial Sabanalarga - Regional Atlántico</w:t>
+            </w:r>
+          </w:p>
+        </w:tc>
+      </w:tr>
+      <w:tr>
+        <w:trPr>
+          <w:cnfStyle w:val="000000100000" w:firstRow="0" w:lastRow="0" w:firstColumn="0" w:lastColumn="0" w:oddVBand="0" w:evenVBand="0" w:oddHBand="1" w:evenHBand="0" w:firstRowFirstColumn="0" w:firstRowLastColumn="0" w:lastRowFirstColumn="0" w:lastRowLastColumn="0"/>
+          <w:trHeight w:val="1177"/>
+        </w:trPr>
+        <w:tc>
+          <w:tcPr>
+            <w:tcW w:w="3178" w:type="dxa"/>
+          </w:tcPr>
+          <w:p>
+            <w:pPr>
+              <w:ind w:firstLine="0"/>
+              <w:rPr>
+                <w:rFonts w:asciiTheme="minorHAnsi" w:hAnsiTheme="minorHAnsi" w:cstheme="minorHAnsi"/>
+                <w:szCs w:val="28"/>
+              </w:rPr>
+            </w:pPr>
+            <w:r>
+              <w:rPr>
+                <w:rFonts w:asciiTheme="minorHAnsi" w:hAnsiTheme="minorHAnsi" w:cstheme="minorHAnsi"/>
+                <w:szCs w:val="28"/>
+              </w:rPr>
+              <w:t>Jairo Luis Valencia Ebratt</w:t>
+            </w:r>
+          </w:p>
+        </w:tc>
+        <w:tc>
+          <w:tcPr>
+            <w:tcW w:w="2912" w:type="dxa"/>
+          </w:tcPr>
+          <w:p>
+            <w:pPr>
+              <w:ind w:firstLine="37"/>
+              <w:rPr>
+                <w:rFonts w:asciiTheme="minorHAnsi" w:hAnsiTheme="minorHAnsi" w:cstheme="minorHAnsi"/>
+                <w:szCs w:val="28"/>
+              </w:rPr>
+            </w:pPr>
+            <w:r>
+              <w:rPr>
+                <w:rFonts w:asciiTheme="minorHAnsi" w:hAnsiTheme="minorHAnsi" w:cstheme="minorHAnsi"/>
+                <w:szCs w:val="28"/>
+              </w:rPr>
+              <w:t>Validador y vinculador de recursos digitales</w:t>
+            </w:r>
+          </w:p>
+        </w:tc>
+        <w:tc>
+          <w:tcPr>
+            <w:tcW w:w="3953" w:type="dxa"/>
+          </w:tcPr>
+          <w:p>
+            <w:pPr>
+              <w:ind w:firstLine="0"/>
+              <w:rPr>
+                <w:rFonts w:asciiTheme="minorHAnsi" w:hAnsiTheme="minorHAnsi" w:cstheme="minorHAnsi"/>
+                <w:szCs w:val="28"/>
+              </w:rPr>
+            </w:pPr>
+            <w:r>
+              <w:rPr>
+                <w:rFonts w:asciiTheme="minorHAnsi" w:hAnsiTheme="minorHAnsi" w:cstheme="minorHAnsi"/>
+                <w:szCs w:val="28"/>
+              </w:rPr>
+              <w:t>Centro para el desarrollo agroecológico y agroindustrial Sabanalarga - Regional Atlántico</w:t>
             </w:r>
           </w:p>
         </w:tc>
@@ -12228,6 +11884,8 @@
         <w:spacing w:before="0" w:after="160" w:line="259" w:lineRule="auto"/>
         <w:ind w:firstLine="0"/>
         <w:rPr>
+          <w:rFonts w:cstheme="minorHAnsi"/>
+          <w:szCs w:val="28"/>
           <w:lang w:val="es-419" w:eastAsia="es-CO"/>
         </w:rPr>
       </w:pPr>
@@ -13042,6 +12700,119 @@
     </w:lvl>
   </w:abstractNum>
   <w:abstractNum w:abstractNumId="5" w15:restartNumberingAfterBreak="0">
+    <w:nsid w:val="189678D4"/>
+    <w:multiLevelType w:val="hybridMultilevel"/>
+    <w:tmpl w:val="38CE914A"/>
+    <w:lvl w:ilvl="0" w:tplc="240A000D">
+      <w:start w:val="1"/>
+      <w:numFmt w:val="bullet"/>
+      <w:lvlText w:val=""/>
+      <w:lvlJc w:val="left"/>
+      <w:pPr>
+        <w:ind w:left="720" w:hanging="360"/>
+      </w:pPr>
+      <w:rPr>
+        <w:rFonts w:ascii="Wingdings" w:hAnsi="Wingdings" w:hint="default"/>
+      </w:rPr>
+    </w:lvl>
+    <w:lvl w:ilvl="1" w:tplc="240A0003" w:tentative="1">
+      <w:start w:val="1"/>
+      <w:numFmt w:val="bullet"/>
+      <w:lvlText w:val="o"/>
+      <w:lvlJc w:val="left"/>
+      <w:pPr>
+        <w:ind w:left="1440" w:hanging="360"/>
+      </w:pPr>
+      <w:rPr>
+        <w:rFonts w:ascii="Courier New" w:hAnsi="Courier New" w:cs="Courier New" w:hint="default"/>
+      </w:rPr>
+    </w:lvl>
+    <w:lvl w:ilvl="2" w:tplc="240A0005" w:tentative="1">
+      <w:start w:val="1"/>
+      <w:numFmt w:val="bullet"/>
+      <w:lvlText w:val=""/>
+      <w:lvlJc w:val="left"/>
+      <w:pPr>
+        <w:ind w:left="2160" w:hanging="360"/>
+      </w:pPr>
+      <w:rPr>
+        <w:rFonts w:ascii="Wingdings" w:hAnsi="Wingdings" w:hint="default"/>
+      </w:rPr>
+    </w:lvl>
+    <w:lvl w:ilvl="3" w:tplc="240A0001" w:tentative="1">
+      <w:start w:val="1"/>
+      <w:numFmt w:val="bullet"/>
+      <w:lvlText w:val=""/>
+      <w:lvlJc w:val="left"/>
+      <w:pPr>
+        <w:ind w:left="2880" w:hanging="360"/>
+      </w:pPr>
+      <w:rPr>
+        <w:rFonts w:ascii="Symbol" w:hAnsi="Symbol" w:hint="default"/>
+      </w:rPr>
+    </w:lvl>
+    <w:lvl w:ilvl="4" w:tplc="240A0003" w:tentative="1">
+      <w:start w:val="1"/>
+      <w:numFmt w:val="bullet"/>
+      <w:lvlText w:val="o"/>
+      <w:lvlJc w:val="left"/>
+      <w:pPr>
+        <w:ind w:left="3600" w:hanging="360"/>
+      </w:pPr>
+      <w:rPr>
+        <w:rFonts w:ascii="Courier New" w:hAnsi="Courier New" w:cs="Courier New" w:hint="default"/>
+      </w:rPr>
+    </w:lvl>
+    <w:lvl w:ilvl="5" w:tplc="240A0005" w:tentative="1">
+      <w:start w:val="1"/>
+      <w:numFmt w:val="bullet"/>
+      <w:lvlText w:val=""/>
+      <w:lvlJc w:val="left"/>
+      <w:pPr>
+        <w:ind w:left="4320" w:hanging="360"/>
+      </w:pPr>
+      <w:rPr>
+        <w:rFonts w:ascii="Wingdings" w:hAnsi="Wingdings" w:hint="default"/>
+      </w:rPr>
+    </w:lvl>
+    <w:lvl w:ilvl="6" w:tplc="240A0001" w:tentative="1">
+      <w:start w:val="1"/>
+      <w:numFmt w:val="bullet"/>
+      <w:lvlText w:val=""/>
+      <w:lvlJc w:val="left"/>
+      <w:pPr>
+        <w:ind w:left="5040" w:hanging="360"/>
+      </w:pPr>
+      <w:rPr>
+        <w:rFonts w:ascii="Symbol" w:hAnsi="Symbol" w:hint="default"/>
+      </w:rPr>
+    </w:lvl>
+    <w:lvl w:ilvl="7" w:tplc="240A0003" w:tentative="1">
+      <w:start w:val="1"/>
+      <w:numFmt w:val="bullet"/>
+      <w:lvlText w:val="o"/>
+      <w:lvlJc w:val="left"/>
+      <w:pPr>
+        <w:ind w:left="5760" w:hanging="360"/>
+      </w:pPr>
+      <w:rPr>
+        <w:rFonts w:ascii="Courier New" w:hAnsi="Courier New" w:cs="Courier New" w:hint="default"/>
+      </w:rPr>
+    </w:lvl>
+    <w:lvl w:ilvl="8" w:tplc="240A0005" w:tentative="1">
+      <w:start w:val="1"/>
+      <w:numFmt w:val="bullet"/>
+      <w:lvlText w:val=""/>
+      <w:lvlJc w:val="left"/>
+      <w:pPr>
+        <w:ind w:left="6480" w:hanging="360"/>
+      </w:pPr>
+      <w:rPr>
+        <w:rFonts w:ascii="Wingdings" w:hAnsi="Wingdings" w:hint="default"/>
+      </w:rPr>
+    </w:lvl>
+  </w:abstractNum>
+  <w:abstractNum w:abstractNumId="6" w15:restartNumberingAfterBreak="0">
     <w:nsid w:val="18D150A4"/>
     <w:multiLevelType w:val="multilevel"/>
     <w:tmpl w:val="95C67008"/>
@@ -13128,7 +12899,7 @@
       </w:pPr>
     </w:lvl>
   </w:abstractNum>
-  <w:abstractNum w:abstractNumId="6" w15:restartNumberingAfterBreak="0">
+  <w:abstractNum w:abstractNumId="7" w15:restartNumberingAfterBreak="0">
     <w:nsid w:val="1C47021A"/>
     <w:multiLevelType w:val="hybridMultilevel"/>
     <w:tmpl w:val="7F184318"/>
@@ -13241,7 +13012,7 @@
       </w:rPr>
     </w:lvl>
   </w:abstractNum>
-  <w:abstractNum w:abstractNumId="7" w15:restartNumberingAfterBreak="0">
+  <w:abstractNum w:abstractNumId="8" w15:restartNumberingAfterBreak="0">
     <w:nsid w:val="1D6B36C5"/>
     <w:multiLevelType w:val="hybridMultilevel"/>
     <w:tmpl w:val="AFF6F238"/>
@@ -13330,7 +13101,7 @@
       </w:pPr>
     </w:lvl>
   </w:abstractNum>
-  <w:abstractNum w:abstractNumId="8" w15:restartNumberingAfterBreak="0">
+  <w:abstractNum w:abstractNumId="9" w15:restartNumberingAfterBreak="0">
     <w:nsid w:val="23FC278C"/>
     <w:multiLevelType w:val="hybridMultilevel"/>
     <w:tmpl w:val="F1584770"/>
@@ -13419,7 +13190,7 @@
       </w:pPr>
     </w:lvl>
   </w:abstractNum>
-  <w:abstractNum w:abstractNumId="9" w15:restartNumberingAfterBreak="0">
+  <w:abstractNum w:abstractNumId="10" w15:restartNumberingAfterBreak="0">
     <w:nsid w:val="27412B07"/>
     <w:multiLevelType w:val="hybridMultilevel"/>
     <w:tmpl w:val="410A7CB6"/>
@@ -13509,7 +13280,7 @@
       </w:pPr>
     </w:lvl>
   </w:abstractNum>
-  <w:abstractNum w:abstractNumId="10" w15:restartNumberingAfterBreak="0">
+  <w:abstractNum w:abstractNumId="11" w15:restartNumberingAfterBreak="0">
     <w:nsid w:val="28D07D4C"/>
     <w:multiLevelType w:val="hybridMultilevel"/>
     <w:tmpl w:val="5C6E7008"/>
@@ -13622,7 +13393,7 @@
       </w:rPr>
     </w:lvl>
   </w:abstractNum>
-  <w:abstractNum w:abstractNumId="11" w15:restartNumberingAfterBreak="0">
+  <w:abstractNum w:abstractNumId="12" w15:restartNumberingAfterBreak="0">
     <w:nsid w:val="368E176E"/>
     <w:multiLevelType w:val="hybridMultilevel"/>
     <w:tmpl w:val="BDF054FE"/>
@@ -13716,7 +13487,7 @@
       </w:pPr>
     </w:lvl>
   </w:abstractNum>
-  <w:abstractNum w:abstractNumId="12" w15:restartNumberingAfterBreak="0">
+  <w:abstractNum w:abstractNumId="13" w15:restartNumberingAfterBreak="0">
     <w:nsid w:val="4EBE1EF6"/>
     <w:multiLevelType w:val="hybridMultilevel"/>
     <w:tmpl w:val="F6A60586"/>
@@ -13809,7 +13580,7 @@
       </w:pPr>
     </w:lvl>
   </w:abstractNum>
-  <w:abstractNum w:abstractNumId="13" w15:restartNumberingAfterBreak="0">
+  <w:abstractNum w:abstractNumId="14" w15:restartNumberingAfterBreak="0">
     <w:nsid w:val="4FDA35F2"/>
     <w:multiLevelType w:val="hybridMultilevel"/>
     <w:tmpl w:val="9466B408"/>
@@ -13922,7 +13693,7 @@
       </w:rPr>
     </w:lvl>
   </w:abstractNum>
-  <w:abstractNum w:abstractNumId="14" w15:restartNumberingAfterBreak="0">
+  <w:abstractNum w:abstractNumId="15" w15:restartNumberingAfterBreak="0">
     <w:nsid w:val="533A27C9"/>
     <w:multiLevelType w:val="hybridMultilevel"/>
     <w:tmpl w:val="1DF6DE50"/>
@@ -14035,7 +13806,7 @@
       </w:rPr>
     </w:lvl>
   </w:abstractNum>
-  <w:abstractNum w:abstractNumId="15" w15:restartNumberingAfterBreak="0">
+  <w:abstractNum w:abstractNumId="16" w15:restartNumberingAfterBreak="0">
     <w:nsid w:val="5568469E"/>
     <w:multiLevelType w:val="hybridMultilevel"/>
     <w:tmpl w:val="ACC23B9A"/>
@@ -14148,7 +13919,7 @@
       </w:rPr>
     </w:lvl>
   </w:abstractNum>
-  <w:abstractNum w:abstractNumId="16" w15:restartNumberingAfterBreak="0">
+  <w:abstractNum w:abstractNumId="17" w15:restartNumberingAfterBreak="0">
     <w:nsid w:val="56937C4E"/>
     <w:multiLevelType w:val="hybridMultilevel"/>
     <w:tmpl w:val="0EB0D122"/>
@@ -14234,7 +14005,7 @@
       </w:pPr>
     </w:lvl>
   </w:abstractNum>
-  <w:abstractNum w:abstractNumId="17" w15:restartNumberingAfterBreak="0">
+  <w:abstractNum w:abstractNumId="18" w15:restartNumberingAfterBreak="0">
     <w:nsid w:val="5B3712D2"/>
     <w:multiLevelType w:val="hybridMultilevel"/>
     <w:tmpl w:val="890E77B0"/>
@@ -14320,7 +14091,7 @@
       </w:pPr>
     </w:lvl>
   </w:abstractNum>
-  <w:abstractNum w:abstractNumId="18" w15:restartNumberingAfterBreak="0">
+  <w:abstractNum w:abstractNumId="19" w15:restartNumberingAfterBreak="0">
     <w:nsid w:val="5B4A6927"/>
     <w:multiLevelType w:val="hybridMultilevel"/>
     <w:tmpl w:val="40DE0D02"/>
@@ -14433,7 +14204,7 @@
       </w:rPr>
     </w:lvl>
   </w:abstractNum>
-  <w:abstractNum w:abstractNumId="19" w15:restartNumberingAfterBreak="0">
+  <w:abstractNum w:abstractNumId="20" w15:restartNumberingAfterBreak="0">
     <w:nsid w:val="63BD1EB2"/>
     <w:multiLevelType w:val="hybridMultilevel"/>
     <w:tmpl w:val="B9B28672"/>
@@ -14519,7 +14290,7 @@
       </w:pPr>
     </w:lvl>
   </w:abstractNum>
-  <w:abstractNum w:abstractNumId="20" w15:restartNumberingAfterBreak="0">
+  <w:abstractNum w:abstractNumId="21" w15:restartNumberingAfterBreak="0">
     <w:nsid w:val="6403069E"/>
     <w:multiLevelType w:val="multilevel"/>
     <w:tmpl w:val="B8CCFDD2"/>
@@ -14632,7 +14403,7 @@
       </w:rPr>
     </w:lvl>
   </w:abstractNum>
-  <w:abstractNum w:abstractNumId="21" w15:restartNumberingAfterBreak="0">
+  <w:abstractNum w:abstractNumId="22" w15:restartNumberingAfterBreak="0">
     <w:nsid w:val="6707336D"/>
     <w:multiLevelType w:val="hybridMultilevel"/>
     <w:tmpl w:val="1DD246C8"/>
@@ -14745,7 +14516,7 @@
       </w:rPr>
     </w:lvl>
   </w:abstractNum>
-  <w:abstractNum w:abstractNumId="22" w15:restartNumberingAfterBreak="0">
+  <w:abstractNum w:abstractNumId="23" w15:restartNumberingAfterBreak="0">
     <w:nsid w:val="6F751A9F"/>
     <w:multiLevelType w:val="hybridMultilevel"/>
     <w:tmpl w:val="1A520550"/>
@@ -14831,7 +14602,7 @@
       </w:pPr>
     </w:lvl>
   </w:abstractNum>
-  <w:abstractNum w:abstractNumId="23" w15:restartNumberingAfterBreak="0">
+  <w:abstractNum w:abstractNumId="24" w15:restartNumberingAfterBreak="0">
     <w:nsid w:val="73085B64"/>
     <w:multiLevelType w:val="hybridMultilevel"/>
     <w:tmpl w:val="97BA5A86"/>
@@ -14944,7 +14715,7 @@
       </w:rPr>
     </w:lvl>
   </w:abstractNum>
-  <w:abstractNum w:abstractNumId="24" w15:restartNumberingAfterBreak="0">
+  <w:abstractNum w:abstractNumId="25" w15:restartNumberingAfterBreak="0">
     <w:nsid w:val="7A6D029A"/>
     <w:multiLevelType w:val="hybridMultilevel"/>
     <w:tmpl w:val="AB848712"/>
@@ -15030,7 +14801,7 @@
       </w:pPr>
     </w:lvl>
   </w:abstractNum>
-  <w:abstractNum w:abstractNumId="25" w15:restartNumberingAfterBreak="0">
+  <w:abstractNum w:abstractNumId="26" w15:restartNumberingAfterBreak="0">
     <w:nsid w:val="7DE634DB"/>
     <w:multiLevelType w:val="multilevel"/>
     <w:tmpl w:val="2C32FAA4"/>
@@ -15120,7 +14891,7 @@
       </w:pPr>
     </w:lvl>
   </w:abstractNum>
-  <w:abstractNum w:abstractNumId="26" w15:restartNumberingAfterBreak="0">
+  <w:abstractNum w:abstractNumId="27" w15:restartNumberingAfterBreak="0">
     <w:nsid w:val="7F261A12"/>
     <w:multiLevelType w:val="hybridMultilevel"/>
     <w:tmpl w:val="48320304"/>
@@ -15237,19 +15008,19 @@
     <w:abstractNumId w:val="0"/>
   </w:num>
   <w:num w:numId="2">
-    <w:abstractNumId w:val="9"/>
+    <w:abstractNumId w:val="10"/>
   </w:num>
   <w:num w:numId="3">
+    <w:abstractNumId w:val="13"/>
+  </w:num>
+  <w:num w:numId="4">
     <w:abstractNumId w:val="12"/>
   </w:num>
-  <w:num w:numId="4">
-    <w:abstractNumId w:val="11"/>
-  </w:num>
   <w:num w:numId="5">
-    <w:abstractNumId w:val="5"/>
+    <w:abstractNumId w:val="6"/>
   </w:num>
   <w:num w:numId="6">
-    <w:abstractNumId w:val="25"/>
+    <w:abstractNumId w:val="26"/>
   </w:num>
   <w:num w:numId="7">
     <w:abstractNumId w:val="4"/>
@@ -15258,61 +15029,64 @@
     <w:abstractNumId w:val="2"/>
   </w:num>
   <w:num w:numId="9">
-    <w:abstractNumId w:val="17"/>
+    <w:abstractNumId w:val="18"/>
   </w:num>
   <w:num w:numId="10">
-    <w:abstractNumId w:val="22"/>
+    <w:abstractNumId w:val="23"/>
   </w:num>
   <w:num w:numId="11">
-    <w:abstractNumId w:val="23"/>
+    <w:abstractNumId w:val="24"/>
   </w:num>
   <w:num w:numId="12">
     <w:abstractNumId w:val="1"/>
   </w:num>
   <w:num w:numId="13">
-    <w:abstractNumId w:val="13"/>
+    <w:abstractNumId w:val="14"/>
   </w:num>
   <w:num w:numId="14">
-    <w:abstractNumId w:val="24"/>
+    <w:abstractNumId w:val="25"/>
   </w:num>
   <w:num w:numId="15">
+    <w:abstractNumId w:val="20"/>
+  </w:num>
+  <w:num w:numId="16">
+    <w:abstractNumId w:val="9"/>
+  </w:num>
+  <w:num w:numId="17">
+    <w:abstractNumId w:val="11"/>
+  </w:num>
+  <w:num w:numId="18">
+    <w:abstractNumId w:val="16"/>
+  </w:num>
+  <w:num w:numId="19">
+    <w:abstractNumId w:val="7"/>
+  </w:num>
+  <w:num w:numId="20">
+    <w:abstractNumId w:val="27"/>
+  </w:num>
+  <w:num w:numId="21">
+    <w:abstractNumId w:val="15"/>
+  </w:num>
+  <w:num w:numId="22">
     <w:abstractNumId w:val="19"/>
   </w:num>
-  <w:num w:numId="16">
+  <w:num w:numId="23">
     <w:abstractNumId w:val="8"/>
-  </w:num>
-  <w:num w:numId="17">
-    <w:abstractNumId w:val="10"/>
-  </w:num>
-  <w:num w:numId="18">
-    <w:abstractNumId w:val="15"/>
-  </w:num>
-  <w:num w:numId="19">
-    <w:abstractNumId w:val="6"/>
-  </w:num>
-  <w:num w:numId="20">
-    <w:abstractNumId w:val="26"/>
-  </w:num>
-  <w:num w:numId="21">
-    <w:abstractNumId w:val="14"/>
-  </w:num>
-  <w:num w:numId="22">
-    <w:abstractNumId w:val="18"/>
-  </w:num>
-  <w:num w:numId="23">
-    <w:abstractNumId w:val="7"/>
   </w:num>
   <w:num w:numId="24">
     <w:abstractNumId w:val="3"/>
   </w:num>
   <w:num w:numId="25">
-    <w:abstractNumId w:val="16"/>
+    <w:abstractNumId w:val="17"/>
   </w:num>
   <w:num w:numId="26">
+    <w:abstractNumId w:val="22"/>
+  </w:num>
+  <w:num w:numId="27">
     <w:abstractNumId w:val="21"/>
   </w:num>
-  <w:num w:numId="27">
-    <w:abstractNumId w:val="20"/>
+  <w:num w:numId="28">
+    <w:abstractNumId w:val="5"/>
   </w:num>
   <w:numIdMacAtCleanup w:val="17"/>
 </w:numbering>
@@ -16921,6 +16695,10 @@
 </file>
 
 <file path=customXml/item1.xml><?xml version="1.0" encoding="utf-8"?>
+<b:Sources xmlns:b="http://schemas.openxmlformats.org/officeDocument/2006/bibliography" xmlns="http://schemas.openxmlformats.org/officeDocument/2006/bibliography" SelectedStyle="\APASixthEditionOfficeOnline.xsl" StyleName="APA" Version="6"/>
+</file>
+
+<file path=customXml/item2.xml><?xml version="1.0" encoding="utf-8"?>
 <ct:contentTypeSchema xmlns:ct="http://schemas.microsoft.com/office/2006/metadata/contentType" xmlns:ma="http://schemas.microsoft.com/office/2006/metadata/properties/metaAttributes" ct:_="" ma:_="" ma:contentTypeName="Documento" ma:contentTypeID="0x01010049282E1EDBE9234EA9E6D38F720E265F" ma:contentTypeVersion="15" ma:contentTypeDescription="Crear nuevo documento." ma:contentTypeScope="" ma:versionID="b31c7aa9eaf043a08b87120b3c4916e3">
   <xsd:schema xmlns:xsd="http://www.w3.org/2001/XMLSchema" xmlns:xs="http://www.w3.org/2001/XMLSchema" xmlns:p="http://schemas.microsoft.com/office/2006/metadata/properties" xmlns:ns2="cb45339b-ced9-4d0d-8f64-77573914d53b" xmlns:ns3="43a3ca16-9c26-4813-b83f-4aec9927b43f" targetNamespace="http://schemas.microsoft.com/office/2006/metadata/properties" ma:root="true" ma:fieldsID="3533d065b04d75c457075bc55f1f5315" ns2:_="" ns3:_="">
     <xsd:import namespace="cb45339b-ced9-4d0d-8f64-77573914d53b"/>
@@ -17155,20 +16933,7 @@
 </ct:contentTypeSchema>
 </file>
 
-<file path=customXml/item2.xml><?xml version="1.0" encoding="utf-8"?>
-<b:Sources xmlns:b="http://schemas.openxmlformats.org/officeDocument/2006/bibliography" xmlns="http://schemas.openxmlformats.org/officeDocument/2006/bibliography" SelectedStyle="\APASixthEditionOfficeOnline.xsl" StyleName="APA" Version="6"/>
-</file>
-
 <file path=customXml/item3.xml><?xml version="1.0" encoding="utf-8"?>
-<?mso-contentType ?>
-<FormTemplates xmlns="http://schemas.microsoft.com/sharepoint/v3/contenttype/forms">
-  <Display>DocumentLibraryForm</Display>
-  <Edit>DocumentLibraryForm</Edit>
-  <New>DocumentLibraryForm</New>
-</FormTemplates>
-</file>
-
-<file path=customXml/item4.xml><?xml version="1.0" encoding="utf-8"?>
 <p:properties xmlns:p="http://schemas.microsoft.com/office/2006/metadata/properties" xmlns:xsi="http://www.w3.org/2001/XMLSchema-instance" xmlns:pc="http://schemas.microsoft.com/office/infopath/2007/PartnerControls">
   <documentManagement>
     <TaxCatchAll xmlns="cb45339b-ced9-4d0d-8f64-77573914d53b" xsi:nil="true"/>
@@ -17179,7 +16944,24 @@
 </p:properties>
 </file>
 
+<file path=customXml/item4.xml><?xml version="1.0" encoding="utf-8"?>
+<?mso-contentType ?>
+<FormTemplates xmlns="http://schemas.microsoft.com/sharepoint/v3/contenttype/forms">
+  <Display>DocumentLibraryForm</Display>
+  <Edit>DocumentLibraryForm</Edit>
+  <New>DocumentLibraryForm</New>
+</FormTemplates>
+</file>
+
 <file path=customXml/itemProps1.xml><?xml version="1.0" encoding="utf-8"?>
+<ds:datastoreItem xmlns:ds="http://schemas.openxmlformats.org/officeDocument/2006/customXml" ds:itemID="{3AC77F5E-9C44-4A5A-A7D2-458B76522A6E}">
+  <ds:schemaRefs>
+    <ds:schemaRef ds:uri="http://schemas.openxmlformats.org/officeDocument/2006/bibliography"/>
+  </ds:schemaRefs>
+</ds:datastoreItem>
+</file>
+
+<file path=customXml/itemProps2.xml><?xml version="1.0" encoding="utf-8"?>
 <ds:datastoreItem xmlns:ds="http://schemas.openxmlformats.org/officeDocument/2006/customXml" ds:itemID="{1B541F3E-648F-4DBE-B441-D256F93C0713}">
   <ds:schemaRefs>
     <ds:schemaRef ds:uri="http://schemas.microsoft.com/office/2006/metadata/contentType"/>
@@ -17198,23 +16980,7 @@
 </ds:datastoreItem>
 </file>
 
-<file path=customXml/itemProps2.xml><?xml version="1.0" encoding="utf-8"?>
-<ds:datastoreItem xmlns:ds="http://schemas.openxmlformats.org/officeDocument/2006/customXml" ds:itemID="{3AC77F5E-9C44-4A5A-A7D2-458B76522A6E}">
-  <ds:schemaRefs>
-    <ds:schemaRef ds:uri="http://schemas.openxmlformats.org/officeDocument/2006/bibliography"/>
-  </ds:schemaRefs>
-</ds:datastoreItem>
-</file>
-
 <file path=customXml/itemProps3.xml><?xml version="1.0" encoding="utf-8"?>
-<ds:datastoreItem xmlns:ds="http://schemas.openxmlformats.org/officeDocument/2006/customXml" ds:itemID="{F3BA9D35-2799-490B-93F1-554EF537309B}">
-  <ds:schemaRefs>
-    <ds:schemaRef ds:uri="http://schemas.microsoft.com/sharepoint/v3/contenttype/forms"/>
-  </ds:schemaRefs>
-</ds:datastoreItem>
-</file>
-
-<file path=customXml/itemProps4.xml><?xml version="1.0" encoding="utf-8"?>
 <ds:datastoreItem xmlns:ds="http://schemas.openxmlformats.org/officeDocument/2006/customXml" ds:itemID="{3FE56D8A-F1ED-4544-9BEF-F4296512CCE2}">
   <ds:schemaRefs>
     <ds:schemaRef ds:uri="http://schemas.microsoft.com/office/2006/metadata/properties"/>
@@ -17223,4 +16989,12 @@
     <ds:schemaRef ds:uri="43a3ca16-9c26-4813-b83f-4aec9927b43f"/>
   </ds:schemaRefs>
 </ds:datastoreItem>
+</file>
+
+<file path=customXml/itemProps4.xml><?xml version="1.0" encoding="utf-8"?>
+<ds:datastoreItem xmlns:ds="http://schemas.openxmlformats.org/officeDocument/2006/customXml" ds:itemID="{F3BA9D35-2799-490B-93F1-554EF537309B}">
+  <ds:schemaRefs>
+    <ds:schemaRef ds:uri="http://schemas.microsoft.com/sharepoint/v3/contenttype/forms"/>
+  </ds:schemaRefs>
+</ds:datastoreItem>
 </file>
--- a/fuentes/733402_CF01_CFA.docx
+++ b/fuentes/733402_CF01_CFA.docx
@@ -1,6 +1,6 @@
 
 <file path=word/document.xml><?xml version="1.0" encoding="utf-8"?>
-<w:document xmlns:wpc="http://schemas.microsoft.com/office/word/2010/wordprocessingCanvas" xmlns:cx="http://schemas.microsoft.com/office/drawing/2014/chartex" xmlns:cx1="http://schemas.microsoft.com/office/drawing/2015/9/8/chartex" xmlns:cx2="http://schemas.microsoft.com/office/drawing/2015/10/21/chartex" xmlns:cx3="http://schemas.microsoft.com/office/drawing/2016/5/9/chartex" xmlns:cx4="http://schemas.microsoft.com/office/drawing/2016/5/10/chartex" xmlns:cx5="http://schemas.microsoft.com/office/drawing/2016/5/11/chartex" xmlns:cx6="http://schemas.microsoft.com/office/drawing/2016/5/12/chartex" xmlns:cx7="http://schemas.microsoft.com/office/drawing/2016/5/13/chartex" xmlns:cx8="http://schemas.microsoft.com/office/drawing/2016/5/14/chartex" xmlns:mc="http://schemas.openxmlformats.org/markup-compatibility/2006" xmlns:aink="http://schemas.microsoft.com/office/drawing/2016/ink" xmlns:am3d="http://schemas.microsoft.com/office/drawing/2017/model3d" xmlns:o="urn:schemas-microsoft-com:office:office" xmlns:r="http://schemas.openxmlformats.org/officeDocument/2006/relationships" xmlns:m="http://schemas.openxmlformats.org/officeDocument/2006/math" xmlns:v="urn:schemas-microsoft-com:vml" xmlns:wp14="http://schemas.microsoft.com/office/word/2010/wordprocessingDrawing" xmlns:wp="http://schemas.openxmlformats.org/drawingml/2006/wordprocessingDrawing" xmlns:w10="urn:schemas-microsoft-com:office:word" xmlns:w="http://schemas.openxmlformats.org/wordprocessingml/2006/main" xmlns:w14="http://schemas.microsoft.com/office/word/2010/wordml" xmlns:w15="http://schemas.microsoft.com/office/word/2012/wordml" xmlns:w16cex="http://schemas.microsoft.com/office/word/2018/wordml/cex" xmlns:w16cid="http://schemas.microsoft.com/office/word/2016/wordml/cid" xmlns:w16="http://schemas.microsoft.com/office/word/2018/wordml" xmlns:w16sdtdh="http://schemas.microsoft.com/office/word/2020/wordml/sdtdatahash" xmlns:w16se="http://schemas.microsoft.com/office/word/2015/wordml/symex" xmlns:wpg="http://schemas.microsoft.com/office/word/2010/wordprocessingGroup" xmlns:wpi="http://schemas.microsoft.com/office/word/2010/wordprocessingInk" xmlns:wne="http://schemas.microsoft.com/office/word/2006/wordml" xmlns:wps="http://schemas.microsoft.com/office/word/2010/wordprocessingShape" mc:Ignorable="w14 w15 w16se w16cid w16 w16cex w16sdtdh wp14">
+<w:document xmlns:wpc="http://schemas.microsoft.com/office/word/2010/wordprocessingCanvas" xmlns:cx="http://schemas.microsoft.com/office/drawing/2014/chartex" xmlns:cx1="http://schemas.microsoft.com/office/drawing/2015/9/8/chartex" xmlns:cx2="http://schemas.microsoft.com/office/drawing/2015/10/21/chartex" xmlns:cx3="http://schemas.microsoft.com/office/drawing/2016/5/9/chartex" xmlns:cx4="http://schemas.microsoft.com/office/drawing/2016/5/10/chartex" xmlns:cx5="http://schemas.microsoft.com/office/drawing/2016/5/11/chartex" xmlns:cx6="http://schemas.microsoft.com/office/drawing/2016/5/12/chartex" xmlns:cx7="http://schemas.microsoft.com/office/drawing/2016/5/13/chartex" xmlns:cx8="http://schemas.microsoft.com/office/drawing/2016/5/14/chartex" xmlns:mc="http://schemas.openxmlformats.org/markup-compatibility/2006" xmlns:aink="http://schemas.microsoft.com/office/drawing/2016/ink" xmlns:am3d="http://schemas.microsoft.com/office/drawing/2017/model3d" xmlns:o="urn:schemas-microsoft-com:office:office" xmlns:oel="http://schemas.microsoft.com/office/2019/extlst" xmlns:r="http://schemas.openxmlformats.org/officeDocument/2006/relationships" xmlns:m="http://schemas.openxmlformats.org/officeDocument/2006/math" xmlns:v="urn:schemas-microsoft-com:vml" xmlns:wp14="http://schemas.microsoft.com/office/word/2010/wordprocessingDrawing" xmlns:wp="http://schemas.openxmlformats.org/drawingml/2006/wordprocessingDrawing" xmlns:w10="urn:schemas-microsoft-com:office:word" xmlns:w="http://schemas.openxmlformats.org/wordprocessingml/2006/main" xmlns:w14="http://schemas.microsoft.com/office/word/2010/wordml" xmlns:w15="http://schemas.microsoft.com/office/word/2012/wordml" xmlns:w16cex="http://schemas.microsoft.com/office/word/2018/wordml/cex" xmlns:w16cid="http://schemas.microsoft.com/office/word/2016/wordml/cid" xmlns:w16="http://schemas.microsoft.com/office/word/2018/wordml" xmlns:w16du="http://schemas.microsoft.com/office/word/2023/wordml/word16du" xmlns:w16sdtdh="http://schemas.microsoft.com/office/word/2020/wordml/sdtdatahash" xmlns:w16se="http://schemas.microsoft.com/office/word/2015/wordml/symex" xmlns:wpg="http://schemas.microsoft.com/office/word/2010/wordprocessingGroup" xmlns:wpi="http://schemas.microsoft.com/office/word/2010/wordprocessingInk" xmlns:wne="http://schemas.microsoft.com/office/word/2006/wordml" xmlns:wps="http://schemas.microsoft.com/office/word/2010/wordprocessingShape" mc:Ignorable="w14 w15 w16se w16cid w16 w16cex w16sdtdh w16du wp14">
   <w:body>
     <w:p>
       <w:r>
@@ -315,7 +315,7 @@
                 <v:stroke joinstyle="miter"/>
                 <v:path gradientshapeok="t" o:connecttype="rect"/>
               </v:shapetype>
-              <v:shape id="Cuadro de texto 2" o:spid="_x0000_s1026" type="#_x0000_t202" alt="&quot;&quot;" style="position:absolute;left:0;text-align:left;margin-left:-19.2pt;margin-top:10.05pt;width:502.5pt;height:166.5pt;z-index:251658242;visibility:visible;mso-wrap-style:square;mso-width-percent:0;mso-height-percent:0;mso-wrap-distance-left:9pt;mso-wrap-distance-top:3.6pt;mso-wrap-distance-right:9pt;mso-wrap-distance-bottom:3.6pt;mso-position-horizontal:absolute;mso-position-horizontal-relative:text;mso-position-vertical:absolute;mso-position-vertical-relative:text;mso-width-percent:0;mso-height-percent:0;mso-width-relative:margin;mso-height-relative:margin;v-text-anchor:top" o:gfxdata="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" filled="f" stroked="f">
+              <v:shape id="Cuadro de texto 2" o:spid="_x0000_s1026" type="#_x0000_t202" alt="&quot;&quot;" style="position:absolute;left:0;text-align:left;margin-left:-19.2pt;margin-top:10.05pt;width:502.5pt;height:166.5pt;z-index:251658242;visibility:visible;mso-wrap-style:square;mso-width-percent:0;mso-height-percent:0;mso-wrap-distance-left:9pt;mso-wrap-distance-top:3.6pt;mso-wrap-distance-right:9pt;mso-wrap-distance-bottom:3.6pt;mso-position-horizontal:absolute;mso-position-horizontal-relative:text;mso-position-vertical:absolute;mso-position-vertical-relative:text;mso-width-percent:0;mso-height-percent:0;mso-width-relative:margin;mso-height-relative:margin;v-text-anchor:top" o:gfxdata="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" filled="f" stroked="f">
                 <v:textbox>
                   <w:txbxContent>
                     <w:p>
@@ -525,7 +525,6 @@
           <w:docPartUnique/>
         </w:docPartObj>
       </w:sdtPr>
-      <w:sdtEndPr/>
       <w:sdtContent>
         <w:p>
           <w:pPr>
@@ -4176,21 +4175,7 @@
           <w:sz w:val="24"/>
           <w:szCs w:val="24"/>
         </w:rPr>
-        <w:t xml:space="preserve">Fuente: </w:t>
-      </w:r>
-      <w:r>
-        <w:rPr>
-          <w:sz w:val="24"/>
-          <w:szCs w:val="24"/>
-        </w:rPr>
-        <w:t>secretarios</w:t>
-      </w:r>
-      <w:r>
-        <w:rPr>
-          <w:sz w:val="24"/>
-          <w:szCs w:val="24"/>
-        </w:rPr>
-        <w:t xml:space="preserve"> de Cadenas Pecuarias, Ministerio de Agricultura.</w:t>
+        <w:t>Fuente: secretarios de Cadenas Pecuarias, Ministerio de Agricultura.</w:t>
       </w:r>
     </w:p>
     <w:p>
@@ -6143,7 +6128,6 @@
           <w:id w:val="1878589765"/>
           <w:showingPlcHdr/>
         </w:sdtPr>
-        <w:sdtEndPr/>
         <w:sdtContent>
           <w:r>
             <w:rPr>
@@ -8725,7 +8709,55 @@
         <w:rPr>
           <w:lang w:val="es-419" w:eastAsia="es-CO"/>
         </w:rPr>
-        <w:t>Según el Ministerio de agricultura y desarrollo rural agencia de desarrollo rural, (2019): el Plan Departamental de Extensión Agropecuaria (PDEA), es el instrumento de planificación cuatrienal en el cual cada departamento, en coordinación con sus municipios, distritos y demás actores del SNIA, mediante el cual se definirán los elementos estratégicos y operativos para la prestación del servicio de extensión agropecuaria.</w:t>
+        <w:t xml:space="preserve">Según el Ministerio de </w:t>
+      </w:r>
+      <w:r>
+        <w:rPr>
+          <w:lang w:val="es-419" w:eastAsia="es-CO"/>
+        </w:rPr>
+        <w:t>A</w:t>
+      </w:r>
+      <w:r>
+        <w:rPr>
+          <w:lang w:val="es-419" w:eastAsia="es-CO"/>
+        </w:rPr>
+        <w:t xml:space="preserve">gricultura y </w:t>
+      </w:r>
+      <w:r>
+        <w:rPr>
+          <w:lang w:val="es-419" w:eastAsia="es-CO"/>
+        </w:rPr>
+        <w:t>D</w:t>
+      </w:r>
+      <w:r>
+        <w:rPr>
+          <w:lang w:val="es-419" w:eastAsia="es-CO"/>
+        </w:rPr>
+        <w:t xml:space="preserve">esarrollo </w:t>
+      </w:r>
+      <w:r>
+        <w:rPr>
+          <w:lang w:val="es-419" w:eastAsia="es-CO"/>
+        </w:rPr>
+        <w:t>R</w:t>
+      </w:r>
+      <w:r>
+        <w:rPr>
+          <w:lang w:val="es-419" w:eastAsia="es-CO"/>
+        </w:rPr>
+        <w:t>ural</w:t>
+      </w:r>
+      <w:r>
+        <w:rPr>
+          <w:lang w:val="es-419" w:eastAsia="es-CO"/>
+        </w:rPr>
+        <w:t>,</w:t>
+      </w:r>
+      <w:r>
+        <w:rPr>
+          <w:lang w:val="es-419" w:eastAsia="es-CO"/>
+        </w:rPr>
+        <w:t xml:space="preserve"> agencia de desarrollo rural, (2019): el Plan Departamental de Extensión Agropecuaria (PDEA), es el instrumento de planificación cuatrienal en el cual cada departamento, en coordinación con sus municipios, distritos y demás actores del SNIA, mediante el cual se definirán los elementos estratégicos y operativos para la prestación del servicio de extensión agropecuaria.</w:t>
       </w:r>
       <w:r>
         <w:rPr>
@@ -8947,7 +8979,6 @@
         </w:rPr>
         <w:t xml:space="preserve">Comunidad </w:t>
       </w:r>
-      <w:proofErr w:type="spellStart"/>
       <w:r>
         <w:rPr>
           <w:rStyle w:val="Extranjerismo"/>
@@ -8956,7 +8987,6 @@
         </w:rPr>
         <w:t>Linkata</w:t>
       </w:r>
-      <w:proofErr w:type="spellEnd"/>
       <w:r>
         <w:rPr>
           <w:b/>
@@ -11904,7 +11934,7 @@
 </file>
 
 <file path=word/endnotes.xml><?xml version="1.0" encoding="utf-8"?>
-<w:endnotes xmlns:wpc="http://schemas.microsoft.com/office/word/2010/wordprocessingCanvas" xmlns:cx="http://schemas.microsoft.com/office/drawing/2014/chartex" xmlns:cx1="http://schemas.microsoft.com/office/drawing/2015/9/8/chartex" xmlns:cx2="http://schemas.microsoft.com/office/drawing/2015/10/21/chartex" xmlns:cx3="http://schemas.microsoft.com/office/drawing/2016/5/9/chartex" xmlns:cx4="http://schemas.microsoft.com/office/drawing/2016/5/10/chartex" xmlns:cx5="http://schemas.microsoft.com/office/drawing/2016/5/11/chartex" xmlns:cx6="http://schemas.microsoft.com/office/drawing/2016/5/12/chartex" xmlns:cx7="http://schemas.microsoft.com/office/drawing/2016/5/13/chartex" xmlns:cx8="http://schemas.microsoft.com/office/drawing/2016/5/14/chartex" xmlns:mc="http://schemas.openxmlformats.org/markup-compatibility/2006" xmlns:aink="http://schemas.microsoft.com/office/drawing/2016/ink" xmlns:am3d="http://schemas.microsoft.com/office/drawing/2017/model3d" xmlns:o="urn:schemas-microsoft-com:office:office" xmlns:r="http://schemas.openxmlformats.org/officeDocument/2006/relationships" xmlns:m="http://schemas.openxmlformats.org/officeDocument/2006/math" xmlns:v="urn:schemas-microsoft-com:vml" xmlns:wp14="http://schemas.microsoft.com/office/word/2010/wordprocessingDrawing" xmlns:wp="http://schemas.openxmlformats.org/drawingml/2006/wordprocessingDrawing" xmlns:w10="urn:schemas-microsoft-com:office:word" xmlns:w="http://schemas.openxmlformats.org/wordprocessingml/2006/main" xmlns:w14="http://schemas.microsoft.com/office/word/2010/wordml" xmlns:w15="http://schemas.microsoft.com/office/word/2012/wordml" xmlns:w16cex="http://schemas.microsoft.com/office/word/2018/wordml/cex" xmlns:w16cid="http://schemas.microsoft.com/office/word/2016/wordml/cid" xmlns:w16="http://schemas.microsoft.com/office/word/2018/wordml" xmlns:w16sdtdh="http://schemas.microsoft.com/office/word/2020/wordml/sdtdatahash" xmlns:w16se="http://schemas.microsoft.com/office/word/2015/wordml/symex" xmlns:wpg="http://schemas.microsoft.com/office/word/2010/wordprocessingGroup" xmlns:wpi="http://schemas.microsoft.com/office/word/2010/wordprocessingInk" xmlns:wne="http://schemas.microsoft.com/office/word/2006/wordml" xmlns:wps="http://schemas.microsoft.com/office/word/2010/wordprocessingShape" mc:Ignorable="w14 w15 w16se w16cid w16 w16cex w16sdtdh wp14">
+<w:endnotes xmlns:wpc="http://schemas.microsoft.com/office/word/2010/wordprocessingCanvas" xmlns:cx="http://schemas.microsoft.com/office/drawing/2014/chartex" xmlns:cx1="http://schemas.microsoft.com/office/drawing/2015/9/8/chartex" xmlns:cx2="http://schemas.microsoft.com/office/drawing/2015/10/21/chartex" xmlns:cx3="http://schemas.microsoft.com/office/drawing/2016/5/9/chartex" xmlns:cx4="http://schemas.microsoft.com/office/drawing/2016/5/10/chartex" xmlns:cx5="http://schemas.microsoft.com/office/drawing/2016/5/11/chartex" xmlns:cx6="http://schemas.microsoft.com/office/drawing/2016/5/12/chartex" xmlns:cx7="http://schemas.microsoft.com/office/drawing/2016/5/13/chartex" xmlns:cx8="http://schemas.microsoft.com/office/drawing/2016/5/14/chartex" xmlns:mc="http://schemas.openxmlformats.org/markup-compatibility/2006" xmlns:aink="http://schemas.microsoft.com/office/drawing/2016/ink" xmlns:am3d="http://schemas.microsoft.com/office/drawing/2017/model3d" xmlns:o="urn:schemas-microsoft-com:office:office" xmlns:oel="http://schemas.microsoft.com/office/2019/extlst" xmlns:r="http://schemas.openxmlformats.org/officeDocument/2006/relationships" xmlns:m="http://schemas.openxmlformats.org/officeDocument/2006/math" xmlns:v="urn:schemas-microsoft-com:vml" xmlns:wp14="http://schemas.microsoft.com/office/word/2010/wordprocessingDrawing" xmlns:wp="http://schemas.openxmlformats.org/drawingml/2006/wordprocessingDrawing" xmlns:w10="urn:schemas-microsoft-com:office:word" xmlns:w="http://schemas.openxmlformats.org/wordprocessingml/2006/main" xmlns:w14="http://schemas.microsoft.com/office/word/2010/wordml" xmlns:w15="http://schemas.microsoft.com/office/word/2012/wordml" xmlns:w16cex="http://schemas.microsoft.com/office/word/2018/wordml/cex" xmlns:w16cid="http://schemas.microsoft.com/office/word/2016/wordml/cid" xmlns:w16="http://schemas.microsoft.com/office/word/2018/wordml" xmlns:w16du="http://schemas.microsoft.com/office/word/2023/wordml/word16du" xmlns:w16sdtdh="http://schemas.microsoft.com/office/word/2020/wordml/sdtdatahash" xmlns:w16se="http://schemas.microsoft.com/office/word/2015/wordml/symex" xmlns:wpg="http://schemas.microsoft.com/office/word/2010/wordprocessingGroup" xmlns:wpi="http://schemas.microsoft.com/office/word/2010/wordprocessingInk" xmlns:wne="http://schemas.microsoft.com/office/word/2006/wordml" xmlns:wps="http://schemas.microsoft.com/office/word/2010/wordprocessingShape" mc:Ignorable="w14 w15 w16se w16cid w16 w16cex w16sdtdh w16du wp14">
   <w:endnote w:type="separator" w:id="-1">
     <w:p>
       <w:pPr>
@@ -11936,7 +11966,7 @@
 </file>
 
 <file path=word/footer1.xml><?xml version="1.0" encoding="utf-8"?>
-<w:ftr xmlns:wpc="http://schemas.microsoft.com/office/word/2010/wordprocessingCanvas" xmlns:cx="http://schemas.microsoft.com/office/drawing/2014/chartex" xmlns:cx1="http://schemas.microsoft.com/office/drawing/2015/9/8/chartex" xmlns:cx2="http://schemas.microsoft.com/office/drawing/2015/10/21/chartex" xmlns:cx3="http://schemas.microsoft.com/office/drawing/2016/5/9/chartex" xmlns:cx4="http://schemas.microsoft.com/office/drawing/2016/5/10/chartex" xmlns:cx5="http://schemas.microsoft.com/office/drawing/2016/5/11/chartex" xmlns:cx6="http://schemas.microsoft.com/office/drawing/2016/5/12/chartex" xmlns:cx7="http://schemas.microsoft.com/office/drawing/2016/5/13/chartex" xmlns:cx8="http://schemas.microsoft.com/office/drawing/2016/5/14/chartex" xmlns:mc="http://schemas.openxmlformats.org/markup-compatibility/2006" xmlns:aink="http://schemas.microsoft.com/office/drawing/2016/ink" xmlns:am3d="http://schemas.microsoft.com/office/drawing/2017/model3d" xmlns:o="urn:schemas-microsoft-com:office:office" xmlns:r="http://schemas.openxmlformats.org/officeDocument/2006/relationships" xmlns:m="http://schemas.openxmlformats.org/officeDocument/2006/math" xmlns:v="urn:schemas-microsoft-com:vml" xmlns:wp14="http://schemas.microsoft.com/office/word/2010/wordprocessingDrawing" xmlns:wp="http://schemas.openxmlformats.org/drawingml/2006/wordprocessingDrawing" xmlns:w10="urn:schemas-microsoft-com:office:word" xmlns:w="http://schemas.openxmlformats.org/wordprocessingml/2006/main" xmlns:w14="http://schemas.microsoft.com/office/word/2010/wordml" xmlns:w15="http://schemas.microsoft.com/office/word/2012/wordml" xmlns:w16cex="http://schemas.microsoft.com/office/word/2018/wordml/cex" xmlns:w16cid="http://schemas.microsoft.com/office/word/2016/wordml/cid" xmlns:w16="http://schemas.microsoft.com/office/word/2018/wordml" xmlns:w16sdtdh="http://schemas.microsoft.com/office/word/2020/wordml/sdtdatahash" xmlns:w16se="http://schemas.microsoft.com/office/word/2015/wordml/symex" xmlns:wpg="http://schemas.microsoft.com/office/word/2010/wordprocessingGroup" xmlns:wpi="http://schemas.microsoft.com/office/word/2010/wordprocessingInk" xmlns:wne="http://schemas.microsoft.com/office/word/2006/wordml" xmlns:wps="http://schemas.microsoft.com/office/word/2010/wordprocessingShape" mc:Ignorable="w14 w15 w16se w16cid w16 w16cex w16sdtdh wp14">
+<w:ftr xmlns:wpc="http://schemas.microsoft.com/office/word/2010/wordprocessingCanvas" xmlns:cx="http://schemas.microsoft.com/office/drawing/2014/chartex" xmlns:cx1="http://schemas.microsoft.com/office/drawing/2015/9/8/chartex" xmlns:cx2="http://schemas.microsoft.com/office/drawing/2015/10/21/chartex" xmlns:cx3="http://schemas.microsoft.com/office/drawing/2016/5/9/chartex" xmlns:cx4="http://schemas.microsoft.com/office/drawing/2016/5/10/chartex" xmlns:cx5="http://schemas.microsoft.com/office/drawing/2016/5/11/chartex" xmlns:cx6="http://schemas.microsoft.com/office/drawing/2016/5/12/chartex" xmlns:cx7="http://schemas.microsoft.com/office/drawing/2016/5/13/chartex" xmlns:cx8="http://schemas.microsoft.com/office/drawing/2016/5/14/chartex" xmlns:mc="http://schemas.openxmlformats.org/markup-compatibility/2006" xmlns:aink="http://schemas.microsoft.com/office/drawing/2016/ink" xmlns:am3d="http://schemas.microsoft.com/office/drawing/2017/model3d" xmlns:o="urn:schemas-microsoft-com:office:office" xmlns:oel="http://schemas.microsoft.com/office/2019/extlst" xmlns:r="http://schemas.openxmlformats.org/officeDocument/2006/relationships" xmlns:m="http://schemas.openxmlformats.org/officeDocument/2006/math" xmlns:v="urn:schemas-microsoft-com:vml" xmlns:wp14="http://schemas.microsoft.com/office/word/2010/wordprocessingDrawing" xmlns:wp="http://schemas.openxmlformats.org/drawingml/2006/wordprocessingDrawing" xmlns:w10="urn:schemas-microsoft-com:office:word" xmlns:w="http://schemas.openxmlformats.org/wordprocessingml/2006/main" xmlns:w14="http://schemas.microsoft.com/office/word/2010/wordml" xmlns:w15="http://schemas.microsoft.com/office/word/2012/wordml" xmlns:w16cex="http://schemas.microsoft.com/office/word/2018/wordml/cex" xmlns:w16cid="http://schemas.microsoft.com/office/word/2016/wordml/cid" xmlns:w16="http://schemas.microsoft.com/office/word/2018/wordml" xmlns:w16du="http://schemas.microsoft.com/office/word/2023/wordml/word16du" xmlns:w16sdtdh="http://schemas.microsoft.com/office/word/2020/wordml/sdtdatahash" xmlns:w16se="http://schemas.microsoft.com/office/word/2015/wordml/symex" xmlns:wpg="http://schemas.microsoft.com/office/word/2010/wordprocessingGroup" xmlns:wpi="http://schemas.microsoft.com/office/word/2010/wordprocessingInk" xmlns:wne="http://schemas.microsoft.com/office/word/2006/wordml" xmlns:wps="http://schemas.microsoft.com/office/word/2010/wordprocessingShape" mc:Ignorable="w14 w15 w16se w16cid w16 w16cex w16sdtdh w16du wp14">
   <w:sdt>
     <w:sdtPr>
       <w:id w:val="-701017035"/>
@@ -11945,7 +11975,6 @@
         <w:docPartUnique/>
       </w:docPartObj>
     </w:sdtPr>
-    <w:sdtEndPr/>
     <w:sdtContent>
       <w:p>
         <w:pPr>
@@ -11964,7 +11993,7 @@
 </file>
 
 <file path=word/footer2.xml><?xml version="1.0" encoding="utf-8"?>
-<w:ftr xmlns:wpc="http://schemas.microsoft.com/office/word/2010/wordprocessingCanvas" xmlns:cx="http://schemas.microsoft.com/office/drawing/2014/chartex" xmlns:cx1="http://schemas.microsoft.com/office/drawing/2015/9/8/chartex" xmlns:cx2="http://schemas.microsoft.com/office/drawing/2015/10/21/chartex" xmlns:cx3="http://schemas.microsoft.com/office/drawing/2016/5/9/chartex" xmlns:cx4="http://schemas.microsoft.com/office/drawing/2016/5/10/chartex" xmlns:cx5="http://schemas.microsoft.com/office/drawing/2016/5/11/chartex" xmlns:cx6="http://schemas.microsoft.com/office/drawing/2016/5/12/chartex" xmlns:cx7="http://schemas.microsoft.com/office/drawing/2016/5/13/chartex" xmlns:cx8="http://schemas.microsoft.com/office/drawing/2016/5/14/chartex" xmlns:mc="http://schemas.openxmlformats.org/markup-compatibility/2006" xmlns:aink="http://schemas.microsoft.com/office/drawing/2016/ink" xmlns:am3d="http://schemas.microsoft.com/office/drawing/2017/model3d" xmlns:o="urn:schemas-microsoft-com:office:office" xmlns:r="http://schemas.openxmlformats.org/officeDocument/2006/relationships" xmlns:m="http://schemas.openxmlformats.org/officeDocument/2006/math" xmlns:v="urn:schemas-microsoft-com:vml" xmlns:wp14="http://schemas.microsoft.com/office/word/2010/wordprocessingDrawing" xmlns:wp="http://schemas.openxmlformats.org/drawingml/2006/wordprocessingDrawing" xmlns:w10="urn:schemas-microsoft-com:office:word" xmlns:w="http://schemas.openxmlformats.org/wordprocessingml/2006/main" xmlns:w14="http://schemas.microsoft.com/office/word/2010/wordml" xmlns:w15="http://schemas.microsoft.com/office/word/2012/wordml" xmlns:w16cex="http://schemas.microsoft.com/office/word/2018/wordml/cex" xmlns:w16cid="http://schemas.microsoft.com/office/word/2016/wordml/cid" xmlns:w16="http://schemas.microsoft.com/office/word/2018/wordml" xmlns:w16sdtdh="http://schemas.microsoft.com/office/word/2020/wordml/sdtdatahash" xmlns:w16se="http://schemas.microsoft.com/office/word/2015/wordml/symex" xmlns:wpg="http://schemas.microsoft.com/office/word/2010/wordprocessingGroup" xmlns:wpi="http://schemas.microsoft.com/office/word/2010/wordprocessingInk" xmlns:wne="http://schemas.microsoft.com/office/word/2006/wordml" xmlns:wps="http://schemas.microsoft.com/office/word/2010/wordprocessingShape" mc:Ignorable="w14 w15 w16se w16cid w16 w16cex w16sdtdh wp14">
+<w:ftr xmlns:wpc="http://schemas.microsoft.com/office/word/2010/wordprocessingCanvas" xmlns:cx="http://schemas.microsoft.com/office/drawing/2014/chartex" xmlns:cx1="http://schemas.microsoft.com/office/drawing/2015/9/8/chartex" xmlns:cx2="http://schemas.microsoft.com/office/drawing/2015/10/21/chartex" xmlns:cx3="http://schemas.microsoft.com/office/drawing/2016/5/9/chartex" xmlns:cx4="http://schemas.microsoft.com/office/drawing/2016/5/10/chartex" xmlns:cx5="http://schemas.microsoft.com/office/drawing/2016/5/11/chartex" xmlns:cx6="http://schemas.microsoft.com/office/drawing/2016/5/12/chartex" xmlns:cx7="http://schemas.microsoft.com/office/drawing/2016/5/13/chartex" xmlns:cx8="http://schemas.microsoft.com/office/drawing/2016/5/14/chartex" xmlns:mc="http://schemas.openxmlformats.org/markup-compatibility/2006" xmlns:aink="http://schemas.microsoft.com/office/drawing/2016/ink" xmlns:am3d="http://schemas.microsoft.com/office/drawing/2017/model3d" xmlns:o="urn:schemas-microsoft-com:office:office" xmlns:oel="http://schemas.microsoft.com/office/2019/extlst" xmlns:r="http://schemas.openxmlformats.org/officeDocument/2006/relationships" xmlns:m="http://schemas.openxmlformats.org/officeDocument/2006/math" xmlns:v="urn:schemas-microsoft-com:vml" xmlns:wp14="http://schemas.microsoft.com/office/word/2010/wordprocessingDrawing" xmlns:wp="http://schemas.openxmlformats.org/drawingml/2006/wordprocessingDrawing" xmlns:w10="urn:schemas-microsoft-com:office:word" xmlns:w="http://schemas.openxmlformats.org/wordprocessingml/2006/main" xmlns:w14="http://schemas.microsoft.com/office/word/2010/wordml" xmlns:w15="http://schemas.microsoft.com/office/word/2012/wordml" xmlns:w16cex="http://schemas.microsoft.com/office/word/2018/wordml/cex" xmlns:w16cid="http://schemas.microsoft.com/office/word/2016/wordml/cid" xmlns:w16="http://schemas.microsoft.com/office/word/2018/wordml" xmlns:w16du="http://schemas.microsoft.com/office/word/2023/wordml/word16du" xmlns:w16sdtdh="http://schemas.microsoft.com/office/word/2020/wordml/sdtdatahash" xmlns:w16se="http://schemas.microsoft.com/office/word/2015/wordml/symex" xmlns:wpg="http://schemas.microsoft.com/office/word/2010/wordprocessingGroup" xmlns:wpi="http://schemas.microsoft.com/office/word/2010/wordprocessingInk" xmlns:wne="http://schemas.microsoft.com/office/word/2006/wordml" xmlns:wps="http://schemas.microsoft.com/office/word/2010/wordprocessingShape" mc:Ignorable="w14 w15 w16se w16cid w16 w16cex w16sdtdh w16du wp14">
   <w:sdt>
     <w:sdtPr>
       <w:id w:val="-1465197936"/>
@@ -11973,7 +12002,6 @@
         <w:docPartUnique/>
       </w:docPartObj>
     </w:sdtPr>
-    <w:sdtEndPr/>
     <w:sdtContent>
       <w:p>
         <w:pPr>
@@ -12074,7 +12102,7 @@
                   <v:stroke joinstyle="miter"/>
                   <v:path gradientshapeok="t" o:connecttype="rect"/>
                 </v:shapetype>
-                <v:shape id="_x0000_s1027" type="#_x0000_t202" alt="&quot;&quot;" style="position:absolute;left:0;text-align:left;margin-left:16.1pt;margin-top:.65pt;width:455.15pt;height:41.4pt;z-index:251658241;visibility:visible;mso-wrap-style:square;mso-width-percent:0;mso-height-percent:0;mso-wrap-distance-left:9pt;mso-wrap-distance-top:3.6pt;mso-wrap-distance-right:9pt;mso-wrap-distance-bottom:3.6pt;mso-position-horizontal:absolute;mso-position-horizontal-relative:text;mso-position-vertical:absolute;mso-position-vertical-relative:text;mso-width-percent:0;mso-height-percent:0;mso-width-relative:margin;mso-height-relative:margin;v-text-anchor:top" o:gfxdata="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" stroked="f">
+                <v:shape id="_x0000_s1027" type="#_x0000_t202" alt="&quot;&quot;" style="position:absolute;left:0;text-align:left;margin-left:16.1pt;margin-top:.65pt;width:455.15pt;height:41.4pt;z-index:251658241;visibility:visible;mso-wrap-style:square;mso-width-percent:0;mso-height-percent:0;mso-wrap-distance-left:9pt;mso-wrap-distance-top:3.6pt;mso-wrap-distance-right:9pt;mso-wrap-distance-bottom:3.6pt;mso-position-horizontal:absolute;mso-position-horizontal-relative:text;mso-position-vertical:absolute;mso-position-vertical-relative:text;mso-width-percent:0;mso-height-percent:0;mso-width-relative:margin;mso-height-relative:margin;v-text-anchor:top" o:gfxdata="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" stroked="f">
                   <v:textbox>
                     <w:txbxContent>
                       <w:p>
@@ -12131,7 +12159,7 @@
 </file>
 
 <file path=word/footnotes.xml><?xml version="1.0" encoding="utf-8"?>
-<w:footnotes xmlns:wpc="http://schemas.microsoft.com/office/word/2010/wordprocessingCanvas" xmlns:cx="http://schemas.microsoft.com/office/drawing/2014/chartex" xmlns:cx1="http://schemas.microsoft.com/office/drawing/2015/9/8/chartex" xmlns:cx2="http://schemas.microsoft.com/office/drawing/2015/10/21/chartex" xmlns:cx3="http://schemas.microsoft.com/office/drawing/2016/5/9/chartex" xmlns:cx4="http://schemas.microsoft.com/office/drawing/2016/5/10/chartex" xmlns:cx5="http://schemas.microsoft.com/office/drawing/2016/5/11/chartex" xmlns:cx6="http://schemas.microsoft.com/office/drawing/2016/5/12/chartex" xmlns:cx7="http://schemas.microsoft.com/office/drawing/2016/5/13/chartex" xmlns:cx8="http://schemas.microsoft.com/office/drawing/2016/5/14/chartex" xmlns:mc="http://schemas.openxmlformats.org/markup-compatibility/2006" xmlns:aink="http://schemas.microsoft.com/office/drawing/2016/ink" xmlns:am3d="http://schemas.microsoft.com/office/drawing/2017/model3d" xmlns:o="urn:schemas-microsoft-com:office:office" xmlns:r="http://schemas.openxmlformats.org/officeDocument/2006/relationships" xmlns:m="http://schemas.openxmlformats.org/officeDocument/2006/math" xmlns:v="urn:schemas-microsoft-com:vml" xmlns:wp14="http://schemas.microsoft.com/office/word/2010/wordprocessingDrawing" xmlns:wp="http://schemas.openxmlformats.org/drawingml/2006/wordprocessingDrawing" xmlns:w10="urn:schemas-microsoft-com:office:word" xmlns:w="http://schemas.openxmlformats.org/wordprocessingml/2006/main" xmlns:w14="http://schemas.microsoft.com/office/word/2010/wordml" xmlns:w15="http://schemas.microsoft.com/office/word/2012/wordml" xmlns:w16cex="http://schemas.microsoft.com/office/word/2018/wordml/cex" xmlns:w16cid="http://schemas.microsoft.com/office/word/2016/wordml/cid" xmlns:w16="http://schemas.microsoft.com/office/word/2018/wordml" xmlns:w16sdtdh="http://schemas.microsoft.com/office/word/2020/wordml/sdtdatahash" xmlns:w16se="http://schemas.microsoft.com/office/word/2015/wordml/symex" xmlns:wpg="http://schemas.microsoft.com/office/word/2010/wordprocessingGroup" xmlns:wpi="http://schemas.microsoft.com/office/word/2010/wordprocessingInk" xmlns:wne="http://schemas.microsoft.com/office/word/2006/wordml" xmlns:wps="http://schemas.microsoft.com/office/word/2010/wordprocessingShape" mc:Ignorable="w14 w15 w16se w16cid w16 w16cex w16sdtdh wp14">
+<w:footnotes xmlns:wpc="http://schemas.microsoft.com/office/word/2010/wordprocessingCanvas" xmlns:cx="http://schemas.microsoft.com/office/drawing/2014/chartex" xmlns:cx1="http://schemas.microsoft.com/office/drawing/2015/9/8/chartex" xmlns:cx2="http://schemas.microsoft.com/office/drawing/2015/10/21/chartex" xmlns:cx3="http://schemas.microsoft.com/office/drawing/2016/5/9/chartex" xmlns:cx4="http://schemas.microsoft.com/office/drawing/2016/5/10/chartex" xmlns:cx5="http://schemas.microsoft.com/office/drawing/2016/5/11/chartex" xmlns:cx6="http://schemas.microsoft.com/office/drawing/2016/5/12/chartex" xmlns:cx7="http://schemas.microsoft.com/office/drawing/2016/5/13/chartex" xmlns:cx8="http://schemas.microsoft.com/office/drawing/2016/5/14/chartex" xmlns:mc="http://schemas.openxmlformats.org/markup-compatibility/2006" xmlns:aink="http://schemas.microsoft.com/office/drawing/2016/ink" xmlns:am3d="http://schemas.microsoft.com/office/drawing/2017/model3d" xmlns:o="urn:schemas-microsoft-com:office:office" xmlns:oel="http://schemas.microsoft.com/office/2019/extlst" xmlns:r="http://schemas.openxmlformats.org/officeDocument/2006/relationships" xmlns:m="http://schemas.openxmlformats.org/officeDocument/2006/math" xmlns:v="urn:schemas-microsoft-com:vml" xmlns:wp14="http://schemas.microsoft.com/office/word/2010/wordprocessingDrawing" xmlns:wp="http://schemas.openxmlformats.org/drawingml/2006/wordprocessingDrawing" xmlns:w10="urn:schemas-microsoft-com:office:word" xmlns:w="http://schemas.openxmlformats.org/wordprocessingml/2006/main" xmlns:w14="http://schemas.microsoft.com/office/word/2010/wordml" xmlns:w15="http://schemas.microsoft.com/office/word/2012/wordml" xmlns:w16cex="http://schemas.microsoft.com/office/word/2018/wordml/cex" xmlns:w16cid="http://schemas.microsoft.com/office/word/2016/wordml/cid" xmlns:w16="http://schemas.microsoft.com/office/word/2018/wordml" xmlns:w16du="http://schemas.microsoft.com/office/word/2023/wordml/word16du" xmlns:w16sdtdh="http://schemas.microsoft.com/office/word/2020/wordml/sdtdatahash" xmlns:w16se="http://schemas.microsoft.com/office/word/2015/wordml/symex" xmlns:wpg="http://schemas.microsoft.com/office/word/2010/wordprocessingGroup" xmlns:wpi="http://schemas.microsoft.com/office/word/2010/wordprocessingInk" xmlns:wne="http://schemas.microsoft.com/office/word/2006/wordml" xmlns:wps="http://schemas.microsoft.com/office/word/2010/wordprocessingShape" mc:Ignorable="w14 w15 w16se w16cid w16 w16cex w16sdtdh w16du wp14">
   <w:footnote w:type="separator" w:id="-1">
     <w:p>
       <w:pPr>
@@ -12163,7 +12191,7 @@
 </file>
 
 <file path=word/header1.xml><?xml version="1.0" encoding="utf-8"?>
-<w:hdr xmlns:wpc="http://schemas.microsoft.com/office/word/2010/wordprocessingCanvas" xmlns:cx="http://schemas.microsoft.com/office/drawing/2014/chartex" xmlns:cx1="http://schemas.microsoft.com/office/drawing/2015/9/8/chartex" xmlns:cx2="http://schemas.microsoft.com/office/drawing/2015/10/21/chartex" xmlns:cx3="http://schemas.microsoft.com/office/drawing/2016/5/9/chartex" xmlns:cx4="http://schemas.microsoft.com/office/drawing/2016/5/10/chartex" xmlns:cx5="http://schemas.microsoft.com/office/drawing/2016/5/11/chartex" xmlns:cx6="http://schemas.microsoft.com/office/drawing/2016/5/12/chartex" xmlns:cx7="http://schemas.microsoft.com/office/drawing/2016/5/13/chartex" xmlns:cx8="http://schemas.microsoft.com/office/drawing/2016/5/14/chartex" xmlns:mc="http://schemas.openxmlformats.org/markup-compatibility/2006" xmlns:aink="http://schemas.microsoft.com/office/drawing/2016/ink" xmlns:am3d="http://schemas.microsoft.com/office/drawing/2017/model3d" xmlns:o="urn:schemas-microsoft-com:office:office" xmlns:r="http://schemas.openxmlformats.org/officeDocument/2006/relationships" xmlns:m="http://schemas.openxmlformats.org/officeDocument/2006/math" xmlns:v="urn:schemas-microsoft-com:vml" xmlns:wp14="http://schemas.microsoft.com/office/word/2010/wordprocessingDrawing" xmlns:wp="http://schemas.openxmlformats.org/drawingml/2006/wordprocessingDrawing" xmlns:w10="urn:schemas-microsoft-com:office:word" xmlns:w="http://schemas.openxmlformats.org/wordprocessingml/2006/main" xmlns:w14="http://schemas.microsoft.com/office/word/2010/wordml" xmlns:w15="http://schemas.microsoft.com/office/word/2012/wordml" xmlns:w16cex="http://schemas.microsoft.com/office/word/2018/wordml/cex" xmlns:w16cid="http://schemas.microsoft.com/office/word/2016/wordml/cid" xmlns:w16="http://schemas.microsoft.com/office/word/2018/wordml" xmlns:w16sdtdh="http://schemas.microsoft.com/office/word/2020/wordml/sdtdatahash" xmlns:w16se="http://schemas.microsoft.com/office/word/2015/wordml/symex" xmlns:wpg="http://schemas.microsoft.com/office/word/2010/wordprocessingGroup" xmlns:wpi="http://schemas.microsoft.com/office/word/2010/wordprocessingInk" xmlns:wne="http://schemas.microsoft.com/office/word/2006/wordml" xmlns:wps="http://schemas.microsoft.com/office/word/2010/wordprocessingShape" mc:Ignorable="w14 w15 w16se w16cid w16 w16cex w16sdtdh wp14">
+<w:hdr xmlns:wpc="http://schemas.microsoft.com/office/word/2010/wordprocessingCanvas" xmlns:cx="http://schemas.microsoft.com/office/drawing/2014/chartex" xmlns:cx1="http://schemas.microsoft.com/office/drawing/2015/9/8/chartex" xmlns:cx2="http://schemas.microsoft.com/office/drawing/2015/10/21/chartex" xmlns:cx3="http://schemas.microsoft.com/office/drawing/2016/5/9/chartex" xmlns:cx4="http://schemas.microsoft.com/office/drawing/2016/5/10/chartex" xmlns:cx5="http://schemas.microsoft.com/office/drawing/2016/5/11/chartex" xmlns:cx6="http://schemas.microsoft.com/office/drawing/2016/5/12/chartex" xmlns:cx7="http://schemas.microsoft.com/office/drawing/2016/5/13/chartex" xmlns:cx8="http://schemas.microsoft.com/office/drawing/2016/5/14/chartex" xmlns:mc="http://schemas.openxmlformats.org/markup-compatibility/2006" xmlns:aink="http://schemas.microsoft.com/office/drawing/2016/ink" xmlns:am3d="http://schemas.microsoft.com/office/drawing/2017/model3d" xmlns:o="urn:schemas-microsoft-com:office:office" xmlns:oel="http://schemas.microsoft.com/office/2019/extlst" xmlns:r="http://schemas.openxmlformats.org/officeDocument/2006/relationships" xmlns:m="http://schemas.openxmlformats.org/officeDocument/2006/math" xmlns:v="urn:schemas-microsoft-com:vml" xmlns:wp14="http://schemas.microsoft.com/office/word/2010/wordprocessingDrawing" xmlns:wp="http://schemas.openxmlformats.org/drawingml/2006/wordprocessingDrawing" xmlns:w10="urn:schemas-microsoft-com:office:word" xmlns:w="http://schemas.openxmlformats.org/wordprocessingml/2006/main" xmlns:w14="http://schemas.microsoft.com/office/word/2010/wordml" xmlns:w15="http://schemas.microsoft.com/office/word/2012/wordml" xmlns:w16cex="http://schemas.microsoft.com/office/word/2018/wordml/cex" xmlns:w16cid="http://schemas.microsoft.com/office/word/2016/wordml/cid" xmlns:w16="http://schemas.microsoft.com/office/word/2018/wordml" xmlns:w16du="http://schemas.microsoft.com/office/word/2023/wordml/word16du" xmlns:w16sdtdh="http://schemas.microsoft.com/office/word/2020/wordml/sdtdatahash" xmlns:w16se="http://schemas.microsoft.com/office/word/2015/wordml/symex" xmlns:wpg="http://schemas.microsoft.com/office/word/2010/wordprocessingGroup" xmlns:wpi="http://schemas.microsoft.com/office/word/2010/wordprocessingInk" xmlns:wne="http://schemas.microsoft.com/office/word/2006/wordml" xmlns:wps="http://schemas.microsoft.com/office/word/2010/wordprocessingShape" mc:Ignorable="w14 w15 w16se w16cid w16 w16cex w16sdtdh w16du wp14">
   <w:p>
     <w:pPr>
       <w:pStyle w:val="Encabezado"/>
@@ -12248,7 +12276,7 @@
 </file>
 
 <file path=word/numbering.xml><?xml version="1.0" encoding="utf-8"?>
-<w:numbering xmlns:wpc="http://schemas.microsoft.com/office/word/2010/wordprocessingCanvas" xmlns:cx="http://schemas.microsoft.com/office/drawing/2014/chartex" xmlns:cx1="http://schemas.microsoft.com/office/drawing/2015/9/8/chartex" xmlns:cx2="http://schemas.microsoft.com/office/drawing/2015/10/21/chartex" xmlns:cx3="http://schemas.microsoft.com/office/drawing/2016/5/9/chartex" xmlns:cx4="http://schemas.microsoft.com/office/drawing/2016/5/10/chartex" xmlns:cx5="http://schemas.microsoft.com/office/drawing/2016/5/11/chartex" xmlns:cx6="http://schemas.microsoft.com/office/drawing/2016/5/12/chartex" xmlns:cx7="http://schemas.microsoft.com/office/drawing/2016/5/13/chartex" xmlns:cx8="http://schemas.microsoft.com/office/drawing/2016/5/14/chartex" xmlns:mc="http://schemas.openxmlformats.org/markup-compatibility/2006" xmlns:aink="http://schemas.microsoft.com/office/drawing/2016/ink" xmlns:am3d="http://schemas.microsoft.com/office/drawing/2017/model3d" xmlns:o="urn:schemas-microsoft-com:office:office" xmlns:r="http://schemas.openxmlformats.org/officeDocument/2006/relationships" xmlns:m="http://schemas.openxmlformats.org/officeDocument/2006/math" xmlns:v="urn:schemas-microsoft-com:vml" xmlns:wp14="http://schemas.microsoft.com/office/word/2010/wordprocessingDrawing" xmlns:wp="http://schemas.openxmlformats.org/drawingml/2006/wordprocessingDrawing" xmlns:w10="urn:schemas-microsoft-com:office:word" xmlns:w="http://schemas.openxmlformats.org/wordprocessingml/2006/main" xmlns:w14="http://schemas.microsoft.com/office/word/2010/wordml" xmlns:w15="http://schemas.microsoft.com/office/word/2012/wordml" xmlns:w16cex="http://schemas.microsoft.com/office/word/2018/wordml/cex" xmlns:w16cid="http://schemas.microsoft.com/office/word/2016/wordml/cid" xmlns:w16="http://schemas.microsoft.com/office/word/2018/wordml" xmlns:w16sdtdh="http://schemas.microsoft.com/office/word/2020/wordml/sdtdatahash" xmlns:w16se="http://schemas.microsoft.com/office/word/2015/wordml/symex" xmlns:wpg="http://schemas.microsoft.com/office/word/2010/wordprocessingGroup" xmlns:wpi="http://schemas.microsoft.com/office/word/2010/wordprocessingInk" xmlns:wne="http://schemas.microsoft.com/office/word/2006/wordml" xmlns:wps="http://schemas.microsoft.com/office/word/2010/wordprocessingShape" mc:Ignorable="w14 w15 w16se w16cid w16 w16cex w16sdtdh wp14">
+<w:numbering xmlns:wpc="http://schemas.microsoft.com/office/word/2010/wordprocessingCanvas" xmlns:cx="http://schemas.microsoft.com/office/drawing/2014/chartex" xmlns:cx1="http://schemas.microsoft.com/office/drawing/2015/9/8/chartex" xmlns:cx2="http://schemas.microsoft.com/office/drawing/2015/10/21/chartex" xmlns:cx3="http://schemas.microsoft.com/office/drawing/2016/5/9/chartex" xmlns:cx4="http://schemas.microsoft.com/office/drawing/2016/5/10/chartex" xmlns:cx5="http://schemas.microsoft.com/office/drawing/2016/5/11/chartex" xmlns:cx6="http://schemas.microsoft.com/office/drawing/2016/5/12/chartex" xmlns:cx7="http://schemas.microsoft.com/office/drawing/2016/5/13/chartex" xmlns:cx8="http://schemas.microsoft.com/office/drawing/2016/5/14/chartex" xmlns:mc="http://schemas.openxmlformats.org/markup-compatibility/2006" xmlns:aink="http://schemas.microsoft.com/office/drawing/2016/ink" xmlns:am3d="http://schemas.microsoft.com/office/drawing/2017/model3d" xmlns:o="urn:schemas-microsoft-com:office:office" xmlns:oel="http://schemas.microsoft.com/office/2019/extlst" xmlns:r="http://schemas.openxmlformats.org/officeDocument/2006/relationships" xmlns:m="http://schemas.openxmlformats.org/officeDocument/2006/math" xmlns:v="urn:schemas-microsoft-com:vml" xmlns:wp14="http://schemas.microsoft.com/office/word/2010/wordprocessingDrawing" xmlns:wp="http://schemas.openxmlformats.org/drawingml/2006/wordprocessingDrawing" xmlns:w10="urn:schemas-microsoft-com:office:word" xmlns:w="http://schemas.openxmlformats.org/wordprocessingml/2006/main" xmlns:w14="http://schemas.microsoft.com/office/word/2010/wordml" xmlns:w15="http://schemas.microsoft.com/office/word/2012/wordml" xmlns:w16cex="http://schemas.microsoft.com/office/word/2018/wordml/cex" xmlns:w16cid="http://schemas.microsoft.com/office/word/2016/wordml/cid" xmlns:w16="http://schemas.microsoft.com/office/word/2018/wordml" xmlns:w16du="http://schemas.microsoft.com/office/word/2023/wordml/word16du" xmlns:w16sdtdh="http://schemas.microsoft.com/office/word/2020/wordml/sdtdatahash" xmlns:w16se="http://schemas.microsoft.com/office/word/2015/wordml/symex" xmlns:wpg="http://schemas.microsoft.com/office/word/2010/wordprocessingGroup" xmlns:wpi="http://schemas.microsoft.com/office/word/2010/wordprocessingInk" xmlns:wne="http://schemas.microsoft.com/office/word/2006/wordml" xmlns:wps="http://schemas.microsoft.com/office/word/2010/wordprocessingShape" mc:Ignorable="w14 w15 w16se w16cid w16 w16cex w16sdtdh w16du wp14">
   <w:abstractNum w:abstractNumId="0" w15:restartNumberingAfterBreak="0">
     <w:nsid w:val="FFFFFF89"/>
     <w:multiLevelType w:val="singleLevel"/>
@@ -15004,88 +15032,88 @@
       </w:rPr>
     </w:lvl>
   </w:abstractNum>
-  <w:num w:numId="1">
+  <w:num w:numId="1" w16cid:durableId="250436816">
     <w:abstractNumId w:val="0"/>
   </w:num>
-  <w:num w:numId="2">
+  <w:num w:numId="2" w16cid:durableId="1264656108">
     <w:abstractNumId w:val="10"/>
   </w:num>
-  <w:num w:numId="3">
+  <w:num w:numId="3" w16cid:durableId="58287381">
     <w:abstractNumId w:val="13"/>
   </w:num>
-  <w:num w:numId="4">
+  <w:num w:numId="4" w16cid:durableId="545526463">
     <w:abstractNumId w:val="12"/>
   </w:num>
-  <w:num w:numId="5">
+  <w:num w:numId="5" w16cid:durableId="1627589304">
     <w:abstractNumId w:val="6"/>
   </w:num>
-  <w:num w:numId="6">
+  <w:num w:numId="6" w16cid:durableId="379864159">
     <w:abstractNumId w:val="26"/>
   </w:num>
-  <w:num w:numId="7">
+  <w:num w:numId="7" w16cid:durableId="1563440526">
     <w:abstractNumId w:val="4"/>
   </w:num>
-  <w:num w:numId="8">
+  <w:num w:numId="8" w16cid:durableId="1361471915">
     <w:abstractNumId w:val="2"/>
   </w:num>
-  <w:num w:numId="9">
+  <w:num w:numId="9" w16cid:durableId="368265352">
     <w:abstractNumId w:val="18"/>
   </w:num>
-  <w:num w:numId="10">
+  <w:num w:numId="10" w16cid:durableId="357050548">
     <w:abstractNumId w:val="23"/>
   </w:num>
-  <w:num w:numId="11">
+  <w:num w:numId="11" w16cid:durableId="574822464">
     <w:abstractNumId w:val="24"/>
   </w:num>
-  <w:num w:numId="12">
+  <w:num w:numId="12" w16cid:durableId="868105173">
     <w:abstractNumId w:val="1"/>
   </w:num>
-  <w:num w:numId="13">
+  <w:num w:numId="13" w16cid:durableId="986590186">
     <w:abstractNumId w:val="14"/>
   </w:num>
-  <w:num w:numId="14">
+  <w:num w:numId="14" w16cid:durableId="698240470">
     <w:abstractNumId w:val="25"/>
   </w:num>
-  <w:num w:numId="15">
+  <w:num w:numId="15" w16cid:durableId="1667707515">
     <w:abstractNumId w:val="20"/>
   </w:num>
-  <w:num w:numId="16">
+  <w:num w:numId="16" w16cid:durableId="389695453">
     <w:abstractNumId w:val="9"/>
   </w:num>
-  <w:num w:numId="17">
+  <w:num w:numId="17" w16cid:durableId="807283543">
     <w:abstractNumId w:val="11"/>
   </w:num>
-  <w:num w:numId="18">
+  <w:num w:numId="18" w16cid:durableId="188031938">
     <w:abstractNumId w:val="16"/>
   </w:num>
-  <w:num w:numId="19">
+  <w:num w:numId="19" w16cid:durableId="269046750">
     <w:abstractNumId w:val="7"/>
   </w:num>
-  <w:num w:numId="20">
+  <w:num w:numId="20" w16cid:durableId="32848914">
     <w:abstractNumId w:val="27"/>
   </w:num>
-  <w:num w:numId="21">
+  <w:num w:numId="21" w16cid:durableId="1902671918">
     <w:abstractNumId w:val="15"/>
   </w:num>
-  <w:num w:numId="22">
+  <w:num w:numId="22" w16cid:durableId="908617579">
     <w:abstractNumId w:val="19"/>
   </w:num>
-  <w:num w:numId="23">
+  <w:num w:numId="23" w16cid:durableId="696470136">
     <w:abstractNumId w:val="8"/>
   </w:num>
-  <w:num w:numId="24">
+  <w:num w:numId="24" w16cid:durableId="643315380">
     <w:abstractNumId w:val="3"/>
   </w:num>
-  <w:num w:numId="25">
+  <w:num w:numId="25" w16cid:durableId="347491182">
     <w:abstractNumId w:val="17"/>
   </w:num>
-  <w:num w:numId="26">
+  <w:num w:numId="26" w16cid:durableId="1806850288">
     <w:abstractNumId w:val="22"/>
   </w:num>
-  <w:num w:numId="27">
+  <w:num w:numId="27" w16cid:durableId="530924300">
     <w:abstractNumId w:val="21"/>
   </w:num>
-  <w:num w:numId="28">
+  <w:num w:numId="28" w16cid:durableId="1424376214">
     <w:abstractNumId w:val="5"/>
   </w:num>
   <w:numIdMacAtCleanup w:val="17"/>
@@ -15093,7 +15121,7 @@
 </file>
 
 <file path=word/styles.xml><?xml version="1.0" encoding="utf-8"?>
-<w:styles xmlns:mc="http://schemas.openxmlformats.org/markup-compatibility/2006" xmlns:r="http://schemas.openxmlformats.org/officeDocument/2006/relationships" xmlns:w="http://schemas.openxmlformats.org/wordprocessingml/2006/main" xmlns:w14="http://schemas.microsoft.com/office/word/2010/wordml" xmlns:w15="http://schemas.microsoft.com/office/word/2012/wordml" xmlns:w16cex="http://schemas.microsoft.com/office/word/2018/wordml/cex" xmlns:w16cid="http://schemas.microsoft.com/office/word/2016/wordml/cid" xmlns:w16="http://schemas.microsoft.com/office/word/2018/wordml" xmlns:w16sdtdh="http://schemas.microsoft.com/office/word/2020/wordml/sdtdatahash" xmlns:w16se="http://schemas.microsoft.com/office/word/2015/wordml/symex" mc:Ignorable="w14 w15 w16se w16cid w16 w16cex w16sdtdh">
+<w:styles xmlns:mc="http://schemas.openxmlformats.org/markup-compatibility/2006" xmlns:r="http://schemas.openxmlformats.org/officeDocument/2006/relationships" xmlns:w="http://schemas.openxmlformats.org/wordprocessingml/2006/main" xmlns:w14="http://schemas.microsoft.com/office/word/2010/wordml" xmlns:w15="http://schemas.microsoft.com/office/word/2012/wordml" xmlns:w16cex="http://schemas.microsoft.com/office/word/2018/wordml/cex" xmlns:w16cid="http://schemas.microsoft.com/office/word/2016/wordml/cid" xmlns:w16="http://schemas.microsoft.com/office/word/2018/wordml" xmlns:w16du="http://schemas.microsoft.com/office/word/2023/wordml/word16du" xmlns:w16sdtdh="http://schemas.microsoft.com/office/word/2020/wordml/sdtdatahash" xmlns:w16se="http://schemas.microsoft.com/office/word/2015/wordml/symex" mc:Ignorable="w14 w15 w16se w16cid w16 w16cex w16sdtdh w16du">
   <w:docDefaults>
     <w:rPrDefault>
       <w:rPr>
@@ -16695,10 +16723,6 @@
 </file>
 
 <file path=customXml/item1.xml><?xml version="1.0" encoding="utf-8"?>
-<b:Sources xmlns:b="http://schemas.openxmlformats.org/officeDocument/2006/bibliography" xmlns="http://schemas.openxmlformats.org/officeDocument/2006/bibliography" SelectedStyle="\APASixthEditionOfficeOnline.xsl" StyleName="APA" Version="6"/>
-</file>
-
-<file path=customXml/item2.xml><?xml version="1.0" encoding="utf-8"?>
 <ct:contentTypeSchema xmlns:ct="http://schemas.microsoft.com/office/2006/metadata/contentType" xmlns:ma="http://schemas.microsoft.com/office/2006/metadata/properties/metaAttributes" ct:_="" ma:_="" ma:contentTypeName="Documento" ma:contentTypeID="0x01010049282E1EDBE9234EA9E6D38F720E265F" ma:contentTypeVersion="15" ma:contentTypeDescription="Crear nuevo documento." ma:contentTypeScope="" ma:versionID="b31c7aa9eaf043a08b87120b3c4916e3">
   <xsd:schema xmlns:xsd="http://www.w3.org/2001/XMLSchema" xmlns:xs="http://www.w3.org/2001/XMLSchema" xmlns:p="http://schemas.microsoft.com/office/2006/metadata/properties" xmlns:ns2="cb45339b-ced9-4d0d-8f64-77573914d53b" xmlns:ns3="43a3ca16-9c26-4813-b83f-4aec9927b43f" targetNamespace="http://schemas.microsoft.com/office/2006/metadata/properties" ma:root="true" ma:fieldsID="3533d065b04d75c457075bc55f1f5315" ns2:_="" ns3:_="">
     <xsd:import namespace="cb45339b-ced9-4d0d-8f64-77573914d53b"/>
@@ -16933,7 +16957,20 @@
 </ct:contentTypeSchema>
 </file>
 
+<file path=customXml/item2.xml><?xml version="1.0" encoding="utf-8"?>
+<b:Sources xmlns:b="http://schemas.openxmlformats.org/officeDocument/2006/bibliography" xmlns="http://schemas.openxmlformats.org/officeDocument/2006/bibliography" SelectedStyle="\APASixthEditionOfficeOnline.xsl" StyleName="APA" Version="6"/>
+</file>
+
 <file path=customXml/item3.xml><?xml version="1.0" encoding="utf-8"?>
+<?mso-contentType ?>
+<FormTemplates xmlns="http://schemas.microsoft.com/sharepoint/v3/contenttype/forms">
+  <Display>DocumentLibraryForm</Display>
+  <Edit>DocumentLibraryForm</Edit>
+  <New>DocumentLibraryForm</New>
+</FormTemplates>
+</file>
+
+<file path=customXml/item4.xml><?xml version="1.0" encoding="utf-8"?>
 <p:properties xmlns:p="http://schemas.microsoft.com/office/2006/metadata/properties" xmlns:xsi="http://www.w3.org/2001/XMLSchema-instance" xmlns:pc="http://schemas.microsoft.com/office/infopath/2007/PartnerControls">
   <documentManagement>
     <TaxCatchAll xmlns="cb45339b-ced9-4d0d-8f64-77573914d53b" xsi:nil="true"/>
@@ -16944,24 +16981,7 @@
 </p:properties>
 </file>
 
-<file path=customXml/item4.xml><?xml version="1.0" encoding="utf-8"?>
-<?mso-contentType ?>
-<FormTemplates xmlns="http://schemas.microsoft.com/sharepoint/v3/contenttype/forms">
-  <Display>DocumentLibraryForm</Display>
-  <Edit>DocumentLibraryForm</Edit>
-  <New>DocumentLibraryForm</New>
-</FormTemplates>
-</file>
-
 <file path=customXml/itemProps1.xml><?xml version="1.0" encoding="utf-8"?>
-<ds:datastoreItem xmlns:ds="http://schemas.openxmlformats.org/officeDocument/2006/customXml" ds:itemID="{3AC77F5E-9C44-4A5A-A7D2-458B76522A6E}">
-  <ds:schemaRefs>
-    <ds:schemaRef ds:uri="http://schemas.openxmlformats.org/officeDocument/2006/bibliography"/>
-  </ds:schemaRefs>
-</ds:datastoreItem>
-</file>
-
-<file path=customXml/itemProps2.xml><?xml version="1.0" encoding="utf-8"?>
 <ds:datastoreItem xmlns:ds="http://schemas.openxmlformats.org/officeDocument/2006/customXml" ds:itemID="{1B541F3E-648F-4DBE-B441-D256F93C0713}">
   <ds:schemaRefs>
     <ds:schemaRef ds:uri="http://schemas.microsoft.com/office/2006/metadata/contentType"/>
@@ -16980,7 +17000,23 @@
 </ds:datastoreItem>
 </file>
 
+<file path=customXml/itemProps2.xml><?xml version="1.0" encoding="utf-8"?>
+<ds:datastoreItem xmlns:ds="http://schemas.openxmlformats.org/officeDocument/2006/customXml" ds:itemID="{3AC77F5E-9C44-4A5A-A7D2-458B76522A6E}">
+  <ds:schemaRefs>
+    <ds:schemaRef ds:uri="http://schemas.openxmlformats.org/officeDocument/2006/bibliography"/>
+  </ds:schemaRefs>
+</ds:datastoreItem>
+</file>
+
 <file path=customXml/itemProps3.xml><?xml version="1.0" encoding="utf-8"?>
+<ds:datastoreItem xmlns:ds="http://schemas.openxmlformats.org/officeDocument/2006/customXml" ds:itemID="{F3BA9D35-2799-490B-93F1-554EF537309B}">
+  <ds:schemaRefs>
+    <ds:schemaRef ds:uri="http://schemas.microsoft.com/sharepoint/v3/contenttype/forms"/>
+  </ds:schemaRefs>
+</ds:datastoreItem>
+</file>
+
+<file path=customXml/itemProps4.xml><?xml version="1.0" encoding="utf-8"?>
 <ds:datastoreItem xmlns:ds="http://schemas.openxmlformats.org/officeDocument/2006/customXml" ds:itemID="{3FE56D8A-F1ED-4544-9BEF-F4296512CCE2}">
   <ds:schemaRefs>
     <ds:schemaRef ds:uri="http://schemas.microsoft.com/office/2006/metadata/properties"/>
@@ -16989,12 +17025,4 @@
     <ds:schemaRef ds:uri="43a3ca16-9c26-4813-b83f-4aec9927b43f"/>
   </ds:schemaRefs>
 </ds:datastoreItem>
-</file>
-
-<file path=customXml/itemProps4.xml><?xml version="1.0" encoding="utf-8"?>
-<ds:datastoreItem xmlns:ds="http://schemas.openxmlformats.org/officeDocument/2006/customXml" ds:itemID="{F3BA9D35-2799-490B-93F1-554EF537309B}">
-  <ds:schemaRefs>
-    <ds:schemaRef ds:uri="http://schemas.microsoft.com/sharepoint/v3/contenttype/forms"/>
-  </ds:schemaRefs>
-</ds:datastoreItem>
 </file>